--- a/🧠 Identify- Discrete or Continuous.docx
+++ b/🧠 Identify- Discrete or Continuous.docx
@@ -501,23 +501,7 @@
           <w:sz w:val="21"/>
           <w:szCs w:val="21"/>
         </w:rPr>
-        <w:t xml:space="preserve">100332.2302 </w:t>
-      </w:r>
-      <w:r>
-        <w:rPr>
-          <w:rFonts w:asciiTheme="minorHAnsi" w:hAnsiTheme="minorHAnsi"/>
-          <w:sz w:val="21"/>
-          <w:szCs w:val="21"/>
-        </w:rPr>
-        <w:t>Continues</w:t>
-      </w:r>
-      <w:r>
-        <w:rPr>
-          <w:rFonts w:asciiTheme="minorHAnsi" w:hAnsiTheme="minorHAnsi"/>
-          <w:sz w:val="21"/>
-          <w:szCs w:val="21"/>
-        </w:rPr>
-        <w:t xml:space="preserve">. Due to holl number this will become a discreate </w:t>
+        <w:t xml:space="preserve">100332.2302 Continues. Due to holl number this will become a discreate </w:t>
       </w:r>
       <w:r>
         <w:rPr>
@@ -921,12 +905,15 @@
       </w:pPr>
       <w:r>
         <w:rPr>
-          <w:rFonts w:asciiTheme="minorHAnsi" w:hAnsiTheme="minorHAnsi"/>
           <w:noProof/>
-          <w14:ligatures w14:val="standardContextual"/>
-        </w:rPr>
-        <w:pict w14:anchorId="21BCB34D">
-          <v:rect id="_x0000_i1032" alt="" style="width:451.3pt;height:.05pt;mso-width-percent:0;mso-height-percent:0;mso-width-percent:0;mso-height-percent:0" o:hralign="center" o:hrstd="t" o:hr="t" fillcolor="#a0a0a0" stroked="f"/>
+        </w:rPr>
+      </w:r>
+      <w:r>
+        <w:pict w14:anchorId="27AB10DC">
+          <v:rect id="Horizontal Line 1" o:spid="_x0000_s1040" style="width:451.3pt;height:.05pt;visibility:visible;mso-wrap-style:square;mso-left-percent:-10001;mso-top-percent:-10001;mso-position-horizontal:absolute;mso-position-horizontal-relative:char;mso-position-vertical:absolute;mso-position-vertical-relative:line;mso-left-percent:-10001;mso-top-percent:-10001;v-text-anchor:top" o:gfxdata="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" filled="f">
+            <o:lock v:ext="edit" rotation="t" aspectratio="t" verticies="t" text="t" shapetype="t"/>
+            <w10:anchorlock/>
+          </v:rect>
         </w:pict>
       </w:r>
     </w:p>
@@ -1112,12 +1099,15 @@
       </w:pPr>
       <w:r>
         <w:rPr>
-          <w:rFonts w:asciiTheme="minorHAnsi" w:hAnsiTheme="minorHAnsi"/>
           <w:noProof/>
-          <w14:ligatures w14:val="standardContextual"/>
-        </w:rPr>
-        <w:pict w14:anchorId="1CB53D2C">
-          <v:rect id="_x0000_i1031" alt="" style="width:451.3pt;height:.05pt;mso-width-percent:0;mso-height-percent:0;mso-width-percent:0;mso-height-percent:0" o:hralign="center" o:hrstd="t" o:hr="t" fillcolor="#a0a0a0" stroked="f"/>
+        </w:rPr>
+      </w:r>
+      <w:r>
+        <w:pict w14:anchorId="0F763C92">
+          <v:rect id="Horizontal Line 2" o:spid="_x0000_s1039" style="width:451.3pt;height:.05pt;visibility:visible;mso-wrap-style:square;mso-left-percent:-10001;mso-top-percent:-10001;mso-position-horizontal:absolute;mso-position-horizontal-relative:char;mso-position-vertical:absolute;mso-position-vertical-relative:line;mso-left-percent:-10001;mso-top-percent:-10001;v-text-anchor:top" o:gfxdata="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" filled="f">
+            <o:lock v:ext="edit" rotation="t" aspectratio="t" verticies="t" text="t" shapetype="t"/>
+            <w10:anchorlock/>
+          </v:rect>
         </w:pict>
       </w:r>
     </w:p>
@@ -1247,12 +1237,15 @@
       </w:pPr>
       <w:r>
         <w:rPr>
-          <w:rFonts w:asciiTheme="minorHAnsi" w:hAnsiTheme="minorHAnsi"/>
           <w:noProof/>
-          <w14:ligatures w14:val="standardContextual"/>
-        </w:rPr>
-        <w:pict w14:anchorId="7494A9D5">
-          <v:rect id="_x0000_i1030" alt="" style="width:451.3pt;height:.05pt;mso-width-percent:0;mso-height-percent:0;mso-width-percent:0;mso-height-percent:0" o:hralign="center" o:hrstd="t" o:hr="t" fillcolor="#a0a0a0" stroked="f"/>
+        </w:rPr>
+      </w:r>
+      <w:r>
+        <w:pict w14:anchorId="25E8D4C4">
+          <v:rect id="Horizontal Line 3" o:spid="_x0000_s1038" style="width:451.3pt;height:.05pt;visibility:visible;mso-wrap-style:square;mso-left-percent:-10001;mso-top-percent:-10001;mso-position-horizontal:absolute;mso-position-horizontal-relative:char;mso-position-vertical:absolute;mso-position-vertical-relative:line;mso-left-percent:-10001;mso-top-percent:-10001;v-text-anchor:top" o:gfxdata="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" filled="f">
+            <o:lock v:ext="edit" rotation="t" aspectratio="t" verticies="t" text="t" shapetype="t"/>
+            <w10:anchorlock/>
+          </v:rect>
         </w:pict>
       </w:r>
     </w:p>
@@ -1433,12 +1426,15 @@
       </w:pPr>
       <w:r>
         <w:rPr>
-          <w:rFonts w:asciiTheme="minorHAnsi" w:hAnsiTheme="minorHAnsi"/>
           <w:noProof/>
-          <w14:ligatures w14:val="standardContextual"/>
-        </w:rPr>
-        <w:pict w14:anchorId="32B27552">
-          <v:rect id="_x0000_i1029" alt="" style="width:451.3pt;height:.05pt;mso-width-percent:0;mso-height-percent:0;mso-width-percent:0;mso-height-percent:0" o:hralign="center" o:hrstd="t" o:hr="t" fillcolor="#a0a0a0" stroked="f"/>
+        </w:rPr>
+      </w:r>
+      <w:r>
+        <w:pict w14:anchorId="2C00B858">
+          <v:rect id="Horizontal Line 4" o:spid="_x0000_s1037" style="width:451.3pt;height:.05pt;visibility:visible;mso-wrap-style:square;mso-left-percent:-10001;mso-top-percent:-10001;mso-position-horizontal:absolute;mso-position-horizontal-relative:char;mso-position-vertical:absolute;mso-position-vertical-relative:line;mso-left-percent:-10001;mso-top-percent:-10001;v-text-anchor:top" o:gfxdata="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" filled="f">
+            <o:lock v:ext="edit" rotation="t" aspectratio="t" verticies="t" text="t" shapetype="t"/>
+            <w10:anchorlock/>
+          </v:rect>
         </w:pict>
       </w:r>
     </w:p>
@@ -1623,12 +1619,15 @@
       </w:pPr>
       <w:r>
         <w:rPr>
-          <w:rFonts w:asciiTheme="minorHAnsi" w:hAnsiTheme="minorHAnsi"/>
           <w:noProof/>
-          <w14:ligatures w14:val="standardContextual"/>
-        </w:rPr>
-        <w:pict w14:anchorId="654D3307">
-          <v:rect id="_x0000_i1028" alt="" style="width:451.3pt;height:.05pt;mso-width-percent:0;mso-height-percent:0;mso-width-percent:0;mso-height-percent:0" o:hralign="center" o:hrstd="t" o:hr="t" fillcolor="#a0a0a0" stroked="f"/>
+        </w:rPr>
+      </w:r>
+      <w:r>
+        <w:pict w14:anchorId="5D82F405">
+          <v:rect id="Horizontal Line 5" o:spid="_x0000_s1036" style="width:451.3pt;height:.05pt;visibility:visible;mso-wrap-style:square;mso-left-percent:-10001;mso-top-percent:-10001;mso-position-horizontal:absolute;mso-position-horizontal-relative:char;mso-position-vertical:absolute;mso-position-vertical-relative:line;mso-left-percent:-10001;mso-top-percent:-10001;v-text-anchor:top" o:gfxdata="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" filled="f">
+            <o:lock v:ext="edit" rotation="t" aspectratio="t" verticies="t" text="t" shapetype="t"/>
+            <w10:anchorlock/>
+          </v:rect>
         </w:pict>
       </w:r>
     </w:p>
@@ -1765,12 +1764,15 @@
       </w:pPr>
       <w:r>
         <w:rPr>
-          <w:rFonts w:asciiTheme="minorHAnsi" w:hAnsiTheme="minorHAnsi"/>
           <w:noProof/>
-          <w14:ligatures w14:val="standardContextual"/>
-        </w:rPr>
-        <w:pict w14:anchorId="2F146CF2">
-          <v:rect id="_x0000_i1027" alt="" style="width:451.3pt;height:.05pt;mso-width-percent:0;mso-height-percent:0;mso-width-percent:0;mso-height-percent:0" o:hralign="center" o:hrstd="t" o:hr="t" fillcolor="#a0a0a0" stroked="f"/>
+        </w:rPr>
+      </w:r>
+      <w:r>
+        <w:pict w14:anchorId="3F44433D">
+          <v:rect id="Horizontal Line 6" o:spid="_x0000_s1035" style="width:451.3pt;height:.05pt;visibility:visible;mso-wrap-style:square;mso-left-percent:-10001;mso-top-percent:-10001;mso-position-horizontal:absolute;mso-position-horizontal-relative:char;mso-position-vertical:absolute;mso-position-vertical-relative:line;mso-left-percent:-10001;mso-top-percent:-10001;v-text-anchor:top" o:gfxdata="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" filled="f">
+            <o:lock v:ext="edit" rotation="t" aspectratio="t" verticies="t" text="t" shapetype="t"/>
+            <w10:anchorlock/>
+          </v:rect>
         </w:pict>
       </w:r>
     </w:p>
@@ -1885,12 +1887,15 @@
       </w:pPr>
       <w:r>
         <w:rPr>
-          <w:rFonts w:asciiTheme="minorHAnsi" w:hAnsiTheme="minorHAnsi"/>
           <w:noProof/>
-          <w14:ligatures w14:val="standardContextual"/>
-        </w:rPr>
-        <w:pict w14:anchorId="2095510C">
-          <v:rect id="_x0000_i1026" alt="" style="width:451.3pt;height:.05pt;mso-width-percent:0;mso-height-percent:0;mso-width-percent:0;mso-height-percent:0" o:hralign="center" o:hrstd="t" o:hr="t" fillcolor="#a0a0a0" stroked="f"/>
+        </w:rPr>
+      </w:r>
+      <w:r>
+        <w:pict w14:anchorId="5992F3F6">
+          <v:rect id="Horizontal Line 7" o:spid="_x0000_s1034" style="width:451.3pt;height:.05pt;visibility:visible;mso-wrap-style:square;mso-left-percent:-10001;mso-top-percent:-10001;mso-position-horizontal:absolute;mso-position-horizontal-relative:char;mso-position-vertical:absolute;mso-position-vertical-relative:line;mso-left-percent:-10001;mso-top-percent:-10001;v-text-anchor:top" o:gfxdata="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" filled="f">
+            <o:lock v:ext="edit" rotation="t" aspectratio="t" verticies="t" text="t" shapetype="t"/>
+            <w10:anchorlock/>
+          </v:rect>
         </w:pict>
       </w:r>
     </w:p>
@@ -1991,13 +1996,3537 @@
       </w:pPr>
       <w:r>
         <w:rPr>
+          <w:noProof/>
+        </w:rPr>
+      </w:r>
+      <w:r>
+        <w:pict w14:anchorId="25453F02">
+          <v:rect id="Horizontal Line 8" o:spid="_x0000_s1033" style="width:451.3pt;height:.05pt;visibility:visible;mso-wrap-style:square;mso-left-percent:-10001;mso-top-percent:-10001;mso-position-horizontal:absolute;mso-position-horizontal-relative:char;mso-position-vertical:absolute;mso-position-vertical-relative:line;mso-left-percent:-10001;mso-top-percent:-10001;v-text-anchor:top" o:gfxdata="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" filled="f">
+            <o:lock v:ext="edit" rotation="t" aspectratio="t" verticies="t" text="t" shapetype="t"/>
+            <w10:anchorlock/>
+          </v:rect>
+        </w:pict>
+      </w:r>
+    </w:p>
+    <w:p>
+      <w:pPr>
+        <w:rPr>
+          <w:rFonts w:asciiTheme="minorHAnsi" w:hAnsiTheme="minorHAnsi"/>
+          <w:sz w:val="22"/>
+          <w:szCs w:val="22"/>
+        </w:rPr>
+      </w:pPr>
+      <w:r>
+        <w:rPr>
+          <w:rFonts w:asciiTheme="minorHAnsi" w:hAnsiTheme="minorHAnsi"/>
+          <w:sz w:val="22"/>
+          <w:szCs w:val="22"/>
+        </w:rPr>
+        <w:t xml:space="preserve">   </w:t>
+      </w:r>
+    </w:p>
+    <w:p>
+      <w:pPr>
+        <w:rPr>
+          <w:rFonts w:asciiTheme="minorHAnsi" w:hAnsiTheme="minorHAnsi"/>
+          <w:sz w:val="22"/>
+          <w:szCs w:val="22"/>
+        </w:rPr>
+      </w:pPr>
+    </w:p>
+    <w:p>
+      <w:pPr>
+        <w:pStyle w:val="Heading1"/>
+        <w:spacing w:before="0" w:after="0"/>
+        <w:rPr>
+          <w:rFonts w:asciiTheme="minorHAnsi" w:hAnsiTheme="minorHAnsi"/>
+        </w:rPr>
+      </w:pPr>
+      <w:r>
+        <w:rPr>
+          <w:rFonts w:ascii="Apple Color Emoji" w:hAnsi="Apple Color Emoji" w:cs="Apple Color Emoji"/>
+        </w:rPr>
+        <w:t>🧠</w:t>
+      </w:r>
+      <w:r>
+        <w:rPr>
+          <w:rFonts w:asciiTheme="minorHAnsi" w:hAnsiTheme="minorHAnsi"/>
+        </w:rPr>
+        <w:t xml:space="preserve"> Imagine This Real Table: </w:t>
+      </w:r>
+      <w:r>
+        <w:rPr>
+          <w:rStyle w:val="HTMLCode"/>
+          <w:rFonts w:asciiTheme="minorHAnsi" w:eastAsiaTheme="majorEastAsia" w:hAnsiTheme="minorHAnsi"/>
+        </w:rPr>
+        <w:t>employees</w:t>
+      </w:r>
+    </w:p>
+    <w:p>
+      <w:pPr>
+        <w:rPr>
+          <w:rFonts w:asciiTheme="minorHAnsi" w:hAnsiTheme="minorHAnsi"/>
+          <w:sz w:val="22"/>
+          <w:szCs w:val="22"/>
+        </w:rPr>
+      </w:pPr>
+    </w:p>
+    <w:tbl>
+      <w:tblPr>
+        <w:tblW w:w="0" w:type="auto"/>
+        <w:tblCellSpacing w:w="15" w:type="dxa"/>
+        <w:tblBorders>
+          <w:top w:val="single" w:sz="4" w:space="0" w:color="auto"/>
+          <w:left w:val="single" w:sz="4" w:space="0" w:color="auto"/>
+          <w:bottom w:val="single" w:sz="4" w:space="0" w:color="auto"/>
+          <w:right w:val="single" w:sz="4" w:space="0" w:color="auto"/>
+          <w:insideH w:val="single" w:sz="4" w:space="0" w:color="auto"/>
+          <w:insideV w:val="single" w:sz="4" w:space="0" w:color="auto"/>
+        </w:tblBorders>
+        <w:tblCellMar>
+          <w:top w:w="15" w:type="dxa"/>
+          <w:left w:w="15" w:type="dxa"/>
+          <w:bottom w:w="15" w:type="dxa"/>
+          <w:right w:w="15" w:type="dxa"/>
+        </w:tblCellMar>
+        <w:tblLook w:val="04A0" w:firstRow="1" w:lastRow="0" w:firstColumn="1" w:lastColumn="0" w:noHBand="0" w:noVBand="1"/>
+      </w:tblPr>
+      <w:tblGrid>
+        <w:gridCol w:w="898"/>
+        <w:gridCol w:w="699"/>
+        <w:gridCol w:w="1373"/>
+        <w:gridCol w:w="747"/>
+        <w:gridCol w:w="469"/>
+        <w:gridCol w:w="2240"/>
+      </w:tblGrid>
+      <w:tr>
+        <w:trPr>
+          <w:tblHeader/>
+          <w:tblCellSpacing w:w="15" w:type="dxa"/>
+        </w:trPr>
+        <w:tc>
+          <w:tcPr>
+            <w:tcW w:w="0" w:type="auto"/>
+            <w:vAlign w:val="center"/>
+            <w:hideMark/>
+          </w:tcPr>
+          <w:p>
+            <w:pPr>
+              <w:jc w:val="center"/>
+              <w:rPr>
+                <w:rFonts w:asciiTheme="minorHAnsi" w:hAnsiTheme="minorHAnsi"/>
+                <w:b/>
+                <w:bCs/>
+              </w:rPr>
+            </w:pPr>
+            <w:r>
+              <w:rPr>
+                <w:rFonts w:asciiTheme="minorHAnsi" w:hAnsiTheme="minorHAnsi"/>
+                <w:b/>
+                <w:bCs/>
+              </w:rPr>
+              <w:t>emp_id</w:t>
+            </w:r>
+          </w:p>
+        </w:tc>
+        <w:tc>
+          <w:tcPr>
+            <w:tcW w:w="0" w:type="auto"/>
+            <w:vAlign w:val="center"/>
+            <w:hideMark/>
+          </w:tcPr>
+          <w:p>
+            <w:pPr>
+              <w:jc w:val="center"/>
+              <w:rPr>
+                <w:rFonts w:asciiTheme="minorHAnsi" w:hAnsiTheme="minorHAnsi"/>
+                <w:b/>
+                <w:bCs/>
+              </w:rPr>
+            </w:pPr>
+            <w:r>
+              <w:rPr>
+                <w:rFonts w:asciiTheme="minorHAnsi" w:hAnsiTheme="minorHAnsi"/>
+                <w:b/>
+                <w:bCs/>
+              </w:rPr>
+              <w:t>name</w:t>
+            </w:r>
+          </w:p>
+        </w:tc>
+        <w:tc>
+          <w:tcPr>
+            <w:tcW w:w="0" w:type="auto"/>
+            <w:vAlign w:val="center"/>
+            <w:hideMark/>
+          </w:tcPr>
+          <w:p>
+            <w:pPr>
+              <w:jc w:val="center"/>
+              <w:rPr>
+                <w:rFonts w:asciiTheme="minorHAnsi" w:hAnsiTheme="minorHAnsi"/>
+                <w:b/>
+                <w:bCs/>
+              </w:rPr>
+            </w:pPr>
+            <w:r>
+              <w:rPr>
+                <w:rFonts w:asciiTheme="minorHAnsi" w:hAnsiTheme="minorHAnsi"/>
+                <w:b/>
+                <w:bCs/>
+              </w:rPr>
+              <w:t>department</w:t>
+            </w:r>
+          </w:p>
+        </w:tc>
+        <w:tc>
+          <w:tcPr>
+            <w:tcW w:w="0" w:type="auto"/>
+            <w:vAlign w:val="center"/>
+            <w:hideMark/>
+          </w:tcPr>
+          <w:p>
+            <w:pPr>
+              <w:jc w:val="center"/>
+              <w:rPr>
+                <w:rFonts w:asciiTheme="minorHAnsi" w:hAnsiTheme="minorHAnsi"/>
+                <w:b/>
+                <w:bCs/>
+              </w:rPr>
+            </w:pPr>
+            <w:r>
+              <w:rPr>
+                <w:rFonts w:asciiTheme="minorHAnsi" w:hAnsiTheme="minorHAnsi"/>
+                <w:b/>
+                <w:bCs/>
+              </w:rPr>
+              <w:t>salary</w:t>
+            </w:r>
+          </w:p>
+        </w:tc>
+        <w:tc>
+          <w:tcPr>
+            <w:tcW w:w="0" w:type="auto"/>
+            <w:vAlign w:val="center"/>
+            <w:hideMark/>
+          </w:tcPr>
+          <w:p>
+            <w:pPr>
+              <w:jc w:val="center"/>
+              <w:rPr>
+                <w:rFonts w:asciiTheme="minorHAnsi" w:hAnsiTheme="minorHAnsi"/>
+                <w:b/>
+                <w:bCs/>
+              </w:rPr>
+            </w:pPr>
+            <w:r>
+              <w:rPr>
+                <w:rFonts w:asciiTheme="minorHAnsi" w:hAnsiTheme="minorHAnsi"/>
+                <w:b/>
+                <w:bCs/>
+              </w:rPr>
+              <w:t>age</w:t>
+            </w:r>
+          </w:p>
+        </w:tc>
+        <w:tc>
+          <w:tcPr>
+            <w:tcW w:w="0" w:type="auto"/>
+            <w:vAlign w:val="center"/>
+            <w:hideMark/>
+          </w:tcPr>
+          <w:p>
+            <w:pPr>
+              <w:jc w:val="center"/>
+              <w:rPr>
+                <w:rFonts w:asciiTheme="minorHAnsi" w:hAnsiTheme="minorHAnsi"/>
+                <w:b/>
+                <w:bCs/>
+              </w:rPr>
+            </w:pPr>
+            <w:r>
+              <w:rPr>
+                <w:rFonts w:asciiTheme="minorHAnsi" w:hAnsiTheme="minorHAnsi"/>
+                <w:b/>
+                <w:bCs/>
+              </w:rPr>
+              <w:t>performance_score</w:t>
+            </w:r>
+          </w:p>
+        </w:tc>
+      </w:tr>
+      <w:tr>
+        <w:trPr>
+          <w:tblCellSpacing w:w="15" w:type="dxa"/>
+        </w:trPr>
+        <w:tc>
+          <w:tcPr>
+            <w:tcW w:w="0" w:type="auto"/>
+            <w:vAlign w:val="center"/>
+            <w:hideMark/>
+          </w:tcPr>
+          <w:p>
+            <w:pPr>
+              <w:rPr>
+                <w:rFonts w:asciiTheme="minorHAnsi" w:hAnsiTheme="minorHAnsi"/>
+              </w:rPr>
+            </w:pPr>
+            <w:r>
+              <w:rPr>
+                <w:rFonts w:asciiTheme="minorHAnsi" w:hAnsiTheme="minorHAnsi"/>
+              </w:rPr>
+              <w:t>101</w:t>
+            </w:r>
+          </w:p>
+        </w:tc>
+        <w:tc>
+          <w:tcPr>
+            <w:tcW w:w="0" w:type="auto"/>
+            <w:vAlign w:val="center"/>
+            <w:hideMark/>
+          </w:tcPr>
+          <w:p>
+            <w:pPr>
+              <w:rPr>
+                <w:rFonts w:asciiTheme="minorHAnsi" w:hAnsiTheme="minorHAnsi"/>
+              </w:rPr>
+            </w:pPr>
+            <w:r>
+              <w:rPr>
+                <w:rFonts w:asciiTheme="minorHAnsi" w:hAnsiTheme="minorHAnsi"/>
+              </w:rPr>
+              <w:t>Amit</w:t>
+            </w:r>
+          </w:p>
+        </w:tc>
+        <w:tc>
+          <w:tcPr>
+            <w:tcW w:w="0" w:type="auto"/>
+            <w:vAlign w:val="center"/>
+            <w:hideMark/>
+          </w:tcPr>
+          <w:p>
+            <w:pPr>
+              <w:rPr>
+                <w:rFonts w:asciiTheme="minorHAnsi" w:hAnsiTheme="minorHAnsi"/>
+              </w:rPr>
+            </w:pPr>
+            <w:r>
+              <w:rPr>
+                <w:rFonts w:asciiTheme="minorHAnsi" w:hAnsiTheme="minorHAnsi"/>
+              </w:rPr>
+              <w:t>IT</w:t>
+            </w:r>
+          </w:p>
+        </w:tc>
+        <w:tc>
+          <w:tcPr>
+            <w:tcW w:w="0" w:type="auto"/>
+            <w:vAlign w:val="center"/>
+            <w:hideMark/>
+          </w:tcPr>
+          <w:p>
+            <w:pPr>
+              <w:rPr>
+                <w:rFonts w:asciiTheme="minorHAnsi" w:hAnsiTheme="minorHAnsi"/>
+              </w:rPr>
+            </w:pPr>
+            <w:r>
+              <w:rPr>
+                <w:rFonts w:asciiTheme="minorHAnsi" w:hAnsiTheme="minorHAnsi"/>
+              </w:rPr>
+              <w:t>50000</w:t>
+            </w:r>
+          </w:p>
+        </w:tc>
+        <w:tc>
+          <w:tcPr>
+            <w:tcW w:w="0" w:type="auto"/>
+            <w:vAlign w:val="center"/>
+            <w:hideMark/>
+          </w:tcPr>
+          <w:p>
+            <w:pPr>
+              <w:rPr>
+                <w:rFonts w:asciiTheme="minorHAnsi" w:hAnsiTheme="minorHAnsi"/>
+              </w:rPr>
+            </w:pPr>
+            <w:r>
+              <w:rPr>
+                <w:rFonts w:asciiTheme="minorHAnsi" w:hAnsiTheme="minorHAnsi"/>
+              </w:rPr>
+              <w:t>25</w:t>
+            </w:r>
+          </w:p>
+        </w:tc>
+        <w:tc>
+          <w:tcPr>
+            <w:tcW w:w="0" w:type="auto"/>
+            <w:vAlign w:val="center"/>
+            <w:hideMark/>
+          </w:tcPr>
+          <w:p>
+            <w:pPr>
+              <w:rPr>
+                <w:rFonts w:asciiTheme="minorHAnsi" w:hAnsiTheme="minorHAnsi"/>
+              </w:rPr>
+            </w:pPr>
+            <w:r>
+              <w:rPr>
+                <w:rFonts w:asciiTheme="minorHAnsi" w:hAnsiTheme="minorHAnsi"/>
+              </w:rPr>
+              <w:t>88.5</w:t>
+            </w:r>
+          </w:p>
+        </w:tc>
+      </w:tr>
+      <w:tr>
+        <w:trPr>
+          <w:tblCellSpacing w:w="15" w:type="dxa"/>
+        </w:trPr>
+        <w:tc>
+          <w:tcPr>
+            <w:tcW w:w="0" w:type="auto"/>
+            <w:vAlign w:val="center"/>
+            <w:hideMark/>
+          </w:tcPr>
+          <w:p>
+            <w:pPr>
+              <w:rPr>
+                <w:rFonts w:asciiTheme="minorHAnsi" w:hAnsiTheme="minorHAnsi"/>
+              </w:rPr>
+            </w:pPr>
+            <w:r>
+              <w:rPr>
+                <w:rFonts w:asciiTheme="minorHAnsi" w:hAnsiTheme="minorHAnsi"/>
+              </w:rPr>
+              <w:t>102</w:t>
+            </w:r>
+          </w:p>
+        </w:tc>
+        <w:tc>
+          <w:tcPr>
+            <w:tcW w:w="0" w:type="auto"/>
+            <w:vAlign w:val="center"/>
+            <w:hideMark/>
+          </w:tcPr>
+          <w:p>
+            <w:pPr>
+              <w:rPr>
+                <w:rFonts w:asciiTheme="minorHAnsi" w:hAnsiTheme="minorHAnsi"/>
+              </w:rPr>
+            </w:pPr>
+            <w:r>
+              <w:rPr>
+                <w:rFonts w:asciiTheme="minorHAnsi" w:hAnsiTheme="minorHAnsi"/>
+              </w:rPr>
+              <w:t>Ravi</w:t>
+            </w:r>
+          </w:p>
+        </w:tc>
+        <w:tc>
+          <w:tcPr>
+            <w:tcW w:w="0" w:type="auto"/>
+            <w:vAlign w:val="center"/>
+            <w:hideMark/>
+          </w:tcPr>
+          <w:p>
+            <w:pPr>
+              <w:rPr>
+                <w:rFonts w:asciiTheme="minorHAnsi" w:hAnsiTheme="minorHAnsi"/>
+              </w:rPr>
+            </w:pPr>
+            <w:r>
+              <w:rPr>
+                <w:rFonts w:asciiTheme="minorHAnsi" w:hAnsiTheme="minorHAnsi"/>
+              </w:rPr>
+              <w:t>HR</w:t>
+            </w:r>
+          </w:p>
+        </w:tc>
+        <w:tc>
+          <w:tcPr>
+            <w:tcW w:w="0" w:type="auto"/>
+            <w:vAlign w:val="center"/>
+            <w:hideMark/>
+          </w:tcPr>
+          <w:p>
+            <w:pPr>
+              <w:rPr>
+                <w:rFonts w:asciiTheme="minorHAnsi" w:hAnsiTheme="minorHAnsi"/>
+              </w:rPr>
+            </w:pPr>
+            <w:r>
+              <w:rPr>
+                <w:rFonts w:asciiTheme="minorHAnsi" w:hAnsiTheme="minorHAnsi"/>
+              </w:rPr>
+              <w:t>60000</w:t>
+            </w:r>
+          </w:p>
+        </w:tc>
+        <w:tc>
+          <w:tcPr>
+            <w:tcW w:w="0" w:type="auto"/>
+            <w:vAlign w:val="center"/>
+            <w:hideMark/>
+          </w:tcPr>
+          <w:p>
+            <w:pPr>
+              <w:rPr>
+                <w:rFonts w:asciiTheme="minorHAnsi" w:hAnsiTheme="minorHAnsi"/>
+              </w:rPr>
+            </w:pPr>
+            <w:r>
+              <w:rPr>
+                <w:rFonts w:asciiTheme="minorHAnsi" w:hAnsiTheme="minorHAnsi"/>
+              </w:rPr>
+              <w:t>30</w:t>
+            </w:r>
+          </w:p>
+        </w:tc>
+        <w:tc>
+          <w:tcPr>
+            <w:tcW w:w="0" w:type="auto"/>
+            <w:vAlign w:val="center"/>
+            <w:hideMark/>
+          </w:tcPr>
+          <w:p>
+            <w:pPr>
+              <w:rPr>
+                <w:rFonts w:asciiTheme="minorHAnsi" w:hAnsiTheme="minorHAnsi"/>
+              </w:rPr>
+            </w:pPr>
+            <w:r>
+              <w:rPr>
+                <w:rFonts w:asciiTheme="minorHAnsi" w:hAnsiTheme="minorHAnsi"/>
+              </w:rPr>
+              <w:t>92.0</w:t>
+            </w:r>
+          </w:p>
+        </w:tc>
+      </w:tr>
+      <w:tr>
+        <w:trPr>
+          <w:tblCellSpacing w:w="15" w:type="dxa"/>
+        </w:trPr>
+        <w:tc>
+          <w:tcPr>
+            <w:tcW w:w="0" w:type="auto"/>
+            <w:vAlign w:val="center"/>
+            <w:hideMark/>
+          </w:tcPr>
+          <w:p>
+            <w:pPr>
+              <w:rPr>
+                <w:rFonts w:asciiTheme="minorHAnsi" w:hAnsiTheme="minorHAnsi"/>
+              </w:rPr>
+            </w:pPr>
+            <w:r>
+              <w:rPr>
+                <w:rFonts w:asciiTheme="minorHAnsi" w:hAnsiTheme="minorHAnsi"/>
+              </w:rPr>
+              <w:t>103</w:t>
+            </w:r>
+          </w:p>
+        </w:tc>
+        <w:tc>
+          <w:tcPr>
+            <w:tcW w:w="0" w:type="auto"/>
+            <w:vAlign w:val="center"/>
+            <w:hideMark/>
+          </w:tcPr>
+          <w:p>
+            <w:pPr>
+              <w:rPr>
+                <w:rFonts w:asciiTheme="minorHAnsi" w:hAnsiTheme="minorHAnsi"/>
+              </w:rPr>
+            </w:pPr>
+            <w:r>
+              <w:rPr>
+                <w:rFonts w:asciiTheme="minorHAnsi" w:hAnsiTheme="minorHAnsi"/>
+              </w:rPr>
+              <w:t>Neha</w:t>
+            </w:r>
+          </w:p>
+        </w:tc>
+        <w:tc>
+          <w:tcPr>
+            <w:tcW w:w="0" w:type="auto"/>
+            <w:vAlign w:val="center"/>
+            <w:hideMark/>
+          </w:tcPr>
+          <w:p>
+            <w:pPr>
+              <w:rPr>
+                <w:rFonts w:asciiTheme="minorHAnsi" w:hAnsiTheme="minorHAnsi"/>
+              </w:rPr>
+            </w:pPr>
+            <w:r>
+              <w:rPr>
+                <w:rFonts w:asciiTheme="minorHAnsi" w:hAnsiTheme="minorHAnsi"/>
+              </w:rPr>
+              <w:t>IT</w:t>
+            </w:r>
+          </w:p>
+        </w:tc>
+        <w:tc>
+          <w:tcPr>
+            <w:tcW w:w="0" w:type="auto"/>
+            <w:vAlign w:val="center"/>
+            <w:hideMark/>
+          </w:tcPr>
+          <w:p>
+            <w:pPr>
+              <w:rPr>
+                <w:rFonts w:asciiTheme="minorHAnsi" w:hAnsiTheme="minorHAnsi"/>
+              </w:rPr>
+            </w:pPr>
+            <w:r>
+              <w:rPr>
+                <w:rFonts w:asciiTheme="minorHAnsi" w:hAnsiTheme="minorHAnsi"/>
+              </w:rPr>
+              <w:t>45000</w:t>
+            </w:r>
+          </w:p>
+        </w:tc>
+        <w:tc>
+          <w:tcPr>
+            <w:tcW w:w="0" w:type="auto"/>
+            <w:vAlign w:val="center"/>
+            <w:hideMark/>
+          </w:tcPr>
+          <w:p>
+            <w:pPr>
+              <w:rPr>
+                <w:rFonts w:asciiTheme="minorHAnsi" w:hAnsiTheme="minorHAnsi"/>
+              </w:rPr>
+            </w:pPr>
+            <w:r>
+              <w:rPr>
+                <w:rFonts w:asciiTheme="minorHAnsi" w:hAnsiTheme="minorHAnsi"/>
+              </w:rPr>
+              <w:t>27</w:t>
+            </w:r>
+          </w:p>
+        </w:tc>
+        <w:tc>
+          <w:tcPr>
+            <w:tcW w:w="0" w:type="auto"/>
+            <w:vAlign w:val="center"/>
+            <w:hideMark/>
+          </w:tcPr>
+          <w:p>
+            <w:pPr>
+              <w:rPr>
+                <w:rFonts w:asciiTheme="minorHAnsi" w:hAnsiTheme="minorHAnsi"/>
+              </w:rPr>
+            </w:pPr>
+            <w:r>
+              <w:rPr>
+                <w:rFonts w:asciiTheme="minorHAnsi" w:hAnsiTheme="minorHAnsi"/>
+              </w:rPr>
+              <w:t>75.5</w:t>
+            </w:r>
+          </w:p>
+        </w:tc>
+      </w:tr>
+      <w:tr>
+        <w:trPr>
+          <w:tblCellSpacing w:w="15" w:type="dxa"/>
+        </w:trPr>
+        <w:tc>
+          <w:tcPr>
+            <w:tcW w:w="0" w:type="auto"/>
+            <w:vAlign w:val="center"/>
+            <w:hideMark/>
+          </w:tcPr>
+          <w:p>
+            <w:pPr>
+              <w:rPr>
+                <w:rFonts w:asciiTheme="minorHAnsi" w:hAnsiTheme="minorHAnsi"/>
+              </w:rPr>
+            </w:pPr>
+            <w:r>
+              <w:rPr>
+                <w:rFonts w:asciiTheme="minorHAnsi" w:hAnsiTheme="minorHAnsi"/>
+              </w:rPr>
+              <w:t>104</w:t>
+            </w:r>
+          </w:p>
+        </w:tc>
+        <w:tc>
+          <w:tcPr>
+            <w:tcW w:w="0" w:type="auto"/>
+            <w:vAlign w:val="center"/>
+            <w:hideMark/>
+          </w:tcPr>
+          <w:p>
+            <w:pPr>
+              <w:rPr>
+                <w:rFonts w:asciiTheme="minorHAnsi" w:hAnsiTheme="minorHAnsi"/>
+              </w:rPr>
+            </w:pPr>
+            <w:r>
+              <w:rPr>
+                <w:rFonts w:asciiTheme="minorHAnsi" w:hAnsiTheme="minorHAnsi"/>
+              </w:rPr>
+              <w:t>Sita</w:t>
+            </w:r>
+          </w:p>
+        </w:tc>
+        <w:tc>
+          <w:tcPr>
+            <w:tcW w:w="0" w:type="auto"/>
+            <w:vAlign w:val="center"/>
+            <w:hideMark/>
+          </w:tcPr>
+          <w:p>
+            <w:pPr>
+              <w:rPr>
+                <w:rFonts w:asciiTheme="minorHAnsi" w:hAnsiTheme="minorHAnsi"/>
+              </w:rPr>
+            </w:pPr>
+            <w:r>
+              <w:rPr>
+                <w:rFonts w:asciiTheme="minorHAnsi" w:hAnsiTheme="minorHAnsi"/>
+              </w:rPr>
+              <w:t>Sales</w:t>
+            </w:r>
+          </w:p>
+        </w:tc>
+        <w:tc>
+          <w:tcPr>
+            <w:tcW w:w="0" w:type="auto"/>
+            <w:vAlign w:val="center"/>
+            <w:hideMark/>
+          </w:tcPr>
+          <w:p>
+            <w:pPr>
+              <w:rPr>
+                <w:rFonts w:asciiTheme="minorHAnsi" w:hAnsiTheme="minorHAnsi"/>
+              </w:rPr>
+            </w:pPr>
+            <w:r>
+              <w:rPr>
+                <w:rFonts w:asciiTheme="minorHAnsi" w:hAnsiTheme="minorHAnsi"/>
+              </w:rPr>
+              <w:t>70000</w:t>
+            </w:r>
+          </w:p>
+        </w:tc>
+        <w:tc>
+          <w:tcPr>
+            <w:tcW w:w="0" w:type="auto"/>
+            <w:vAlign w:val="center"/>
+            <w:hideMark/>
+          </w:tcPr>
+          <w:p>
+            <w:pPr>
+              <w:rPr>
+                <w:rFonts w:asciiTheme="minorHAnsi" w:hAnsiTheme="minorHAnsi"/>
+              </w:rPr>
+            </w:pPr>
+            <w:r>
+              <w:rPr>
+                <w:rFonts w:asciiTheme="minorHAnsi" w:hAnsiTheme="minorHAnsi"/>
+              </w:rPr>
+              <w:t>29</w:t>
+            </w:r>
+          </w:p>
+        </w:tc>
+        <w:tc>
+          <w:tcPr>
+            <w:tcW w:w="0" w:type="auto"/>
+            <w:vAlign w:val="center"/>
+            <w:hideMark/>
+          </w:tcPr>
+          <w:p>
+            <w:pPr>
+              <w:rPr>
+                <w:rFonts w:asciiTheme="minorHAnsi" w:hAnsiTheme="minorHAnsi"/>
+              </w:rPr>
+            </w:pPr>
+            <w:r>
+              <w:rPr>
+                <w:rFonts w:asciiTheme="minorHAnsi" w:hAnsiTheme="minorHAnsi"/>
+              </w:rPr>
+              <w:t>81.0</w:t>
+            </w:r>
+          </w:p>
+        </w:tc>
+      </w:tr>
+    </w:tbl>
+    <w:p>
+      <w:pPr>
+        <w:rPr>
+          <w:rFonts w:asciiTheme="minorHAnsi" w:hAnsiTheme="minorHAnsi"/>
+          <w:sz w:val="22"/>
+          <w:szCs w:val="22"/>
+        </w:rPr>
+      </w:pPr>
+    </w:p>
+    <w:p>
+      <w:pPr>
+        <w:rPr>
+          <w:rFonts w:asciiTheme="minorHAnsi" w:hAnsiTheme="minorHAnsi"/>
+          <w:sz w:val="22"/>
+          <w:szCs w:val="22"/>
+        </w:rPr>
+      </w:pPr>
+    </w:p>
+    <w:p>
+      <w:pPr>
+        <w:outlineLvl w:val="0"/>
+        <w:rPr>
+          <w:rFonts w:asciiTheme="minorHAnsi" w:hAnsiTheme="minorHAnsi"/>
+          <w:b/>
+          <w:bCs/>
+          <w:kern w:val="36"/>
+          <w:sz w:val="48"/>
+          <w:szCs w:val="48"/>
+        </w:rPr>
+      </w:pPr>
+      <w:r>
+        <w:rPr>
+          <w:rFonts w:ascii="Apple Color Emoji" w:hAnsi="Apple Color Emoji" w:cs="Apple Color Emoji"/>
+          <w:b/>
+          <w:bCs/>
+          <w:kern w:val="36"/>
+          <w:sz w:val="48"/>
+          <w:szCs w:val="48"/>
+        </w:rPr>
+        <w:t>🔹</w:t>
+      </w:r>
+      <w:r>
+        <w:rPr>
+          <w:rFonts w:asciiTheme="minorHAnsi" w:hAnsiTheme="minorHAnsi"/>
+          <w:b/>
+          <w:bCs/>
+          <w:kern w:val="36"/>
+          <w:sz w:val="48"/>
+          <w:szCs w:val="48"/>
+        </w:rPr>
+        <w:t xml:space="preserve"> 1️</w:t>
+      </w:r>
+      <w:r>
+        <w:rPr>
+          <w:rFonts w:ascii="Segoe UI Symbol" w:hAnsi="Segoe UI Symbol" w:cs="Segoe UI Symbol"/>
+          <w:b/>
+          <w:bCs/>
+          <w:kern w:val="36"/>
+          <w:sz w:val="48"/>
+          <w:szCs w:val="48"/>
+        </w:rPr>
+        <w:t>⃣</w:t>
+      </w:r>
+      <w:r>
+        <w:rPr>
+          <w:rFonts w:asciiTheme="minorHAnsi" w:hAnsiTheme="minorHAnsi"/>
+          <w:b/>
+          <w:bCs/>
+          <w:kern w:val="36"/>
+          <w:sz w:val="48"/>
+          <w:szCs w:val="48"/>
+        </w:rPr>
+        <w:t xml:space="preserve"> Structured vs Semi-Structured vs Unstructured</w:t>
+      </w:r>
+    </w:p>
+    <w:p>
+      <w:pPr>
+        <w:rPr>
+          <w:rFonts w:asciiTheme="minorHAnsi" w:hAnsiTheme="minorHAnsi"/>
+        </w:rPr>
+      </w:pPr>
+      <w:r>
+        <w:rPr>
+          <w:rFonts w:asciiTheme="minorHAnsi" w:hAnsiTheme="minorHAnsi"/>
+        </w:rPr>
+        <w:t>This classification is about:</w:t>
+      </w:r>
+    </w:p>
+    <w:p>
+      <w:pPr>
+        <w:rPr>
+          <w:rFonts w:asciiTheme="minorHAnsi" w:hAnsiTheme="minorHAnsi"/>
+        </w:rPr>
+      </w:pPr>
+      <w:r>
+        <w:rPr>
+          <w:rFonts w:ascii="Apple Color Emoji" w:hAnsi="Apple Color Emoji" w:cs="Apple Color Emoji"/>
+        </w:rPr>
+        <w:t>👉</w:t>
+      </w:r>
+      <w:r>
+        <w:rPr>
+          <w:rFonts w:asciiTheme="minorHAnsi" w:hAnsiTheme="minorHAnsi"/>
+        </w:rPr>
+        <w:t xml:space="preserve"> </w:t>
+      </w:r>
+      <w:r>
+        <w:rPr>
+          <w:rFonts w:asciiTheme="minorHAnsi" w:hAnsiTheme="minorHAnsi"/>
+          <w:b/>
+          <w:bCs/>
+        </w:rPr>
+        <w:t>How data is stored / formatted</w:t>
+      </w:r>
+    </w:p>
+    <w:p>
+      <w:pPr>
+        <w:outlineLvl w:val="2"/>
+        <w:rPr>
+          <w:rFonts w:asciiTheme="minorHAnsi" w:hAnsiTheme="minorHAnsi"/>
+          <w:b/>
+          <w:bCs/>
+          <w:sz w:val="27"/>
+          <w:szCs w:val="27"/>
+        </w:rPr>
+      </w:pPr>
+      <w:r>
+        <w:rPr>
+          <w:rFonts w:ascii="Apple Color Emoji" w:hAnsi="Apple Color Emoji" w:cs="Apple Color Emoji"/>
+          <w:b/>
+          <w:bCs/>
+          <w:sz w:val="27"/>
+          <w:szCs w:val="27"/>
+        </w:rPr>
+        <w:t>✅</w:t>
+      </w:r>
+      <w:r>
+        <w:rPr>
+          <w:rFonts w:asciiTheme="minorHAnsi" w:hAnsiTheme="minorHAnsi"/>
+          <w:b/>
+          <w:bCs/>
+          <w:sz w:val="27"/>
+          <w:szCs w:val="27"/>
+        </w:rPr>
+        <w:t xml:space="preserve"> Structured Data</w:t>
+      </w:r>
+    </w:p>
+    <w:p>
+      <w:pPr>
+        <w:numPr>
+          <w:ilvl w:val="0"/>
+          <w:numId w:val="7"/>
+        </w:numPr>
+        <w:rPr>
+          <w:rFonts w:asciiTheme="minorHAnsi" w:hAnsiTheme="minorHAnsi"/>
+        </w:rPr>
+      </w:pPr>
+      <w:r>
+        <w:rPr>
+          <w:rFonts w:asciiTheme="minorHAnsi" w:hAnsiTheme="minorHAnsi"/>
+        </w:rPr>
+        <w:t>Stored in rows &amp; columns</w:t>
+      </w:r>
+    </w:p>
+    <w:p>
+      <w:pPr>
+        <w:numPr>
+          <w:ilvl w:val="0"/>
+          <w:numId w:val="7"/>
+        </w:numPr>
+        <w:rPr>
+          <w:rFonts w:asciiTheme="minorHAnsi" w:hAnsiTheme="minorHAnsi"/>
+        </w:rPr>
+      </w:pPr>
+      <w:r>
+        <w:rPr>
+          <w:rFonts w:asciiTheme="minorHAnsi" w:hAnsiTheme="minorHAnsi"/>
+        </w:rPr>
+        <w:t>Fixed schema</w:t>
+      </w:r>
+    </w:p>
+    <w:p>
+      <w:pPr>
+        <w:numPr>
+          <w:ilvl w:val="0"/>
+          <w:numId w:val="7"/>
+        </w:numPr>
+        <w:rPr>
+          <w:rFonts w:asciiTheme="minorHAnsi" w:hAnsiTheme="minorHAnsi"/>
+        </w:rPr>
+      </w:pPr>
+      <w:r>
+        <w:rPr>
+          <w:rFonts w:asciiTheme="minorHAnsi" w:hAnsiTheme="minorHAnsi"/>
+        </w:rPr>
+        <w:t>Like your employee table</w:t>
+      </w:r>
+    </w:p>
+    <w:p>
+      <w:pPr>
+        <w:numPr>
+          <w:ilvl w:val="0"/>
+          <w:numId w:val="7"/>
+        </w:numPr>
+        <w:rPr>
+          <w:rFonts w:asciiTheme="minorHAnsi" w:hAnsiTheme="minorHAnsi"/>
+        </w:rPr>
+      </w:pPr>
+      <w:r>
+        <w:rPr>
+          <w:rFonts w:asciiTheme="minorHAnsi" w:hAnsiTheme="minorHAnsi"/>
+        </w:rPr>
+        <w:t>Stored in SQL tables</w:t>
+      </w:r>
+    </w:p>
+    <w:p>
+      <w:pPr>
+        <w:rPr>
+          <w:rFonts w:asciiTheme="minorHAnsi" w:hAnsiTheme="minorHAnsi"/>
+        </w:rPr>
+      </w:pPr>
+      <w:r>
+        <w:rPr>
+          <w:rFonts w:asciiTheme="minorHAnsi" w:hAnsiTheme="minorHAnsi"/>
+        </w:rPr>
+        <w:t>Example:</w:t>
+      </w:r>
+      <w:r>
+        <w:rPr>
+          <w:rFonts w:asciiTheme="minorHAnsi" w:hAnsiTheme="minorHAnsi"/>
+        </w:rPr>
+        <w:br/>
+        <w:t>Employee table in MySQL</w:t>
+      </w:r>
+    </w:p>
+    <w:p>
+      <w:pPr>
+        <w:rPr>
+          <w:rFonts w:asciiTheme="minorHAnsi" w:hAnsiTheme="minorHAnsi"/>
+          <w:sz w:val="22"/>
+          <w:szCs w:val="22"/>
+        </w:rPr>
+      </w:pPr>
+    </w:p>
+    <w:p>
+      <w:pPr>
+        <w:pStyle w:val="Heading3"/>
+        <w:spacing w:before="0" w:after="0"/>
+        <w:rPr>
+          <w:rFonts w:asciiTheme="minorHAnsi" w:hAnsiTheme="minorHAnsi"/>
+        </w:rPr>
+      </w:pPr>
+      <w:r>
+        <w:rPr>
+          <w:rFonts w:ascii="Apple Color Emoji" w:hAnsi="Apple Color Emoji" w:cs="Apple Color Emoji"/>
+        </w:rPr>
+        <w:t>✅</w:t>
+      </w:r>
+      <w:r>
+        <w:rPr>
+          <w:rFonts w:asciiTheme="minorHAnsi" w:hAnsiTheme="minorHAnsi"/>
+        </w:rPr>
+        <w:t xml:space="preserve"> Semi-Structured Data</w:t>
+      </w:r>
+    </w:p>
+    <w:p>
+      <w:pPr>
+        <w:pStyle w:val="NormalWeb"/>
+        <w:numPr>
+          <w:ilvl w:val="0"/>
+          <w:numId w:val="8"/>
+        </w:numPr>
+        <w:spacing w:before="0" w:beforeAutospacing="0" w:after="0" w:afterAutospacing="0"/>
+        <w:rPr>
+          <w:rFonts w:asciiTheme="minorHAnsi" w:hAnsiTheme="minorHAnsi"/>
+        </w:rPr>
+      </w:pPr>
+      <w:r>
+        <w:rPr>
+          <w:rFonts w:asciiTheme="minorHAnsi" w:hAnsiTheme="minorHAnsi"/>
+        </w:rPr>
+        <w:t>Has some structure</w:t>
+      </w:r>
+    </w:p>
+    <w:p>
+      <w:pPr>
+        <w:pStyle w:val="NormalWeb"/>
+        <w:numPr>
+          <w:ilvl w:val="0"/>
+          <w:numId w:val="8"/>
+        </w:numPr>
+        <w:spacing w:before="0" w:beforeAutospacing="0" w:after="0" w:afterAutospacing="0"/>
+        <w:rPr>
+          <w:rFonts w:asciiTheme="minorHAnsi" w:hAnsiTheme="minorHAnsi"/>
+        </w:rPr>
+      </w:pPr>
+      <w:r>
+        <w:rPr>
+          <w:rFonts w:asciiTheme="minorHAnsi" w:hAnsiTheme="minorHAnsi"/>
+        </w:rPr>
+        <w:t>But not strict rows/columns</w:t>
+      </w:r>
+    </w:p>
+    <w:p>
+      <w:pPr>
+        <w:pStyle w:val="NormalWeb"/>
+        <w:numPr>
+          <w:ilvl w:val="0"/>
+          <w:numId w:val="8"/>
+        </w:numPr>
+        <w:spacing w:before="0" w:beforeAutospacing="0" w:after="0" w:afterAutospacing="0"/>
+        <w:rPr>
+          <w:rFonts w:asciiTheme="minorHAnsi" w:hAnsiTheme="minorHAnsi"/>
+        </w:rPr>
+      </w:pPr>
+      <w:r>
+        <w:rPr>
+          <w:rFonts w:asciiTheme="minorHAnsi" w:hAnsiTheme="minorHAnsi"/>
+        </w:rPr>
+        <w:t>Flexible schema</w:t>
+      </w:r>
+    </w:p>
+    <w:p>
+      <w:pPr>
+        <w:pStyle w:val="NormalWeb"/>
+        <w:spacing w:before="0" w:beforeAutospacing="0" w:after="0" w:afterAutospacing="0"/>
+        <w:rPr>
+          <w:rFonts w:asciiTheme="minorHAnsi" w:hAnsiTheme="minorHAnsi"/>
+        </w:rPr>
+      </w:pPr>
+      <w:r>
+        <w:rPr>
+          <w:rFonts w:asciiTheme="minorHAnsi" w:hAnsiTheme="minorHAnsi"/>
+        </w:rPr>
+        <w:t>Example:</w:t>
+      </w:r>
+      <w:r>
+        <w:rPr>
+          <w:rFonts w:asciiTheme="minorHAnsi" w:hAnsiTheme="minorHAnsi"/>
+        </w:rPr>
+        <w:br/>
+        <w:t>JSON, XML</w:t>
+      </w:r>
+    </w:p>
+    <w:p>
+      <w:pPr>
+        <w:pStyle w:val="Heading3"/>
+        <w:spacing w:before="0" w:after="0"/>
+        <w:rPr>
+          <w:rFonts w:asciiTheme="minorHAnsi" w:hAnsiTheme="minorHAnsi"/>
+        </w:rPr>
+      </w:pPr>
+      <w:r>
+        <w:rPr>
+          <w:rFonts w:ascii="Apple Color Emoji" w:hAnsi="Apple Color Emoji" w:cs="Apple Color Emoji"/>
+        </w:rPr>
+        <w:t>✅</w:t>
+      </w:r>
+      <w:r>
+        <w:rPr>
+          <w:rFonts w:asciiTheme="minorHAnsi" w:hAnsiTheme="minorHAnsi"/>
+        </w:rPr>
+        <w:t xml:space="preserve"> Unstructured Data</w:t>
+      </w:r>
+    </w:p>
+    <w:p>
+      <w:pPr>
+        <w:pStyle w:val="NormalWeb"/>
+        <w:numPr>
+          <w:ilvl w:val="0"/>
+          <w:numId w:val="9"/>
+        </w:numPr>
+        <w:spacing w:before="0" w:beforeAutospacing="0" w:after="0" w:afterAutospacing="0"/>
+        <w:rPr>
+          <w:rFonts w:asciiTheme="minorHAnsi" w:hAnsiTheme="minorHAnsi"/>
+        </w:rPr>
+      </w:pPr>
+      <w:r>
+        <w:rPr>
+          <w:rFonts w:asciiTheme="minorHAnsi" w:hAnsiTheme="minorHAnsi"/>
+        </w:rPr>
+        <w:t>No fixed format</w:t>
+      </w:r>
+    </w:p>
+    <w:p>
+      <w:pPr>
+        <w:pStyle w:val="NormalWeb"/>
+        <w:numPr>
+          <w:ilvl w:val="0"/>
+          <w:numId w:val="9"/>
+        </w:numPr>
+        <w:spacing w:before="0" w:beforeAutospacing="0" w:after="0" w:afterAutospacing="0"/>
+        <w:rPr>
+          <w:rFonts w:asciiTheme="minorHAnsi" w:hAnsiTheme="minorHAnsi"/>
+        </w:rPr>
+      </w:pPr>
+      <w:r>
+        <w:rPr>
+          <w:rFonts w:asciiTheme="minorHAnsi" w:hAnsiTheme="minorHAnsi"/>
+        </w:rPr>
+        <w:t>Free text, images, videos</w:t>
+      </w:r>
+    </w:p>
+    <w:p>
+      <w:pPr>
+        <w:pStyle w:val="NormalWeb"/>
+        <w:spacing w:before="0" w:beforeAutospacing="0" w:after="0" w:afterAutospacing="0"/>
+        <w:rPr>
+          <w:rFonts w:asciiTheme="minorHAnsi" w:hAnsiTheme="minorHAnsi"/>
+        </w:rPr>
+      </w:pPr>
+      <w:r>
+        <w:rPr>
+          <w:rFonts w:asciiTheme="minorHAnsi" w:hAnsiTheme="minorHAnsi"/>
+        </w:rPr>
+        <w:t>Example:</w:t>
+      </w:r>
+      <w:r>
+        <w:rPr>
+          <w:rFonts w:asciiTheme="minorHAnsi" w:hAnsiTheme="minorHAnsi"/>
+        </w:rPr>
+        <w:br/>
+        <w:t>Emails, PDFs, Images, Audio</w:t>
+      </w:r>
+    </w:p>
+    <w:p>
+      <w:pPr>
+        <w:rPr>
+          <w:rFonts w:asciiTheme="minorHAnsi" w:hAnsiTheme="minorHAnsi"/>
+        </w:rPr>
+      </w:pPr>
+      <w:r>
+        <w:rPr>
+          <w:noProof/>
+        </w:rPr>
+      </w:r>
+      <w:r>
+        <w:pict w14:anchorId="5A1A4B88">
+          <v:rect id="Horizontal Line 9" o:spid="_x0000_s1032" style="width:451.3pt;height:.05pt;visibility:visible;mso-wrap-style:square;mso-left-percent:-10001;mso-top-percent:-10001;mso-position-horizontal:absolute;mso-position-horizontal-relative:char;mso-position-vertical:absolute;mso-position-vertical-relative:line;mso-left-percent:-10001;mso-top-percent:-10001;v-text-anchor:top" o:gfxdata="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" filled="f">
+            <o:lock v:ext="edit" rotation="t" aspectratio="t" verticies="t" text="t" shapetype="t"/>
+            <w10:anchorlock/>
+          </v:rect>
+        </w:pict>
+      </w:r>
+    </w:p>
+    <w:p>
+      <w:pPr>
+        <w:pStyle w:val="NormalWeb"/>
+        <w:spacing w:before="0" w:beforeAutospacing="0" w:after="0" w:afterAutospacing="0"/>
+        <w:rPr>
+          <w:rFonts w:asciiTheme="minorHAnsi" w:hAnsiTheme="minorHAnsi"/>
+        </w:rPr>
+      </w:pPr>
+      <w:r>
+        <w:rPr>
+          <w:rFonts w:ascii="Apple Color Emoji" w:hAnsi="Apple Color Emoji" w:cs="Apple Color Emoji"/>
+        </w:rPr>
+        <w:t>⚠️</w:t>
+      </w:r>
+      <w:r>
+        <w:rPr>
+          <w:rFonts w:asciiTheme="minorHAnsi" w:hAnsiTheme="minorHAnsi"/>
+        </w:rPr>
+        <w:t xml:space="preserve"> Important:</w:t>
+      </w:r>
+      <w:r>
+        <w:rPr>
+          <w:rFonts w:asciiTheme="minorHAnsi" w:hAnsiTheme="minorHAnsi"/>
+        </w:rPr>
+        <w:br/>
+        <w:t xml:space="preserve">This classification is about </w:t>
+      </w:r>
+      <w:r>
+        <w:rPr>
+          <w:rStyle w:val="Strong"/>
+          <w:rFonts w:asciiTheme="minorHAnsi" w:eastAsiaTheme="majorEastAsia" w:hAnsiTheme="minorHAnsi"/>
+        </w:rPr>
+        <w:t>data storage format</w:t>
+      </w:r>
+      <w:r>
+        <w:rPr>
+          <w:rFonts w:asciiTheme="minorHAnsi" w:hAnsiTheme="minorHAnsi"/>
+        </w:rPr>
+        <w:t>.</w:t>
+      </w:r>
+    </w:p>
+    <w:p>
+      <w:pPr>
+        <w:rPr>
+          <w:rFonts w:asciiTheme="minorHAnsi" w:hAnsiTheme="minorHAnsi"/>
+        </w:rPr>
+      </w:pPr>
+      <w:r>
+        <w:rPr>
+          <w:noProof/>
+        </w:rPr>
+      </w:r>
+      <w:r>
+        <w:pict w14:anchorId="02032D48">
+          <v:rect id="Horizontal Line 10" o:spid="_x0000_s1031" style="width:451.3pt;height:.05pt;visibility:visible;mso-wrap-style:square;mso-left-percent:-10001;mso-top-percent:-10001;mso-position-horizontal:absolute;mso-position-horizontal-relative:char;mso-position-vertical:absolute;mso-position-vertical-relative:line;mso-left-percent:-10001;mso-top-percent:-10001;v-text-anchor:top" o:gfxdata="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" filled="f">
+            <o:lock v:ext="edit" rotation="t" aspectratio="t" verticies="t" text="t" shapetype="t"/>
+            <w10:anchorlock/>
+          </v:rect>
+        </w:pict>
+      </w:r>
+    </w:p>
+    <w:p>
+      <w:pPr>
+        <w:rPr>
+          <w:rFonts w:asciiTheme="minorHAnsi" w:hAnsiTheme="minorHAnsi"/>
+          <w:sz w:val="22"/>
+          <w:szCs w:val="22"/>
+        </w:rPr>
+      </w:pPr>
+    </w:p>
+    <w:p>
+      <w:pPr>
+        <w:pStyle w:val="Heading1"/>
+      </w:pPr>
+      <w:r>
+        <w:rPr>
+          <w:rFonts w:ascii="Apple Color Emoji" w:hAnsi="Apple Color Emoji" w:cs="Apple Color Emoji"/>
+        </w:rPr>
+        <w:t>🔹</w:t>
+      </w:r>
+      <w:r>
+        <w:t xml:space="preserve"> 2️</w:t>
+      </w:r>
+      <w:r>
+        <w:rPr>
+          <w:rFonts w:ascii="Segoe UI Symbol" w:hAnsi="Segoe UI Symbol" w:cs="Segoe UI Symbol"/>
+        </w:rPr>
+        <w:t>⃣</w:t>
+      </w:r>
+      <w:r>
+        <w:t xml:space="preserve"> Categorical vs Numerical</w:t>
+      </w:r>
+    </w:p>
+    <w:p>
+      <w:pPr>
+        <w:pStyle w:val="NormalWeb"/>
+      </w:pPr>
+      <w:r>
+        <w:t>This classification is about:</w:t>
+      </w:r>
+    </w:p>
+    <w:p>
+      <w:pPr>
+        <w:pStyle w:val="NormalWeb"/>
+      </w:pPr>
+      <w:r>
+        <w:rPr>
+          <w:rFonts w:ascii="Apple Color Emoji" w:hAnsi="Apple Color Emoji" w:cs="Apple Color Emoji"/>
+        </w:rPr>
+        <w:t>👉</w:t>
+      </w:r>
+      <w:r>
+        <w:t xml:space="preserve"> </w:t>
+      </w:r>
+      <w:r>
+        <w:rPr>
+          <w:rStyle w:val="Strong"/>
+          <w:rFonts w:eastAsiaTheme="majorEastAsia"/>
+        </w:rPr>
+        <w:t>Type of variable inside the data</w:t>
+      </w:r>
+    </w:p>
+    <w:p>
+      <w:pPr>
+        <w:pStyle w:val="NormalWeb"/>
+      </w:pPr>
+      <w:r>
+        <w:t>This is statistical classification.</w:t>
+      </w:r>
+    </w:p>
+    <w:p>
+      <w:pPr>
+        <w:pStyle w:val="NormalWeb"/>
+      </w:pPr>
+      <w:r>
+        <w:t>For example:</w:t>
+      </w:r>
+    </w:p>
+    <w:p>
+      <w:pPr>
+        <w:pStyle w:val="NormalWeb"/>
+      </w:pPr>
+      <w:r>
+        <w:t>In a structured table:</w:t>
+      </w:r>
+    </w:p>
+    <w:p>
+      <w:pPr>
+        <w:pStyle w:val="NormalWeb"/>
+      </w:pPr>
+      <w:r>
+        <w:t>| name | department | salary |</w:t>
+      </w:r>
+    </w:p>
+    <w:p>
+      <w:pPr>
+        <w:pStyle w:val="NormalWeb"/>
+        <w:numPr>
+          <w:ilvl w:val="0"/>
+          <w:numId w:val="10"/>
+        </w:numPr>
+      </w:pPr>
+      <w:r>
+        <w:t>name → Categorical</w:t>
+      </w:r>
+    </w:p>
+    <w:p>
+      <w:pPr>
+        <w:pStyle w:val="NormalWeb"/>
+        <w:numPr>
+          <w:ilvl w:val="0"/>
+          <w:numId w:val="10"/>
+        </w:numPr>
+      </w:pPr>
+      <w:r>
+        <w:t>department → Categorical</w:t>
+      </w:r>
+    </w:p>
+    <w:p>
+      <w:pPr>
+        <w:pStyle w:val="NormalWeb"/>
+        <w:numPr>
+          <w:ilvl w:val="0"/>
+          <w:numId w:val="10"/>
+        </w:numPr>
+      </w:pPr>
+      <w:r>
+        <w:t>salary → Numerical</w:t>
+      </w:r>
+    </w:p>
+    <w:p>
+      <w:pPr>
+        <w:rPr>
+          <w:rFonts w:asciiTheme="minorHAnsi" w:hAnsiTheme="minorHAnsi"/>
+          <w:sz w:val="22"/>
+          <w:szCs w:val="22"/>
+        </w:rPr>
+      </w:pPr>
+    </w:p>
+    <w:p>
+      <w:pPr>
+        <w:pStyle w:val="Heading1"/>
+      </w:pPr>
+      <w:r>
+        <w:rPr>
+          <w:rFonts w:ascii="Apple Color Emoji" w:hAnsi="Apple Color Emoji" w:cs="Apple Color Emoji"/>
+        </w:rPr>
+        <w:t>🧠</w:t>
+      </w:r>
+      <w:r>
+        <w:t xml:space="preserve"> So Why People Say Categorical / Numerical?</w:t>
+      </w:r>
+    </w:p>
+    <w:p>
+      <w:pPr>
+        <w:pStyle w:val="NormalWeb"/>
+      </w:pPr>
+      <w:r>
+        <w:t>Because:</w:t>
+      </w:r>
+    </w:p>
+    <w:p>
+      <w:pPr>
+        <w:pStyle w:val="NormalWeb"/>
+      </w:pPr>
+      <w:r>
+        <w:t>When analyzing data (statistics, ML, analytics),</w:t>
+      </w:r>
+      <w:r>
+        <w:br/>
+        <w:t>we need to know:</w:t>
+      </w:r>
+    </w:p>
+    <w:p>
+      <w:pPr>
+        <w:pStyle w:val="NormalWeb"/>
+        <w:numPr>
+          <w:ilvl w:val="0"/>
+          <w:numId w:val="11"/>
+        </w:numPr>
+      </w:pPr>
+      <w:r>
+        <w:t>Can we calculate mean?</w:t>
+      </w:r>
+    </w:p>
+    <w:p>
+      <w:pPr>
+        <w:pStyle w:val="NormalWeb"/>
+        <w:numPr>
+          <w:ilvl w:val="0"/>
+          <w:numId w:val="11"/>
+        </w:numPr>
+      </w:pPr>
+      <w:r>
+        <w:t>Can we use regression?</w:t>
+      </w:r>
+    </w:p>
+    <w:p>
+      <w:pPr>
+        <w:pStyle w:val="NormalWeb"/>
+        <w:numPr>
+          <w:ilvl w:val="0"/>
+          <w:numId w:val="11"/>
+        </w:numPr>
+      </w:pPr>
+      <w:r>
+        <w:t>Should we encode it?</w:t>
+      </w:r>
+    </w:p>
+    <w:p>
+      <w:pPr>
+        <w:pStyle w:val="NormalWeb"/>
+        <w:numPr>
+          <w:ilvl w:val="0"/>
+          <w:numId w:val="11"/>
+        </w:numPr>
+      </w:pPr>
+      <w:r>
+        <w:t>Should we treat it as category?</w:t>
+      </w:r>
+    </w:p>
+    <w:p>
+      <w:pPr>
+        <w:pStyle w:val="NormalWeb"/>
+      </w:pPr>
+      <w:r>
+        <w:t>That depends on:</w:t>
+      </w:r>
+    </w:p>
+    <w:p>
+      <w:pPr>
+        <w:pStyle w:val="NormalWeb"/>
+      </w:pPr>
+      <w:r>
+        <w:rPr>
+          <w:rFonts w:ascii="Apple Color Emoji" w:hAnsi="Apple Color Emoji" w:cs="Apple Color Emoji"/>
+        </w:rPr>
+        <w:t>👉</w:t>
+      </w:r>
+      <w:r>
+        <w:t xml:space="preserve"> Categorical vs Numerical</w:t>
+      </w:r>
+      <w:r>
+        <w:br/>
+        <w:t>NOT on structured vs unstructured.</w:t>
+      </w:r>
+    </w:p>
+    <w:p>
+      <w:pPr>
+        <w:pStyle w:val="Heading1"/>
+      </w:pPr>
+      <w:r>
+        <w:rPr>
+          <w:rFonts w:ascii="Apple Color Emoji" w:hAnsi="Apple Color Emoji" w:cs="Apple Color Emoji"/>
+        </w:rPr>
+        <w:lastRenderedPageBreak/>
+        <w:t>🚀</w:t>
+      </w:r>
+      <w:r>
+        <w:t xml:space="preserve"> Simple Way to Remember</w:t>
+      </w:r>
+    </w:p>
+    <w:p>
+      <w:pPr>
+        <w:pStyle w:val="NormalWeb"/>
+      </w:pPr>
+      <w:r>
+        <w:t>Structured / Semi / Unstructured</w:t>
+      </w:r>
+      <w:r>
+        <w:br/>
+        <w:t>= How data is stored</w:t>
+      </w:r>
+    </w:p>
+    <w:p>
+      <w:pPr>
+        <w:pStyle w:val="NormalWeb"/>
+      </w:pPr>
+      <w:r>
+        <w:t>Categorical / Numerical</w:t>
+      </w:r>
+      <w:r>
+        <w:br/>
+        <w:t>= What type of information a column contains</w:t>
+      </w:r>
+    </w:p>
+    <w:p>
+      <w:pPr>
+        <w:outlineLvl w:val="0"/>
+        <w:rPr>
+          <w:rFonts w:asciiTheme="minorHAnsi" w:hAnsiTheme="minorHAnsi"/>
+          <w:b/>
+          <w:bCs/>
+          <w:kern w:val="36"/>
+          <w:sz w:val="48"/>
+          <w:szCs w:val="48"/>
+        </w:rPr>
+      </w:pPr>
+      <w:r>
+        <w:rPr>
+          <w:rFonts w:ascii="Apple Color Emoji" w:hAnsi="Apple Color Emoji" w:cs="Apple Color Emoji"/>
+          <w:b/>
+          <w:bCs/>
+          <w:kern w:val="36"/>
+          <w:sz w:val="48"/>
+          <w:szCs w:val="48"/>
+        </w:rPr>
+        <w:t>🌟</w:t>
+      </w:r>
+      <w:r>
+        <w:rPr>
+          <w:rFonts w:asciiTheme="minorHAnsi" w:hAnsiTheme="minorHAnsi"/>
+          <w:b/>
+          <w:bCs/>
+          <w:kern w:val="36"/>
+          <w:sz w:val="48"/>
+          <w:szCs w:val="48"/>
+        </w:rPr>
+        <w:t xml:space="preserve"> What is a Variable?</w:t>
+      </w:r>
+    </w:p>
+    <w:p>
+      <w:pPr>
+        <w:rPr>
+          <w:rFonts w:asciiTheme="minorHAnsi" w:hAnsiTheme="minorHAnsi"/>
+        </w:rPr>
+      </w:pPr>
+      <w:r>
+        <w:rPr>
+          <w:rFonts w:asciiTheme="minorHAnsi" w:hAnsiTheme="minorHAnsi"/>
+        </w:rPr>
+        <w:t xml:space="preserve">A </w:t>
+      </w:r>
+      <w:r>
+        <w:rPr>
+          <w:rFonts w:asciiTheme="minorHAnsi" w:hAnsiTheme="minorHAnsi"/>
+          <w:b/>
+          <w:bCs/>
+        </w:rPr>
+        <w:t>variable</w:t>
+      </w:r>
+      <w:r>
+        <w:rPr>
+          <w:rFonts w:asciiTheme="minorHAnsi" w:hAnsiTheme="minorHAnsi"/>
+        </w:rPr>
+        <w:t xml:space="preserve"> is simply a piece of information.</w:t>
+      </w:r>
+    </w:p>
+    <w:p>
+      <w:pPr>
+        <w:rPr>
+          <w:rFonts w:asciiTheme="minorHAnsi" w:hAnsiTheme="minorHAnsi"/>
+        </w:rPr>
+      </w:pPr>
+      <w:r>
+        <w:rPr>
+          <w:rFonts w:asciiTheme="minorHAnsi" w:hAnsiTheme="minorHAnsi"/>
+        </w:rPr>
+        <w:t>Example:</w:t>
+      </w:r>
+    </w:p>
+    <w:p>
+      <w:pPr>
+        <w:numPr>
+          <w:ilvl w:val="0"/>
+          <w:numId w:val="12"/>
+        </w:numPr>
+        <w:rPr>
+          <w:rFonts w:asciiTheme="minorHAnsi" w:hAnsiTheme="minorHAnsi"/>
+        </w:rPr>
+      </w:pPr>
+      <w:r>
+        <w:rPr>
+          <w:rFonts w:asciiTheme="minorHAnsi" w:hAnsiTheme="minorHAnsi"/>
+        </w:rPr>
+        <w:t>Age</w:t>
+      </w:r>
+    </w:p>
+    <w:p>
+      <w:pPr>
+        <w:numPr>
+          <w:ilvl w:val="0"/>
+          <w:numId w:val="12"/>
+        </w:numPr>
+        <w:rPr>
+          <w:rFonts w:asciiTheme="minorHAnsi" w:hAnsiTheme="minorHAnsi"/>
+        </w:rPr>
+      </w:pPr>
+      <w:r>
+        <w:rPr>
+          <w:rFonts w:asciiTheme="minorHAnsi" w:hAnsiTheme="minorHAnsi"/>
+        </w:rPr>
+        <w:t>Name</w:t>
+      </w:r>
+    </w:p>
+    <w:p>
+      <w:pPr>
+        <w:numPr>
+          <w:ilvl w:val="0"/>
+          <w:numId w:val="12"/>
+        </w:numPr>
+        <w:rPr>
+          <w:rFonts w:asciiTheme="minorHAnsi" w:hAnsiTheme="minorHAnsi"/>
+        </w:rPr>
+      </w:pPr>
+      <w:r>
+        <w:rPr>
+          <w:rFonts w:asciiTheme="minorHAnsi" w:hAnsiTheme="minorHAnsi"/>
+        </w:rPr>
+        <w:t>Salary</w:t>
+      </w:r>
+    </w:p>
+    <w:p>
+      <w:pPr>
+        <w:numPr>
+          <w:ilvl w:val="0"/>
+          <w:numId w:val="12"/>
+        </w:numPr>
+        <w:rPr>
+          <w:rFonts w:asciiTheme="minorHAnsi" w:hAnsiTheme="minorHAnsi"/>
+        </w:rPr>
+      </w:pPr>
+      <w:r>
+        <w:rPr>
+          <w:rFonts w:asciiTheme="minorHAnsi" w:hAnsiTheme="minorHAnsi"/>
+        </w:rPr>
+        <w:t>Department</w:t>
+      </w:r>
+    </w:p>
+    <w:p>
+      <w:pPr>
+        <w:rPr>
+          <w:rFonts w:asciiTheme="minorHAnsi" w:hAnsiTheme="minorHAnsi"/>
+        </w:rPr>
+      </w:pPr>
+      <w:r>
+        <w:rPr>
+          <w:rFonts w:asciiTheme="minorHAnsi" w:hAnsiTheme="minorHAnsi"/>
+        </w:rPr>
+        <w:t>Each column in a table = one variable.</w:t>
+      </w:r>
+    </w:p>
+    <w:p>
+      <w:pPr>
+        <w:rPr>
+          <w:rFonts w:asciiTheme="minorHAnsi" w:hAnsiTheme="minorHAnsi"/>
+        </w:rPr>
+      </w:pPr>
+      <w:r>
+        <w:rPr>
+          <w:rFonts w:asciiTheme="minorHAnsi" w:hAnsiTheme="minorHAnsi"/>
+        </w:rPr>
+        <w:t>Now variables are of TWO main types:</w:t>
+      </w:r>
+    </w:p>
+    <w:p>
+      <w:pPr>
+        <w:outlineLvl w:val="0"/>
+        <w:rPr>
+          <w:rFonts w:asciiTheme="minorHAnsi" w:hAnsiTheme="minorHAnsi"/>
+          <w:b/>
+          <w:bCs/>
+          <w:kern w:val="36"/>
+          <w:sz w:val="48"/>
+          <w:szCs w:val="48"/>
+        </w:rPr>
+      </w:pPr>
+      <w:r>
+        <w:rPr>
+          <w:rFonts w:asciiTheme="minorHAnsi" w:hAnsiTheme="minorHAnsi"/>
+          <w:b/>
+          <w:bCs/>
+          <w:kern w:val="36"/>
+          <w:sz w:val="48"/>
+          <w:szCs w:val="48"/>
+        </w:rPr>
+        <w:t>1</w:t>
+      </w:r>
+      <w:r>
+        <w:rPr>
+          <w:rFonts w:ascii="Apple Color Emoji" w:hAnsi="Apple Color Emoji" w:cs="Apple Color Emoji"/>
+          <w:b/>
+          <w:bCs/>
+          <w:kern w:val="36"/>
+          <w:sz w:val="48"/>
+          <w:szCs w:val="48"/>
+        </w:rPr>
+        <w:t>️⃣</w:t>
+      </w:r>
+      <w:r>
+        <w:rPr>
+          <w:rFonts w:asciiTheme="minorHAnsi" w:hAnsiTheme="minorHAnsi"/>
+          <w:b/>
+          <w:bCs/>
+          <w:kern w:val="36"/>
+          <w:sz w:val="48"/>
+          <w:szCs w:val="48"/>
+        </w:rPr>
+        <w:t xml:space="preserve"> Categorical</w:t>
+      </w:r>
+    </w:p>
+    <w:p>
+      <w:pPr>
+        <w:outlineLvl w:val="0"/>
+        <w:rPr>
+          <w:rFonts w:asciiTheme="minorHAnsi" w:hAnsiTheme="minorHAnsi"/>
+          <w:b/>
+          <w:bCs/>
+          <w:kern w:val="36"/>
+          <w:sz w:val="48"/>
+          <w:szCs w:val="48"/>
+        </w:rPr>
+      </w:pPr>
+      <w:r>
+        <w:rPr>
+          <w:rFonts w:asciiTheme="minorHAnsi" w:hAnsiTheme="minorHAnsi"/>
+          <w:b/>
+          <w:bCs/>
+          <w:kern w:val="36"/>
+          <w:sz w:val="48"/>
+          <w:szCs w:val="48"/>
+        </w:rPr>
+        <w:t>2</w:t>
+      </w:r>
+      <w:r>
+        <w:rPr>
+          <w:rFonts w:ascii="Apple Color Emoji" w:hAnsi="Apple Color Emoji" w:cs="Apple Color Emoji"/>
+          <w:b/>
+          <w:bCs/>
+          <w:kern w:val="36"/>
+          <w:sz w:val="48"/>
+          <w:szCs w:val="48"/>
+        </w:rPr>
+        <w:t>️⃣</w:t>
+      </w:r>
+      <w:r>
+        <w:rPr>
+          <w:rFonts w:asciiTheme="minorHAnsi" w:hAnsiTheme="minorHAnsi"/>
+          <w:b/>
+          <w:bCs/>
+          <w:kern w:val="36"/>
+          <w:sz w:val="48"/>
+          <w:szCs w:val="48"/>
+        </w:rPr>
+        <w:t xml:space="preserve"> Numerica</w:t>
+      </w:r>
+    </w:p>
+    <w:p>
+      <w:pPr>
+        <w:outlineLvl w:val="0"/>
+        <w:rPr>
+          <w:rFonts w:asciiTheme="minorHAnsi" w:hAnsiTheme="minorHAnsi"/>
+          <w:b/>
+          <w:bCs/>
+          <w:kern w:val="36"/>
+          <w:sz w:val="48"/>
+          <w:szCs w:val="48"/>
+        </w:rPr>
+      </w:pPr>
+    </w:p>
+    <w:p>
+      <w:pPr>
+        <w:pStyle w:val="Heading1"/>
+      </w:pPr>
+      <w:r>
+        <w:rPr>
+          <w:rFonts w:ascii="Apple Color Emoji" w:hAnsi="Apple Color Emoji" w:cs="Apple Color Emoji"/>
+        </w:rPr>
+        <w:t>🟢</w:t>
+      </w:r>
+      <w:r>
+        <w:t xml:space="preserve"> 1️</w:t>
+      </w:r>
+      <w:r>
+        <w:rPr>
+          <w:rFonts w:ascii="Segoe UI Symbol" w:hAnsi="Segoe UI Symbol" w:cs="Segoe UI Symbol"/>
+        </w:rPr>
+        <w:t>⃣</w:t>
+      </w:r>
+      <w:r>
+        <w:t xml:space="preserve"> CATEGORICAL (Qualitative)</w:t>
+      </w:r>
+    </w:p>
+    <w:p>
+      <w:pPr>
+        <w:pStyle w:val="NormalWeb"/>
+      </w:pPr>
+      <w:r>
+        <w:rPr>
+          <w:rFonts w:ascii="Apple Color Emoji" w:hAnsi="Apple Color Emoji" w:cs="Apple Color Emoji"/>
+        </w:rPr>
+        <w:t>👉</w:t>
+      </w:r>
+      <w:r>
+        <w:t xml:space="preserve"> It tells us </w:t>
+      </w:r>
+      <w:r>
+        <w:rPr>
+          <w:rStyle w:val="Strong"/>
+          <w:rFonts w:eastAsiaTheme="majorEastAsia"/>
+        </w:rPr>
+        <w:t>what type / which category</w:t>
+      </w:r>
+    </w:p>
+    <w:p>
+      <w:pPr>
+        <w:pStyle w:val="NormalWeb"/>
+      </w:pPr>
+      <w:r>
+        <w:t>It does NOT tell “how much”.</w:t>
+      </w:r>
+    </w:p>
+    <w:p>
+      <w:pPr>
+        <w:pStyle w:val="NormalWeb"/>
+      </w:pPr>
+      <w:r>
+        <w:t>Examples:</w:t>
+      </w:r>
+    </w:p>
+    <w:p>
+      <w:pPr>
+        <w:pStyle w:val="NormalWeb"/>
+      </w:pPr>
+      <w:r>
+        <w:t>Name → Amit</w:t>
+      </w:r>
+      <w:r>
+        <w:br/>
+        <w:t>Department → IT</w:t>
+      </w:r>
+      <w:r>
+        <w:br/>
+        <w:t>Gender → Male</w:t>
+      </w:r>
+      <w:r>
+        <w:br/>
+        <w:t>Blood group → O+</w:t>
+      </w:r>
+    </w:p>
+    <w:p>
+      <w:pPr>
+        <w:pStyle w:val="NormalWeb"/>
+      </w:pPr>
+      <w:r>
+        <w:t>You cannot calculate:</w:t>
+      </w:r>
+    </w:p>
+    <w:p>
+      <w:pPr>
+        <w:pStyle w:val="NormalWeb"/>
+      </w:pPr>
+      <w:r>
+        <w:t xml:space="preserve">Average of names </w:t>
+      </w:r>
+      <w:r>
+        <w:rPr>
+          <w:rFonts w:ascii="Apple Color Emoji" w:hAnsi="Apple Color Emoji" w:cs="Apple Color Emoji"/>
+        </w:rPr>
+        <w:t>❌</w:t>
+      </w:r>
+      <w:r>
+        <w:br/>
+        <w:t xml:space="preserve">Average of departments </w:t>
+      </w:r>
+      <w:r>
+        <w:rPr>
+          <w:rFonts w:ascii="Apple Color Emoji" w:hAnsi="Apple Color Emoji" w:cs="Apple Color Emoji"/>
+        </w:rPr>
+        <w:t>❌</w:t>
+      </w:r>
+    </w:p>
+    <w:p>
+      <w:pPr>
+        <w:pStyle w:val="NormalWeb"/>
+      </w:pPr>
+      <w:r>
+        <w:t xml:space="preserve">So these are </w:t>
+      </w:r>
+      <w:r>
+        <w:rPr>
+          <w:rStyle w:val="Strong"/>
+          <w:rFonts w:eastAsiaTheme="majorEastAsia"/>
+        </w:rPr>
+        <w:t>categories</w:t>
+      </w:r>
+      <w:r>
+        <w:t>.</w:t>
+      </w:r>
+    </w:p>
+    <w:p>
+      <w:pPr>
+        <w:pStyle w:val="Heading2"/>
+      </w:pPr>
+      <w:r>
+        <w:lastRenderedPageBreak/>
+        <w:t>Types of Categorical</w:t>
+      </w:r>
+    </w:p>
+    <w:p>
+      <w:pPr>
+        <w:pStyle w:val="Heading3"/>
+      </w:pPr>
+      <w:r>
+        <w:rPr>
+          <w:rFonts w:ascii="Apple Color Emoji" w:hAnsi="Apple Color Emoji" w:cs="Apple Color Emoji"/>
+        </w:rPr>
+        <w:t>🔹</w:t>
+      </w:r>
+      <w:r>
+        <w:t xml:space="preserve"> Nominal</w:t>
+      </w:r>
+    </w:p>
+    <w:p>
+      <w:pPr>
+        <w:pStyle w:val="NormalWeb"/>
+      </w:pPr>
+      <w:r>
+        <w:t>No order.</w:t>
+      </w:r>
+    </w:p>
+    <w:p>
+      <w:pPr>
+        <w:pStyle w:val="NormalWeb"/>
+      </w:pPr>
+      <w:r>
+        <w:t>Department:</w:t>
+      </w:r>
+      <w:r>
+        <w:br/>
+        <w:t>IT, HR, Sales</w:t>
+      </w:r>
+    </w:p>
+    <w:p>
+      <w:pPr>
+        <w:pStyle w:val="NormalWeb"/>
+      </w:pPr>
+      <w:r>
+        <w:t>No ranking.</w:t>
+      </w:r>
+    </w:p>
+    <w:p>
+      <w:r>
+        <w:rPr>
+          <w:noProof/>
+        </w:rPr>
+      </w:r>
+      <w:r>
+        <w:pict w14:anchorId="42B5C907">
+          <v:rect id="Horizontal Line 11" o:spid="_x0000_s1030" style="width:451.3pt;height:.1pt;visibility:visible;mso-wrap-style:square;mso-left-percent:-10001;mso-top-percent:-10001;mso-position-horizontal:absolute;mso-position-horizontal-relative:char;mso-position-vertical:absolute;mso-position-vertical-relative:line;mso-left-percent:-10001;mso-top-percent:-10001;v-text-anchor:top" o:gfxdata="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" filled="f">
+            <o:lock v:ext="edit" rotation="t" aspectratio="t" verticies="t" text="t" shapetype="t"/>
+            <w10:anchorlock/>
+          </v:rect>
+        </w:pict>
+      </w:r>
+    </w:p>
+    <w:p>
+      <w:pPr>
+        <w:pStyle w:val="Heading3"/>
+      </w:pPr>
+      <w:r>
+        <w:rPr>
+          <w:rFonts w:ascii="Apple Color Emoji" w:hAnsi="Apple Color Emoji" w:cs="Apple Color Emoji"/>
+        </w:rPr>
+        <w:t>🔹</w:t>
+      </w:r>
+      <w:r>
+        <w:t xml:space="preserve"> Ordinal</w:t>
+      </w:r>
+    </w:p>
+    <w:p>
+      <w:pPr>
+        <w:pStyle w:val="NormalWeb"/>
+      </w:pPr>
+      <w:r>
+        <w:t>Has order.</w:t>
+      </w:r>
+    </w:p>
+    <w:p>
+      <w:pPr>
+        <w:pStyle w:val="NormalWeb"/>
+      </w:pPr>
+      <w:r>
+        <w:t>Example:</w:t>
+      </w:r>
+      <w:r>
+        <w:br/>
+        <w:t>Education level:</w:t>
+      </w:r>
+      <w:r>
+        <w:br/>
+        <w:t>10th &lt; 12th &lt; Graduation &lt; Post-Graduation</w:t>
+      </w:r>
+    </w:p>
+    <w:p>
+      <w:pPr>
+        <w:pStyle w:val="NormalWeb"/>
+      </w:pPr>
+      <w:r>
+        <w:t>There is order, but gap is not measurable.</w:t>
+      </w:r>
+    </w:p>
+    <w:p>
+      <w:pPr>
+        <w:spacing w:before="100" w:beforeAutospacing="1" w:after="100" w:afterAutospacing="1"/>
+        <w:outlineLvl w:val="0"/>
+        <w:rPr>
+          <w:b/>
+          <w:bCs/>
+          <w:kern w:val="36"/>
+          <w:sz w:val="48"/>
+          <w:szCs w:val="48"/>
+        </w:rPr>
+      </w:pPr>
+      <w:r>
+        <w:rPr>
+          <w:rFonts w:ascii="Apple Color Emoji" w:hAnsi="Apple Color Emoji" w:cs="Apple Color Emoji"/>
+          <w:b/>
+          <w:bCs/>
+          <w:kern w:val="36"/>
+          <w:sz w:val="48"/>
+          <w:szCs w:val="48"/>
+        </w:rPr>
+        <w:t>🧠</w:t>
+      </w:r>
+      <w:r>
+        <w:rPr>
+          <w:b/>
+          <w:bCs/>
+          <w:kern w:val="36"/>
+          <w:sz w:val="48"/>
+          <w:szCs w:val="48"/>
+        </w:rPr>
+        <w:t xml:space="preserve"> Data Itself Does NOT Speak</w:t>
+      </w:r>
+    </w:p>
+    <w:p>
+      <w:pPr>
+        <w:spacing w:before="100" w:beforeAutospacing="1" w:after="100" w:afterAutospacing="1"/>
+      </w:pPr>
+      <w:r>
+        <w:t>Data does not say:</w:t>
+      </w:r>
+      <w:r>
+        <w:br/>
+        <w:t>“I am categorical”</w:t>
+      </w:r>
+      <w:r>
+        <w:br/>
+        <w:t>“I am numerical”</w:t>
+      </w:r>
+    </w:p>
+    <w:p>
+      <w:pPr>
+        <w:spacing w:before="100" w:beforeAutospacing="1" w:after="100" w:afterAutospacing="1"/>
+      </w:pPr>
+      <w:r>
+        <w:rPr>
+          <w:rFonts w:ascii="Apple Color Emoji" w:hAnsi="Apple Color Emoji" w:cs="Apple Color Emoji"/>
+        </w:rPr>
+        <w:t>👉</w:t>
+      </w:r>
+      <w:r>
+        <w:t xml:space="preserve"> WE decide based on meaning.</w:t>
+      </w:r>
+    </w:p>
+    <w:p>
+      <w:pPr>
+        <w:spacing w:before="100" w:beforeAutospacing="1" w:after="100" w:afterAutospacing="1"/>
+      </w:pPr>
+      <w:r>
+        <w:t xml:space="preserve">The </w:t>
+      </w:r>
+      <w:r>
+        <w:rPr>
+          <w:b/>
+          <w:bCs/>
+        </w:rPr>
+        <w:t>meaning of the variable</w:t>
+      </w:r>
+      <w:r>
+        <w:t xml:space="preserve"> tells us the type.</w:t>
+      </w:r>
+    </w:p>
+    <w:p>
+      <w:r>
+        <w:rPr>
+          <w:noProof/>
+        </w:rPr>
+      </w:r>
+      <w:r>
+        <w:pict w14:anchorId="7036E18C">
+          <v:rect id="Horizontal Line 13" o:spid="_x0000_s1029" style="width:451.3pt;height:.1pt;visibility:visible;mso-wrap-style:square;mso-left-percent:-10001;mso-top-percent:-10001;mso-position-horizontal:absolute;mso-position-horizontal-relative:char;mso-position-vertical:absolute;mso-position-vertical-relative:line;mso-left-percent:-10001;mso-top-percent:-10001;v-text-anchor:top" o:gfxdata="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" filled="f">
+            <o:lock v:ext="edit" rotation="t" aspectratio="t" verticies="t" text="t" shapetype="t"/>
+            <w10:anchorlock/>
+          </v:rect>
+        </w:pict>
+      </w:r>
+    </w:p>
+    <w:p>
+      <w:pPr>
+        <w:spacing w:before="100" w:beforeAutospacing="1" w:after="100" w:afterAutospacing="1"/>
+        <w:outlineLvl w:val="0"/>
+        <w:rPr>
+          <w:b/>
+          <w:bCs/>
+          <w:kern w:val="36"/>
+          <w:sz w:val="48"/>
+          <w:szCs w:val="48"/>
+        </w:rPr>
+      </w:pPr>
+      <w:r>
+        <w:rPr>
+          <w:rFonts w:ascii="Apple Color Emoji" w:hAnsi="Apple Color Emoji" w:cs="Apple Color Emoji"/>
+          <w:b/>
+          <w:bCs/>
+          <w:kern w:val="36"/>
+          <w:sz w:val="48"/>
+          <w:szCs w:val="48"/>
+        </w:rPr>
+        <w:t>🔎</w:t>
+      </w:r>
+      <w:r>
+        <w:rPr>
+          <w:b/>
+          <w:bCs/>
+          <w:kern w:val="36"/>
+          <w:sz w:val="48"/>
+          <w:szCs w:val="48"/>
+        </w:rPr>
+        <w:t xml:space="preserve"> How Do We Identify?</w:t>
+      </w:r>
+    </w:p>
+    <w:p>
+      <w:pPr>
+        <w:spacing w:before="100" w:beforeAutospacing="1" w:after="100" w:afterAutospacing="1"/>
+      </w:pPr>
+      <w:r>
+        <w:t>We ask simple logical questions.</w:t>
+      </w:r>
+    </w:p>
+    <w:p>
+      <w:pPr>
+        <w:pStyle w:val="Heading2"/>
+      </w:pPr>
+      <w:r>
+        <w:t>Step 1: Ask → What does this column represent?</w:t>
+      </w:r>
+    </w:p>
+    <w:p>
+      <w:pPr>
+        <w:pStyle w:val="NormalWeb"/>
+      </w:pPr>
+      <w:r>
+        <w:t>Example:</w:t>
+      </w:r>
+    </w:p>
+    <w:p>
+      <w:pPr>
+        <w:pStyle w:val="Heading3"/>
+      </w:pPr>
+      <w:r>
+        <w:t>Column: Department</w:t>
+      </w:r>
+    </w:p>
+    <w:p>
+      <w:pPr>
+        <w:pStyle w:val="NormalWeb"/>
+      </w:pPr>
+      <w:r>
+        <w:t>Values: IT, HR, Sales</w:t>
+      </w:r>
+    </w:p>
+    <w:p>
+      <w:pPr>
+        <w:pStyle w:val="NormalWeb"/>
+      </w:pPr>
+      <w:r>
+        <w:lastRenderedPageBreak/>
+        <w:t>Ask:</w:t>
+      </w:r>
+    </w:p>
+    <w:p>
+      <w:pPr>
+        <w:pStyle w:val="NormalWeb"/>
+        <w:numPr>
+          <w:ilvl w:val="0"/>
+          <w:numId w:val="13"/>
+        </w:numPr>
+      </w:pPr>
+      <w:r>
+        <w:t xml:space="preserve">Is this telling “how much”? </w:t>
+      </w:r>
+      <w:r>
+        <w:rPr>
+          <w:rFonts w:ascii="Apple Color Emoji" w:hAnsi="Apple Color Emoji" w:cs="Apple Color Emoji"/>
+        </w:rPr>
+        <w:t>❌</w:t>
+      </w:r>
+    </w:p>
+    <w:p>
+      <w:pPr>
+        <w:pStyle w:val="NormalWeb"/>
+        <w:numPr>
+          <w:ilvl w:val="0"/>
+          <w:numId w:val="13"/>
+        </w:numPr>
+      </w:pPr>
+      <w:r>
+        <w:t xml:space="preserve">Or is it telling “which type”? </w:t>
+      </w:r>
+      <w:r>
+        <w:rPr>
+          <w:rFonts w:ascii="Apple Color Emoji" w:hAnsi="Apple Color Emoji" w:cs="Apple Color Emoji"/>
+        </w:rPr>
+        <w:t>✔</w:t>
+      </w:r>
+    </w:p>
+    <w:p>
+      <w:pPr>
+        <w:pStyle w:val="NormalWeb"/>
+      </w:pPr>
+      <w:r>
+        <w:t>It tells which type of department.</w:t>
+      </w:r>
+      <w:r>
+        <w:br/>
+        <w:t>So it is Categorical.</w:t>
+      </w:r>
+    </w:p>
+    <w:p>
+      <w:pPr>
+        <w:pStyle w:val="Heading3"/>
+      </w:pPr>
+      <w:r>
+        <w:t>Column: Salary</w:t>
+      </w:r>
+    </w:p>
+    <w:p>
+      <w:pPr>
+        <w:pStyle w:val="NormalWeb"/>
+      </w:pPr>
+      <w:r>
+        <w:t>Values: 50000, 60000</w:t>
+      </w:r>
+    </w:p>
+    <w:p>
+      <w:pPr>
+        <w:pStyle w:val="NormalWeb"/>
+      </w:pPr>
+      <w:r>
+        <w:t>Ask:</w:t>
+      </w:r>
+    </w:p>
+    <w:p>
+      <w:pPr>
+        <w:pStyle w:val="NormalWeb"/>
+        <w:numPr>
+          <w:ilvl w:val="0"/>
+          <w:numId w:val="14"/>
+        </w:numPr>
+      </w:pPr>
+      <w:r>
+        <w:t xml:space="preserve">Is this telling “which type”? </w:t>
+      </w:r>
+      <w:r>
+        <w:rPr>
+          <w:rFonts w:ascii="Apple Color Emoji" w:hAnsi="Apple Color Emoji" w:cs="Apple Color Emoji"/>
+        </w:rPr>
+        <w:t>❌</w:t>
+      </w:r>
+    </w:p>
+    <w:p>
+      <w:pPr>
+        <w:pStyle w:val="NormalWeb"/>
+        <w:numPr>
+          <w:ilvl w:val="0"/>
+          <w:numId w:val="14"/>
+        </w:numPr>
+      </w:pPr>
+      <w:r>
+        <w:t xml:space="preserve">Or “how much money”? </w:t>
+      </w:r>
+      <w:r>
+        <w:rPr>
+          <w:rFonts w:ascii="Apple Color Emoji" w:hAnsi="Apple Color Emoji" w:cs="Apple Color Emoji"/>
+        </w:rPr>
+        <w:t>✔</w:t>
+      </w:r>
+    </w:p>
+    <w:p>
+      <w:pPr>
+        <w:pStyle w:val="NormalWeb"/>
+      </w:pPr>
+      <w:r>
+        <w:t>It tells quantity.</w:t>
+      </w:r>
+      <w:r>
+        <w:br/>
+        <w:t>So it is Numerical.</w:t>
+      </w:r>
+    </w:p>
+    <w:p>
+      <w:pPr>
+        <w:rPr>
+          <w:rFonts w:asciiTheme="minorHAnsi" w:hAnsiTheme="minorHAnsi"/>
+          <w:sz w:val="22"/>
+          <w:szCs w:val="22"/>
+        </w:rPr>
+      </w:pPr>
+    </w:p>
+    <w:p>
+      <w:pPr>
+        <w:pStyle w:val="Heading1"/>
+      </w:pPr>
+      <w:r>
+        <w:rPr>
+          <w:rFonts w:ascii="Apple Color Emoji" w:hAnsi="Apple Color Emoji" w:cs="Apple Color Emoji"/>
+        </w:rPr>
+        <w:t>🔥</w:t>
+      </w:r>
+      <w:r>
+        <w:t xml:space="preserve"> Very Simple Rule</w:t>
+      </w:r>
+    </w:p>
+    <w:p>
+      <w:pPr>
+        <w:pStyle w:val="NormalWeb"/>
+      </w:pPr>
+      <w:r>
+        <w:t>If the value answers:</w:t>
+      </w:r>
+    </w:p>
+    <w:p>
+      <w:pPr>
+        <w:pStyle w:val="NormalWeb"/>
+      </w:pPr>
+      <w:r>
+        <w:rPr>
+          <w:rFonts w:ascii="Apple Color Emoji" w:hAnsi="Apple Color Emoji" w:cs="Apple Color Emoji"/>
+        </w:rPr>
+        <w:t>👉</w:t>
+      </w:r>
+      <w:r>
+        <w:t xml:space="preserve"> “Which one?” → Categorical</w:t>
+      </w:r>
+      <w:r>
+        <w:br/>
+      </w:r>
+      <w:r>
+        <w:rPr>
+          <w:rFonts w:ascii="Apple Color Emoji" w:hAnsi="Apple Color Emoji" w:cs="Apple Color Emoji"/>
+        </w:rPr>
+        <w:t>👉</w:t>
+      </w:r>
+      <w:r>
+        <w:t xml:space="preserve"> “How much?” → Numerical</w:t>
+      </w:r>
+    </w:p>
+    <w:p>
+      <w:r>
+        <w:rPr>
+          <w:rFonts w:ascii="Apple Color Emoji" w:hAnsi="Apple Color Emoji" w:cs="Apple Color Emoji"/>
+        </w:rPr>
+        <w:t>👉</w:t>
+      </w:r>
+      <w:r>
+        <w:t xml:space="preserve"> What the variable represents</w:t>
+      </w:r>
+      <w:r>
+        <w:br/>
+      </w:r>
+      <w:r>
+        <w:rPr>
+          <w:rFonts w:ascii="Apple Color Emoji" w:hAnsi="Apple Color Emoji" w:cs="Apple Color Emoji"/>
+        </w:rPr>
+        <w:t>👉</w:t>
+      </w:r>
+      <w:r>
+        <w:t xml:space="preserve"> What question it answers</w:t>
+      </w:r>
+    </w:p>
+    <w:p/>
+    <w:p>
+      <w:pPr>
+        <w:pStyle w:val="NormalWeb"/>
+      </w:pPr>
+      <w:r>
+        <w:t>Before learning anything — can a number also become categorical (nominal)?</w:t>
+      </w:r>
+    </w:p>
+    <w:p>
+      <w:pPr>
+        <w:pStyle w:val="NormalWeb"/>
+      </w:pPr>
+      <w:r>
+        <w:rPr>
+          <w:rFonts w:ascii="Apple Color Emoji" w:hAnsi="Apple Color Emoji" w:cs="Apple Color Emoji"/>
+        </w:rPr>
+        <w:t>👉</w:t>
+      </w:r>
+      <w:r>
+        <w:t xml:space="preserve"> </w:t>
+      </w:r>
+      <w:r>
+        <w:rPr>
+          <w:rStyle w:val="Strong"/>
+          <w:rFonts w:eastAsiaTheme="majorEastAsia"/>
+        </w:rPr>
+        <w:t>YES. 100% YES.</w:t>
+      </w:r>
+    </w:p>
+    <w:p>
+      <w:pPr>
+        <w:rPr>
+          <w:rFonts w:asciiTheme="minorHAnsi" w:hAnsiTheme="minorHAnsi"/>
+          <w:sz w:val="22"/>
+          <w:szCs w:val="22"/>
+        </w:rPr>
+      </w:pPr>
+    </w:p>
+    <w:p>
+      <w:pPr>
+        <w:rPr>
+          <w:rFonts w:asciiTheme="minorHAnsi" w:hAnsiTheme="minorHAnsi"/>
+          <w:sz w:val="22"/>
+          <w:szCs w:val="22"/>
+        </w:rPr>
+      </w:pPr>
+    </w:p>
+    <w:p>
+      <w:pPr>
+        <w:pStyle w:val="NormalWeb"/>
+      </w:pPr>
+      <w:r>
+        <w:rPr>
+          <w:rFonts w:ascii="Apple Color Emoji" w:hAnsi="Apple Color Emoji" w:cs="Apple Color Emoji"/>
+        </w:rPr>
+        <w:t>👉</w:t>
+      </w:r>
+      <w:r>
+        <w:t xml:space="preserve"> YES. In normal data analysis, all names are categorical.</w:t>
+      </w:r>
+    </w:p>
+    <w:p>
+      <w:pPr>
+        <w:pStyle w:val="Heading1"/>
+      </w:pPr>
+      <w:r>
+        <w:rPr>
+          <w:rFonts w:ascii="Apple Color Emoji" w:hAnsi="Apple Color Emoji" w:cs="Apple Color Emoji"/>
+        </w:rPr>
+        <w:t>🧠</w:t>
+      </w:r>
+      <w:r>
+        <w:t xml:space="preserve"> What is a “Name”?</w:t>
+      </w:r>
+    </w:p>
+    <w:p>
+      <w:pPr>
+        <w:pStyle w:val="NormalWeb"/>
+      </w:pPr>
+      <w:r>
+        <w:t>Example:</w:t>
+      </w:r>
+    </w:p>
+    <w:p>
+      <w:pPr>
+        <w:pStyle w:val="NormalWeb"/>
+        <w:numPr>
+          <w:ilvl w:val="0"/>
+          <w:numId w:val="15"/>
+        </w:numPr>
+      </w:pPr>
+      <w:r>
+        <w:lastRenderedPageBreak/>
+        <w:t>Amit</w:t>
+      </w:r>
+    </w:p>
+    <w:p>
+      <w:pPr>
+        <w:pStyle w:val="NormalWeb"/>
+        <w:numPr>
+          <w:ilvl w:val="0"/>
+          <w:numId w:val="15"/>
+        </w:numPr>
+      </w:pPr>
+      <w:r>
+        <w:t>Ravi</w:t>
+      </w:r>
+    </w:p>
+    <w:p>
+      <w:pPr>
+        <w:pStyle w:val="NormalWeb"/>
+        <w:numPr>
+          <w:ilvl w:val="0"/>
+          <w:numId w:val="15"/>
+        </w:numPr>
+      </w:pPr>
+      <w:r>
+        <w:t>Neha</w:t>
+      </w:r>
+    </w:p>
+    <w:p>
+      <w:pPr>
+        <w:pStyle w:val="NormalWeb"/>
+        <w:numPr>
+          <w:ilvl w:val="0"/>
+          <w:numId w:val="15"/>
+        </w:numPr>
+      </w:pPr>
+      <w:r>
+        <w:t>Sita</w:t>
+      </w:r>
+    </w:p>
+    <w:p>
+      <w:pPr>
+        <w:pStyle w:val="NormalWeb"/>
+      </w:pPr>
+      <w:r>
+        <w:t>Can we:</w:t>
+      </w:r>
+    </w:p>
+    <w:p>
+      <w:pPr>
+        <w:pStyle w:val="NormalWeb"/>
+        <w:numPr>
+          <w:ilvl w:val="0"/>
+          <w:numId w:val="16"/>
+        </w:numPr>
+      </w:pPr>
+      <w:r>
+        <w:t xml:space="preserve">Add names? </w:t>
+      </w:r>
+      <w:r>
+        <w:rPr>
+          <w:rFonts w:ascii="Apple Color Emoji" w:hAnsi="Apple Color Emoji" w:cs="Apple Color Emoji"/>
+        </w:rPr>
+        <w:t>❌</w:t>
+      </w:r>
+    </w:p>
+    <w:p>
+      <w:pPr>
+        <w:pStyle w:val="NormalWeb"/>
+        <w:numPr>
+          <w:ilvl w:val="0"/>
+          <w:numId w:val="16"/>
+        </w:numPr>
+      </w:pPr>
+      <w:r>
+        <w:t xml:space="preserve">Average names? </w:t>
+      </w:r>
+      <w:r>
+        <w:rPr>
+          <w:rFonts w:ascii="Apple Color Emoji" w:hAnsi="Apple Color Emoji" w:cs="Apple Color Emoji"/>
+        </w:rPr>
+        <w:t>❌</w:t>
+      </w:r>
+    </w:p>
+    <w:p>
+      <w:pPr>
+        <w:pStyle w:val="NormalWeb"/>
+        <w:numPr>
+          <w:ilvl w:val="0"/>
+          <w:numId w:val="16"/>
+        </w:numPr>
+      </w:pPr>
+      <w:r>
+        <w:t xml:space="preserve">Subtract names? </w:t>
+      </w:r>
+      <w:r>
+        <w:rPr>
+          <w:rFonts w:ascii="Apple Color Emoji" w:hAnsi="Apple Color Emoji" w:cs="Apple Color Emoji"/>
+        </w:rPr>
+        <w:t>❌</w:t>
+      </w:r>
+    </w:p>
+    <w:p>
+      <w:pPr>
+        <w:pStyle w:val="NormalWeb"/>
+      </w:pPr>
+      <w:r>
+        <w:t>No arithmetic is possible.</w:t>
+      </w:r>
+    </w:p>
+    <w:p>
+      <w:pPr>
+        <w:pStyle w:val="NormalWeb"/>
+      </w:pPr>
+      <w:r>
+        <w:t>So names are:</w:t>
+      </w:r>
+    </w:p>
+    <w:p>
+      <w:pPr>
+        <w:pStyle w:val="NormalWeb"/>
+      </w:pPr>
+      <w:r>
+        <w:rPr>
+          <w:rFonts w:ascii="Apple Color Emoji" w:hAnsi="Apple Color Emoji" w:cs="Apple Color Emoji"/>
+        </w:rPr>
+        <w:t>👉</w:t>
+      </w:r>
+      <w:r>
+        <w:t xml:space="preserve"> </w:t>
+      </w:r>
+      <w:r>
+        <w:rPr>
+          <w:rStyle w:val="Strong"/>
+          <w:rFonts w:eastAsiaTheme="majorEastAsia"/>
+        </w:rPr>
+        <w:t>Categorical</w:t>
+      </w:r>
+      <w:r>
+        <w:br/>
+      </w:r>
+      <w:r>
+        <w:rPr>
+          <w:rFonts w:ascii="Apple Color Emoji" w:hAnsi="Apple Color Emoji" w:cs="Apple Color Emoji"/>
+        </w:rPr>
+        <w:t>👉</w:t>
+      </w:r>
+      <w:r>
+        <w:t xml:space="preserve"> More specifically: </w:t>
+      </w:r>
+      <w:r>
+        <w:rPr>
+          <w:rStyle w:val="Strong"/>
+          <w:rFonts w:eastAsiaTheme="majorEastAsia"/>
+        </w:rPr>
+        <w:t>Nominal (no order)</w:t>
+      </w:r>
+    </w:p>
+    <w:p>
+      <w:pPr>
+        <w:pStyle w:val="Heading1"/>
+      </w:pPr>
+      <w:r>
+        <w:rPr>
+          <w:rFonts w:ascii="Apple Color Emoji" w:hAnsi="Apple Color Emoji" w:cs="Apple Color Emoji"/>
+        </w:rPr>
+        <w:t>🔹</w:t>
+      </w:r>
+      <w:r>
+        <w:t xml:space="preserve"> Why Nominal?</w:t>
+      </w:r>
+    </w:p>
+    <w:p>
+      <w:pPr>
+        <w:pStyle w:val="NormalWeb"/>
+      </w:pPr>
+      <w:r>
+        <w:t>Because:</w:t>
+      </w:r>
+    </w:p>
+    <w:p>
+      <w:pPr>
+        <w:pStyle w:val="NormalWeb"/>
+        <w:numPr>
+          <w:ilvl w:val="0"/>
+          <w:numId w:val="17"/>
+        </w:numPr>
+      </w:pPr>
+      <w:r>
+        <w:t>No ranking</w:t>
+      </w:r>
+    </w:p>
+    <w:p>
+      <w:pPr>
+        <w:pStyle w:val="NormalWeb"/>
+        <w:numPr>
+          <w:ilvl w:val="0"/>
+          <w:numId w:val="17"/>
+        </w:numPr>
+      </w:pPr>
+      <w:r>
+        <w:t>No order</w:t>
+      </w:r>
+    </w:p>
+    <w:p>
+      <w:pPr>
+        <w:pStyle w:val="NormalWeb"/>
+        <w:numPr>
+          <w:ilvl w:val="0"/>
+          <w:numId w:val="17"/>
+        </w:numPr>
+      </w:pPr>
+      <w:r>
+        <w:t>Just identity</w:t>
+      </w:r>
+    </w:p>
+    <w:p>
+      <w:pPr>
+        <w:pStyle w:val="NormalWeb"/>
+      </w:pPr>
+      <w:r>
+        <w:t>Amit is not “greater” than Ravi.</w:t>
+      </w:r>
+    </w:p>
+    <w:p>
+      <w:pPr>
+        <w:pStyle w:val="NormalWeb"/>
+      </w:pPr>
+      <w:r>
+        <w:t>So → Nominal categorical.</w:t>
+      </w:r>
+    </w:p>
+    <w:p>
+      <w:pPr>
+        <w:rPr>
+          <w:rFonts w:asciiTheme="minorHAnsi" w:hAnsiTheme="minorHAnsi"/>
+          <w:sz w:val="22"/>
+          <w:szCs w:val="22"/>
+        </w:rPr>
+      </w:pPr>
+    </w:p>
+    <w:p>
+      <w:pPr>
+        <w:pStyle w:val="Heading1"/>
+      </w:pPr>
+      <w:r>
+        <w:rPr>
+          <w:rFonts w:ascii="Apple Color Emoji" w:hAnsi="Apple Color Emoji" w:cs="Apple Color Emoji"/>
+        </w:rPr>
+        <w:t>🔥</w:t>
+      </w:r>
+      <w:r>
+        <w:t xml:space="preserve"> First Big Truth</w:t>
+      </w:r>
+    </w:p>
+    <w:p>
+      <w:pPr>
+        <w:pStyle w:val="NormalWeb"/>
+      </w:pPr>
+      <w:r>
+        <w:t xml:space="preserve">A number becomes </w:t>
+      </w:r>
+      <w:r>
+        <w:rPr>
+          <w:rStyle w:val="Strong"/>
+          <w:rFonts w:eastAsiaTheme="majorEastAsia"/>
+        </w:rPr>
+        <w:t>categorical</w:t>
+      </w:r>
+      <w:r>
+        <w:t xml:space="preserve"> when:</w:t>
+      </w:r>
+    </w:p>
+    <w:p>
+      <w:pPr>
+        <w:pStyle w:val="NormalWeb"/>
+      </w:pPr>
+      <w:r>
+        <w:rPr>
+          <w:rFonts w:ascii="Apple Color Emoji" w:hAnsi="Apple Color Emoji" w:cs="Apple Color Emoji"/>
+        </w:rPr>
+        <w:t>👉</w:t>
+      </w:r>
+      <w:r>
+        <w:t xml:space="preserve"> It represents a </w:t>
+      </w:r>
+      <w:r>
+        <w:rPr>
+          <w:rStyle w:val="Strong"/>
+          <w:rFonts w:eastAsiaTheme="majorEastAsia"/>
+        </w:rPr>
+        <w:t>label, group, or identity</w:t>
+      </w:r>
+      <w:r>
+        <w:br/>
+      </w:r>
+      <w:r>
+        <w:rPr>
+          <w:rFonts w:ascii="Apple Color Emoji" w:hAnsi="Apple Color Emoji" w:cs="Apple Color Emoji"/>
+        </w:rPr>
+        <w:t>👉</w:t>
+      </w:r>
+      <w:r>
+        <w:t xml:space="preserve"> NOT an amount or measurement</w:t>
+      </w:r>
+    </w:p>
+    <w:p>
+      <w:pPr>
+        <w:pStyle w:val="NormalWeb"/>
+      </w:pPr>
+      <w:r>
+        <w:t>The number itself does NOT decide.</w:t>
+      </w:r>
+      <w:r>
+        <w:br/>
+        <w:t xml:space="preserve">The </w:t>
+      </w:r>
+      <w:r>
+        <w:rPr>
+          <w:rStyle w:val="Strong"/>
+          <w:rFonts w:eastAsiaTheme="majorEastAsia"/>
+        </w:rPr>
+        <w:t>meaning and purpose</w:t>
+      </w:r>
+      <w:r>
+        <w:t xml:space="preserve"> decide.</w:t>
+      </w:r>
+    </w:p>
+    <w:p>
+      <w:pPr>
+        <w:rPr>
+          <w:rFonts w:asciiTheme="minorHAnsi" w:hAnsiTheme="minorHAnsi"/>
+          <w:sz w:val="22"/>
+          <w:szCs w:val="22"/>
+        </w:rPr>
+      </w:pPr>
+    </w:p>
+    <w:p>
+      <w:pPr>
+        <w:rPr>
+          <w:rFonts w:asciiTheme="minorHAnsi" w:hAnsiTheme="minorHAnsi"/>
+          <w:sz w:val="22"/>
+          <w:szCs w:val="22"/>
+        </w:rPr>
+      </w:pPr>
+    </w:p>
+    <w:p>
+      <w:pPr>
+        <w:pStyle w:val="Heading1"/>
+        <w:spacing w:before="0" w:after="0"/>
+        <w:rPr>
+          <w:rFonts w:asciiTheme="minorHAnsi" w:hAnsiTheme="minorHAnsi"/>
+        </w:rPr>
+      </w:pPr>
+      <w:r>
+        <w:rPr>
+          <w:rFonts w:ascii="Apple Color Emoji" w:hAnsi="Apple Color Emoji" w:cs="Apple Color Emoji"/>
+        </w:rPr>
+        <w:lastRenderedPageBreak/>
+        <w:t>🧠</w:t>
+      </w:r>
+      <w:r>
+        <w:rPr>
+          <w:rFonts w:asciiTheme="minorHAnsi" w:hAnsiTheme="minorHAnsi"/>
+        </w:rPr>
+        <w:t xml:space="preserve"> The Professional Decision Framework (Use This Always)</w:t>
+      </w:r>
+    </w:p>
+    <w:p>
+      <w:pPr>
+        <w:pStyle w:val="NormalWeb"/>
+        <w:spacing w:before="0" w:beforeAutospacing="0" w:after="0" w:afterAutospacing="0"/>
+        <w:rPr>
+          <w:rFonts w:asciiTheme="minorHAnsi" w:hAnsiTheme="minorHAnsi"/>
+        </w:rPr>
+      </w:pPr>
+      <w:r>
+        <w:rPr>
+          <w:rFonts w:asciiTheme="minorHAnsi" w:hAnsiTheme="minorHAnsi"/>
+        </w:rPr>
+        <w:t>When you see a numeric column, ask these 4 questions:</w:t>
+      </w:r>
+    </w:p>
+    <w:p>
+      <w:pPr>
+        <w:rPr>
+          <w:rFonts w:asciiTheme="minorHAnsi" w:hAnsiTheme="minorHAnsi"/>
+        </w:rPr>
+      </w:pPr>
+      <w:r>
+        <w:rPr>
           <w:rFonts w:asciiTheme="minorHAnsi" w:hAnsiTheme="minorHAnsi"/>
           <w:noProof/>
           <w14:ligatures w14:val="standardContextual"/>
         </w:rPr>
-        <w:pict w14:anchorId="74F9F819">
-          <v:rect id="_x0000_i1025" alt="" style="width:451.3pt;height:.05pt;mso-width-percent:0;mso-height-percent:0;mso-width-percent:0;mso-height-percent:0" o:hralign="center" o:hrstd="t" o:hr="t" fillcolor="#a0a0a0" stroked="f"/>
+        <w:pict w14:anchorId="6AAAAB4C">
+          <v:rect id="_x0000_i1028" alt="" style="width:451.3pt;height:.05pt;mso-width-percent:0;mso-height-percent:0;mso-width-percent:0;mso-height-percent:0" o:hralign="center" o:hrstd="t" o:hr="t" fillcolor="#a0a0a0" stroked="f"/>
         </w:pict>
+      </w:r>
+    </w:p>
+    <w:p>
+      <w:pPr>
+        <w:pStyle w:val="Heading2"/>
+        <w:spacing w:before="0" w:after="0"/>
+        <w:rPr>
+          <w:rFonts w:asciiTheme="minorHAnsi" w:hAnsiTheme="minorHAnsi"/>
+        </w:rPr>
+      </w:pPr>
+      <w:r>
+        <w:rPr>
+          <w:rFonts w:ascii="Apple Color Emoji" w:hAnsi="Apple Color Emoji" w:cs="Apple Color Emoji"/>
+        </w:rPr>
+        <w:t>✅</w:t>
+      </w:r>
+      <w:r>
+        <w:rPr>
+          <w:rFonts w:asciiTheme="minorHAnsi" w:hAnsiTheme="minorHAnsi"/>
+        </w:rPr>
+        <w:t xml:space="preserve"> Question 1:</w:t>
+      </w:r>
+    </w:p>
+    <w:p>
+      <w:pPr>
+        <w:pStyle w:val="NormalWeb"/>
+        <w:spacing w:before="0" w:beforeAutospacing="0" w:after="0" w:afterAutospacing="0"/>
+        <w:rPr>
+          <w:rFonts w:asciiTheme="minorHAnsi" w:hAnsiTheme="minorHAnsi"/>
+        </w:rPr>
+      </w:pPr>
+      <w:r>
+        <w:rPr>
+          <w:rFonts w:asciiTheme="minorHAnsi" w:hAnsiTheme="minorHAnsi"/>
+        </w:rPr>
+        <w:t>Does it measure a quantity?</w:t>
+      </w:r>
+    </w:p>
+    <w:p>
+      <w:pPr>
+        <w:pStyle w:val="NormalWeb"/>
+        <w:spacing w:before="0" w:beforeAutospacing="0" w:after="0" w:afterAutospacing="0"/>
+        <w:rPr>
+          <w:rFonts w:asciiTheme="minorHAnsi" w:hAnsiTheme="minorHAnsi"/>
+        </w:rPr>
+      </w:pPr>
+      <w:r>
+        <w:rPr>
+          <w:rFonts w:asciiTheme="minorHAnsi" w:hAnsiTheme="minorHAnsi"/>
+        </w:rPr>
+        <w:t>Example:</w:t>
+      </w:r>
+    </w:p>
+    <w:p>
+      <w:pPr>
+        <w:pStyle w:val="NormalWeb"/>
+        <w:numPr>
+          <w:ilvl w:val="0"/>
+          <w:numId w:val="18"/>
+        </w:numPr>
+        <w:spacing w:before="0" w:beforeAutospacing="0" w:after="0" w:afterAutospacing="0"/>
+        <w:rPr>
+          <w:rFonts w:asciiTheme="minorHAnsi" w:hAnsiTheme="minorHAnsi"/>
+        </w:rPr>
+      </w:pPr>
+      <w:r>
+        <w:rPr>
+          <w:rFonts w:asciiTheme="minorHAnsi" w:hAnsiTheme="minorHAnsi"/>
+        </w:rPr>
+        <w:t>Age = 25</w:t>
+      </w:r>
+    </w:p>
+    <w:p>
+      <w:pPr>
+        <w:pStyle w:val="NormalWeb"/>
+        <w:numPr>
+          <w:ilvl w:val="0"/>
+          <w:numId w:val="18"/>
+        </w:numPr>
+        <w:spacing w:before="0" w:beforeAutospacing="0" w:after="0" w:afterAutospacing="0"/>
+        <w:rPr>
+          <w:rFonts w:asciiTheme="minorHAnsi" w:hAnsiTheme="minorHAnsi"/>
+        </w:rPr>
+      </w:pPr>
+      <w:r>
+        <w:rPr>
+          <w:rFonts w:asciiTheme="minorHAnsi" w:hAnsiTheme="minorHAnsi"/>
+        </w:rPr>
+        <w:t>Salary = 50000</w:t>
+      </w:r>
+    </w:p>
+    <w:p>
+      <w:pPr>
+        <w:pStyle w:val="NormalWeb"/>
+        <w:spacing w:before="0" w:beforeAutospacing="0" w:after="0" w:afterAutospacing="0"/>
+        <w:rPr>
+          <w:rFonts w:asciiTheme="minorHAnsi" w:hAnsiTheme="minorHAnsi"/>
+        </w:rPr>
+      </w:pPr>
+      <w:r>
+        <w:rPr>
+          <w:rFonts w:asciiTheme="minorHAnsi" w:hAnsiTheme="minorHAnsi"/>
+        </w:rPr>
+        <w:t>Yes → Numerical</w:t>
+      </w:r>
+    </w:p>
+    <w:p>
+      <w:pPr>
+        <w:rPr>
+          <w:rFonts w:asciiTheme="minorHAnsi" w:hAnsiTheme="minorHAnsi"/>
+        </w:rPr>
+      </w:pPr>
+      <w:r>
+        <w:rPr>
+          <w:noProof/>
+        </w:rPr>
+      </w:r>
+      <w:r>
+        <w:pict w14:anchorId="4D7184E0">
+          <v:rect id="Horizontal Line 16" o:spid="_x0000_s1028" style="width:451.3pt;height:.1pt;visibility:visible;mso-wrap-style:square;mso-left-percent:-10001;mso-top-percent:-10001;mso-position-horizontal:absolute;mso-position-horizontal-relative:char;mso-position-vertical:absolute;mso-position-vertical-relative:line;mso-left-percent:-10001;mso-top-percent:-10001;v-text-anchor:top" o:gfxdata="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" filled="f">
+            <o:lock v:ext="edit" rotation="t" aspectratio="t" verticies="t" text="t" shapetype="t"/>
+            <w10:anchorlock/>
+          </v:rect>
+        </w:pict>
+      </w:r>
+    </w:p>
+    <w:p>
+      <w:pPr>
+        <w:pStyle w:val="Heading2"/>
+        <w:spacing w:before="0" w:after="0"/>
+        <w:rPr>
+          <w:rFonts w:asciiTheme="minorHAnsi" w:hAnsiTheme="minorHAnsi"/>
+        </w:rPr>
+      </w:pPr>
+      <w:r>
+        <w:rPr>
+          <w:rFonts w:ascii="Apple Color Emoji" w:hAnsi="Apple Color Emoji" w:cs="Apple Color Emoji"/>
+        </w:rPr>
+        <w:t>✅</w:t>
+      </w:r>
+      <w:r>
+        <w:rPr>
+          <w:rFonts w:asciiTheme="minorHAnsi" w:hAnsiTheme="minorHAnsi"/>
+        </w:rPr>
+        <w:t xml:space="preserve"> Question 2:</w:t>
+      </w:r>
+    </w:p>
+    <w:p>
+      <w:pPr>
+        <w:pStyle w:val="NormalWeb"/>
+        <w:spacing w:before="0" w:beforeAutospacing="0" w:after="0" w:afterAutospacing="0"/>
+        <w:rPr>
+          <w:rFonts w:asciiTheme="minorHAnsi" w:hAnsiTheme="minorHAnsi"/>
+        </w:rPr>
+      </w:pPr>
+      <w:r>
+        <w:rPr>
+          <w:rFonts w:asciiTheme="minorHAnsi" w:hAnsiTheme="minorHAnsi"/>
+        </w:rPr>
+        <w:t>Does arithmetic give meaningful insight?</w:t>
+      </w:r>
+    </w:p>
+    <w:p>
+      <w:pPr>
+        <w:pStyle w:val="NormalWeb"/>
+        <w:spacing w:before="0" w:beforeAutospacing="0" w:after="0" w:afterAutospacing="0"/>
+        <w:rPr>
+          <w:rFonts w:asciiTheme="minorHAnsi" w:hAnsiTheme="minorHAnsi"/>
+        </w:rPr>
+      </w:pPr>
+      <w:r>
+        <w:rPr>
+          <w:rFonts w:asciiTheme="minorHAnsi" w:hAnsiTheme="minorHAnsi"/>
+        </w:rPr>
+        <w:t>If I do:</w:t>
+      </w:r>
+    </w:p>
+    <w:p>
+      <w:pPr>
+        <w:pStyle w:val="NormalWeb"/>
+        <w:numPr>
+          <w:ilvl w:val="0"/>
+          <w:numId w:val="19"/>
+        </w:numPr>
+        <w:spacing w:before="0" w:beforeAutospacing="0" w:after="0" w:afterAutospacing="0"/>
+        <w:rPr>
+          <w:rFonts w:asciiTheme="minorHAnsi" w:hAnsiTheme="minorHAnsi"/>
+        </w:rPr>
+      </w:pPr>
+      <w:r>
+        <w:rPr>
+          <w:rFonts w:asciiTheme="minorHAnsi" w:hAnsiTheme="minorHAnsi"/>
+        </w:rPr>
+        <w:t>Average?</w:t>
+      </w:r>
+    </w:p>
+    <w:p>
+      <w:pPr>
+        <w:pStyle w:val="NormalWeb"/>
+        <w:numPr>
+          <w:ilvl w:val="0"/>
+          <w:numId w:val="19"/>
+        </w:numPr>
+        <w:spacing w:before="0" w:beforeAutospacing="0" w:after="0" w:afterAutospacing="0"/>
+        <w:rPr>
+          <w:rFonts w:asciiTheme="minorHAnsi" w:hAnsiTheme="minorHAnsi"/>
+        </w:rPr>
+      </w:pPr>
+      <w:r>
+        <w:rPr>
+          <w:rFonts w:asciiTheme="minorHAnsi" w:hAnsiTheme="minorHAnsi"/>
+        </w:rPr>
+        <w:t>Difference?</w:t>
+      </w:r>
+    </w:p>
+    <w:p>
+      <w:pPr>
+        <w:pStyle w:val="NormalWeb"/>
+        <w:numPr>
+          <w:ilvl w:val="0"/>
+          <w:numId w:val="19"/>
+        </w:numPr>
+        <w:spacing w:before="0" w:beforeAutospacing="0" w:after="0" w:afterAutospacing="0"/>
+        <w:rPr>
+          <w:rFonts w:asciiTheme="minorHAnsi" w:hAnsiTheme="minorHAnsi"/>
+        </w:rPr>
+      </w:pPr>
+      <w:r>
+        <w:rPr>
+          <w:rFonts w:asciiTheme="minorHAnsi" w:hAnsiTheme="minorHAnsi"/>
+        </w:rPr>
+        <w:t>Ratio?</w:t>
+      </w:r>
+    </w:p>
+    <w:p>
+      <w:pPr>
+        <w:pStyle w:val="NormalWeb"/>
+        <w:spacing w:before="0" w:beforeAutospacing="0" w:after="0" w:afterAutospacing="0"/>
+        <w:rPr>
+          <w:rFonts w:asciiTheme="minorHAnsi" w:hAnsiTheme="minorHAnsi"/>
+        </w:rPr>
+      </w:pPr>
+      <w:r>
+        <w:rPr>
+          <w:rFonts w:asciiTheme="minorHAnsi" w:hAnsiTheme="minorHAnsi"/>
+        </w:rPr>
+        <w:t>Does it make real-world sense?</w:t>
+      </w:r>
+    </w:p>
+    <w:p>
+      <w:pPr>
+        <w:pStyle w:val="NormalWeb"/>
+        <w:spacing w:before="0" w:beforeAutospacing="0" w:after="0" w:afterAutospacing="0"/>
+        <w:rPr>
+          <w:rFonts w:asciiTheme="minorHAnsi" w:hAnsiTheme="minorHAnsi"/>
+        </w:rPr>
+      </w:pPr>
+      <w:r>
+        <w:rPr>
+          <w:rFonts w:asciiTheme="minorHAnsi" w:hAnsiTheme="minorHAnsi"/>
+        </w:rPr>
+        <w:t>If YES → Numerical</w:t>
+      </w:r>
+      <w:r>
+        <w:rPr>
+          <w:rFonts w:asciiTheme="minorHAnsi" w:hAnsiTheme="minorHAnsi"/>
+        </w:rPr>
+        <w:br/>
+        <w:t>If NO → Categorical</w:t>
+      </w:r>
+    </w:p>
+    <w:p>
+      <w:pPr>
+        <w:rPr>
+          <w:rFonts w:asciiTheme="minorHAnsi" w:hAnsiTheme="minorHAnsi"/>
+        </w:rPr>
+      </w:pPr>
+      <w:r>
+        <w:rPr>
+          <w:noProof/>
+        </w:rPr>
+      </w:r>
+      <w:r>
+        <w:pict w14:anchorId="760120BF">
+          <v:rect id="Horizontal Line 17" o:spid="_x0000_s1027" style="width:451.3pt;height:.1pt;visibility:visible;mso-wrap-style:square;mso-left-percent:-10001;mso-top-percent:-10001;mso-position-horizontal:absolute;mso-position-horizontal-relative:char;mso-position-vertical:absolute;mso-position-vertical-relative:line;mso-left-percent:-10001;mso-top-percent:-10001;v-text-anchor:top" o:gfxdata="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" filled="f">
+            <o:lock v:ext="edit" rotation="t" aspectratio="t" verticies="t" text="t" shapetype="t"/>
+            <w10:anchorlock/>
+          </v:rect>
+        </w:pict>
+      </w:r>
+    </w:p>
+    <w:p>
+      <w:pPr>
+        <w:pStyle w:val="Heading2"/>
+        <w:spacing w:before="0" w:after="0"/>
+        <w:rPr>
+          <w:rFonts w:asciiTheme="minorHAnsi" w:hAnsiTheme="minorHAnsi"/>
+        </w:rPr>
+      </w:pPr>
+      <w:r>
+        <w:rPr>
+          <w:rFonts w:ascii="Apple Color Emoji" w:hAnsi="Apple Color Emoji" w:cs="Apple Color Emoji"/>
+        </w:rPr>
+        <w:t>✅</w:t>
+      </w:r>
+      <w:r>
+        <w:rPr>
+          <w:rFonts w:asciiTheme="minorHAnsi" w:hAnsiTheme="minorHAnsi"/>
+        </w:rPr>
+        <w:t xml:space="preserve"> Question 3:</w:t>
+      </w:r>
+    </w:p>
+    <w:p>
+      <w:pPr>
+        <w:pStyle w:val="NormalWeb"/>
+        <w:spacing w:before="0" w:beforeAutospacing="0" w:after="0" w:afterAutospacing="0"/>
+        <w:rPr>
+          <w:rFonts w:asciiTheme="minorHAnsi" w:hAnsiTheme="minorHAnsi"/>
+        </w:rPr>
+      </w:pPr>
+      <w:r>
+        <w:rPr>
+          <w:rFonts w:asciiTheme="minorHAnsi" w:hAnsiTheme="minorHAnsi"/>
+        </w:rPr>
+        <w:t>Does the number just identify something?</w:t>
+      </w:r>
+    </w:p>
+    <w:p>
+      <w:pPr>
+        <w:pStyle w:val="NormalWeb"/>
+        <w:spacing w:before="0" w:beforeAutospacing="0" w:after="0" w:afterAutospacing="0"/>
+        <w:rPr>
+          <w:rFonts w:asciiTheme="minorHAnsi" w:hAnsiTheme="minorHAnsi"/>
+        </w:rPr>
+      </w:pPr>
+      <w:r>
+        <w:rPr>
+          <w:rFonts w:asciiTheme="minorHAnsi" w:hAnsiTheme="minorHAnsi"/>
+        </w:rPr>
+        <w:t>Example:</w:t>
+      </w:r>
+    </w:p>
+    <w:p>
+      <w:pPr>
+        <w:pStyle w:val="NormalWeb"/>
+        <w:numPr>
+          <w:ilvl w:val="0"/>
+          <w:numId w:val="20"/>
+        </w:numPr>
+        <w:spacing w:before="0" w:beforeAutospacing="0" w:after="0" w:afterAutospacing="0"/>
+        <w:rPr>
+          <w:rFonts w:asciiTheme="minorHAnsi" w:hAnsiTheme="minorHAnsi"/>
+        </w:rPr>
+      </w:pPr>
+      <w:r>
+        <w:rPr>
+          <w:rFonts w:asciiTheme="minorHAnsi" w:hAnsiTheme="minorHAnsi"/>
+        </w:rPr>
+        <w:t>Student ID = 101</w:t>
+      </w:r>
+    </w:p>
+    <w:p>
+      <w:pPr>
+        <w:pStyle w:val="NormalWeb"/>
+        <w:numPr>
+          <w:ilvl w:val="0"/>
+          <w:numId w:val="20"/>
+        </w:numPr>
+        <w:spacing w:before="0" w:beforeAutospacing="0" w:after="0" w:afterAutospacing="0"/>
+        <w:rPr>
+          <w:rFonts w:asciiTheme="minorHAnsi" w:hAnsiTheme="minorHAnsi"/>
+        </w:rPr>
+      </w:pPr>
+      <w:r>
+        <w:rPr>
+          <w:rFonts w:asciiTheme="minorHAnsi" w:hAnsiTheme="minorHAnsi"/>
+        </w:rPr>
+        <w:t>Jersey number = 7</w:t>
+      </w:r>
+    </w:p>
+    <w:p>
+      <w:pPr>
+        <w:pStyle w:val="NormalWeb"/>
+        <w:numPr>
+          <w:ilvl w:val="0"/>
+          <w:numId w:val="20"/>
+        </w:numPr>
+        <w:spacing w:before="0" w:beforeAutospacing="0" w:after="0" w:afterAutospacing="0"/>
+        <w:rPr>
+          <w:rFonts w:asciiTheme="minorHAnsi" w:hAnsiTheme="minorHAnsi"/>
+        </w:rPr>
+      </w:pPr>
+      <w:r>
+        <w:rPr>
+          <w:rFonts w:asciiTheme="minorHAnsi" w:hAnsiTheme="minorHAnsi"/>
+        </w:rPr>
+        <w:t>Pincode = 560001</w:t>
+      </w:r>
+    </w:p>
+    <w:p>
+      <w:pPr>
+        <w:pStyle w:val="NormalWeb"/>
+        <w:spacing w:before="0" w:beforeAutospacing="0" w:after="0" w:afterAutospacing="0"/>
+        <w:rPr>
+          <w:rFonts w:asciiTheme="minorHAnsi" w:hAnsiTheme="minorHAnsi"/>
+        </w:rPr>
+      </w:pPr>
+      <w:r>
+        <w:rPr>
+          <w:rFonts w:asciiTheme="minorHAnsi" w:hAnsiTheme="minorHAnsi"/>
+        </w:rPr>
+        <w:t>These identify something.</w:t>
+      </w:r>
+      <w:r>
+        <w:rPr>
+          <w:rFonts w:asciiTheme="minorHAnsi" w:hAnsiTheme="minorHAnsi"/>
+        </w:rPr>
+        <w:br/>
+        <w:t>They don’t measure anything.</w:t>
+      </w:r>
+    </w:p>
+    <w:p>
+      <w:pPr>
+        <w:pStyle w:val="NormalWeb"/>
+        <w:spacing w:before="0" w:beforeAutospacing="0" w:after="0" w:afterAutospacing="0"/>
+        <w:rPr>
+          <w:rFonts w:asciiTheme="minorHAnsi" w:hAnsiTheme="minorHAnsi"/>
+        </w:rPr>
+      </w:pPr>
+      <w:r>
+        <w:rPr>
+          <w:rFonts w:asciiTheme="minorHAnsi" w:hAnsiTheme="minorHAnsi"/>
+        </w:rPr>
+        <w:t>→ Categorical (Nominal)</w:t>
+      </w:r>
+    </w:p>
+    <w:p>
+      <w:pPr>
+        <w:rPr>
+          <w:rFonts w:asciiTheme="minorHAnsi" w:hAnsiTheme="minorHAnsi"/>
+        </w:rPr>
+      </w:pPr>
+      <w:r>
+        <w:rPr>
+          <w:noProof/>
+        </w:rPr>
+      </w:r>
+      <w:r>
+        <w:pict w14:anchorId="38674EFE">
+          <v:rect id="Horizontal Line 18" o:spid="_x0000_s1026" style="width:451.3pt;height:.1pt;visibility:visible;mso-wrap-style:square;mso-left-percent:-10001;mso-top-percent:-10001;mso-position-horizontal:absolute;mso-position-horizontal-relative:char;mso-position-vertical:absolute;mso-position-vertical-relative:line;mso-left-percent:-10001;mso-top-percent:-10001;v-text-anchor:top" o:gfxdata="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" filled="f">
+            <o:lock v:ext="edit" rotation="t" aspectratio="t" verticies="t" text="t" shapetype="t"/>
+            <w10:anchorlock/>
+          </v:rect>
+        </w:pict>
+      </w:r>
+    </w:p>
+    <w:p>
+      <w:pPr>
+        <w:pStyle w:val="Heading2"/>
+        <w:spacing w:before="0" w:after="0"/>
+        <w:rPr>
+          <w:rFonts w:asciiTheme="minorHAnsi" w:hAnsiTheme="minorHAnsi"/>
+        </w:rPr>
+      </w:pPr>
+      <w:r>
+        <w:rPr>
+          <w:rFonts w:ascii="Apple Color Emoji" w:hAnsi="Apple Color Emoji" w:cs="Apple Color Emoji"/>
+        </w:rPr>
+        <w:t>✅</w:t>
+      </w:r>
+      <w:r>
+        <w:rPr>
+          <w:rFonts w:asciiTheme="minorHAnsi" w:hAnsiTheme="minorHAnsi"/>
+        </w:rPr>
+        <w:t xml:space="preserve"> Question 4:</w:t>
+      </w:r>
+    </w:p>
+    <w:p>
+      <w:pPr>
+        <w:pStyle w:val="NormalWeb"/>
+        <w:spacing w:before="0" w:beforeAutospacing="0" w:after="0" w:afterAutospacing="0"/>
+        <w:rPr>
+          <w:rFonts w:asciiTheme="minorHAnsi" w:hAnsiTheme="minorHAnsi"/>
+        </w:rPr>
+      </w:pPr>
+      <w:r>
+        <w:rPr>
+          <w:rFonts w:asciiTheme="minorHAnsi" w:hAnsiTheme="minorHAnsi"/>
+        </w:rPr>
+        <w:t>Is the number used to represent a group?</w:t>
+      </w:r>
+    </w:p>
+    <w:p>
+      <w:pPr>
+        <w:pStyle w:val="NormalWeb"/>
+        <w:spacing w:before="0" w:beforeAutospacing="0" w:after="0" w:afterAutospacing="0"/>
+        <w:rPr>
+          <w:rFonts w:asciiTheme="minorHAnsi" w:hAnsiTheme="minorHAnsi"/>
+        </w:rPr>
+      </w:pPr>
+      <w:r>
+        <w:rPr>
+          <w:rFonts w:asciiTheme="minorHAnsi" w:hAnsiTheme="minorHAnsi"/>
+        </w:rPr>
+        <w:t>Example:</w:t>
+      </w:r>
+    </w:p>
+    <w:p>
+      <w:pPr>
+        <w:pStyle w:val="NormalWeb"/>
+        <w:spacing w:before="0" w:beforeAutospacing="0" w:after="0" w:afterAutospacing="0"/>
+        <w:rPr>
+          <w:rFonts w:asciiTheme="minorHAnsi" w:hAnsiTheme="minorHAnsi"/>
+        </w:rPr>
+      </w:pPr>
+      <w:r>
+        <w:rPr>
+          <w:rFonts w:asciiTheme="minorHAnsi" w:hAnsiTheme="minorHAnsi"/>
+        </w:rPr>
+        <w:t>Satisfaction rating:</w:t>
+      </w:r>
+      <w:r>
+        <w:rPr>
+          <w:rFonts w:asciiTheme="minorHAnsi" w:hAnsiTheme="minorHAnsi"/>
+        </w:rPr>
+        <w:br/>
+        <w:t>1 = Poor</w:t>
+      </w:r>
+      <w:r>
+        <w:rPr>
+          <w:rFonts w:asciiTheme="minorHAnsi" w:hAnsiTheme="minorHAnsi"/>
+        </w:rPr>
+        <w:br/>
+        <w:t>2 = Average</w:t>
+      </w:r>
+      <w:r>
+        <w:rPr>
+          <w:rFonts w:asciiTheme="minorHAnsi" w:hAnsiTheme="minorHAnsi"/>
+        </w:rPr>
+        <w:br/>
+        <w:t>3 = Good</w:t>
+      </w:r>
+    </w:p>
+    <w:p>
+      <w:pPr>
+        <w:pStyle w:val="NormalWeb"/>
+        <w:spacing w:before="0" w:beforeAutospacing="0" w:after="0" w:afterAutospacing="0"/>
+        <w:rPr>
+          <w:rFonts w:asciiTheme="minorHAnsi" w:hAnsiTheme="minorHAnsi"/>
+        </w:rPr>
+      </w:pPr>
+      <w:r>
+        <w:rPr>
+          <w:rFonts w:asciiTheme="minorHAnsi" w:hAnsiTheme="minorHAnsi"/>
+        </w:rPr>
+        <w:t>These numbers are codes for categories.</w:t>
+      </w:r>
+    </w:p>
+    <w:p>
+      <w:pPr>
+        <w:pStyle w:val="NormalWeb"/>
+        <w:spacing w:before="0" w:beforeAutospacing="0" w:after="0" w:afterAutospacing="0"/>
+        <w:rPr>
+          <w:rFonts w:asciiTheme="minorHAnsi" w:hAnsiTheme="minorHAnsi"/>
+        </w:rPr>
+      </w:pPr>
+      <w:r>
+        <w:rPr>
+          <w:rFonts w:asciiTheme="minorHAnsi" w:hAnsiTheme="minorHAnsi"/>
+        </w:rPr>
+        <w:t>You can compute average in practice,</w:t>
+      </w:r>
+      <w:r>
+        <w:rPr>
+          <w:rFonts w:asciiTheme="minorHAnsi" w:hAnsiTheme="minorHAnsi"/>
+        </w:rPr>
+        <w:br/>
+        <w:t>but logically they represent ordered categories.</w:t>
+      </w:r>
+    </w:p>
+    <w:p>
+      <w:pPr>
+        <w:pStyle w:val="NormalWeb"/>
+        <w:spacing w:before="0" w:beforeAutospacing="0" w:after="0" w:afterAutospacing="0"/>
+        <w:rPr>
+          <w:rFonts w:asciiTheme="minorHAnsi" w:hAnsiTheme="minorHAnsi"/>
+        </w:rPr>
+      </w:pPr>
+      <w:r>
+        <w:rPr>
+          <w:rFonts w:asciiTheme="minorHAnsi" w:hAnsiTheme="minorHAnsi"/>
+        </w:rPr>
+        <w:t>→ Ordinal (Categorical)</w:t>
       </w:r>
     </w:p>
     <w:p>
@@ -2008,6 +5537,1063 @@
           <w:szCs w:val="22"/>
         </w:rPr>
       </w:pPr>
+    </w:p>
+    <w:p>
+      <w:pPr>
+        <w:rPr>
+          <w:rFonts w:asciiTheme="minorHAnsi" w:hAnsiTheme="minorHAnsi"/>
+          <w:sz w:val="22"/>
+          <w:szCs w:val="22"/>
+        </w:rPr>
+      </w:pPr>
+    </w:p>
+    <w:p>
+      <w:pPr>
+        <w:spacing w:before="100" w:beforeAutospacing="1" w:after="100" w:afterAutospacing="1"/>
+        <w:outlineLvl w:val="0"/>
+        <w:rPr>
+          <w:b/>
+          <w:bCs/>
+          <w:kern w:val="36"/>
+          <w:sz w:val="48"/>
+          <w:szCs w:val="48"/>
+        </w:rPr>
+      </w:pPr>
+      <w:r>
+        <w:rPr>
+          <w:rFonts w:ascii="Apple Color Emoji" w:hAnsi="Apple Color Emoji" w:cs="Apple Color Emoji"/>
+          <w:b/>
+          <w:bCs/>
+          <w:kern w:val="36"/>
+          <w:sz w:val="48"/>
+          <w:szCs w:val="48"/>
+        </w:rPr>
+        <w:lastRenderedPageBreak/>
+        <w:t>🧠</w:t>
+      </w:r>
+      <w:r>
+        <w:rPr>
+          <w:b/>
+          <w:bCs/>
+          <w:kern w:val="36"/>
+          <w:sz w:val="48"/>
+          <w:szCs w:val="48"/>
+        </w:rPr>
+        <w:t xml:space="preserve"> Part 1: Dataset (Employee Table)</w:t>
+      </w:r>
+    </w:p>
+    <w:p>
+      <w:pPr>
+        <w:spacing w:before="100" w:beforeAutospacing="1" w:after="100" w:afterAutospacing="1"/>
+      </w:pPr>
+      <w:r>
+        <w:t>Assume this table:</w:t>
+      </w:r>
+    </w:p>
+    <w:tbl>
+      <w:tblPr>
+        <w:tblW w:w="9354" w:type="dxa"/>
+        <w:tblCellSpacing w:w="15" w:type="dxa"/>
+        <w:tblBorders>
+          <w:top w:val="single" w:sz="4" w:space="0" w:color="auto"/>
+          <w:left w:val="single" w:sz="4" w:space="0" w:color="auto"/>
+          <w:bottom w:val="single" w:sz="4" w:space="0" w:color="auto"/>
+          <w:right w:val="single" w:sz="4" w:space="0" w:color="auto"/>
+          <w:insideH w:val="single" w:sz="4" w:space="0" w:color="auto"/>
+          <w:insideV w:val="single" w:sz="4" w:space="0" w:color="auto"/>
+        </w:tblBorders>
+        <w:tblCellMar>
+          <w:top w:w="15" w:type="dxa"/>
+          <w:left w:w="15" w:type="dxa"/>
+          <w:bottom w:w="15" w:type="dxa"/>
+          <w:right w:w="15" w:type="dxa"/>
+        </w:tblCellMar>
+        <w:tblLook w:val="04A0" w:firstRow="1" w:lastRow="0" w:firstColumn="1" w:lastColumn="0" w:noHBand="0" w:noVBand="1"/>
+      </w:tblPr>
+      <w:tblGrid>
+        <w:gridCol w:w="1331"/>
+        <w:gridCol w:w="997"/>
+        <w:gridCol w:w="2012"/>
+        <w:gridCol w:w="1103"/>
+        <w:gridCol w:w="659"/>
+        <w:gridCol w:w="3252"/>
+      </w:tblGrid>
+      <w:tr>
+        <w:trPr>
+          <w:trHeight w:val="326"/>
+          <w:tblHeader/>
+          <w:tblCellSpacing w:w="15" w:type="dxa"/>
+        </w:trPr>
+        <w:tc>
+          <w:tcPr>
+            <w:tcW w:w="0" w:type="auto"/>
+            <w:vAlign w:val="center"/>
+            <w:hideMark/>
+          </w:tcPr>
+          <w:p>
+            <w:pPr>
+              <w:jc w:val="center"/>
+              <w:rPr>
+                <w:b/>
+                <w:bCs/>
+              </w:rPr>
+            </w:pPr>
+            <w:r>
+              <w:rPr>
+                <w:b/>
+                <w:bCs/>
+              </w:rPr>
+              <w:t>emp_id</w:t>
+            </w:r>
+          </w:p>
+        </w:tc>
+        <w:tc>
+          <w:tcPr>
+            <w:tcW w:w="0" w:type="auto"/>
+            <w:vAlign w:val="center"/>
+            <w:hideMark/>
+          </w:tcPr>
+          <w:p>
+            <w:pPr>
+              <w:jc w:val="center"/>
+              <w:rPr>
+                <w:b/>
+                <w:bCs/>
+              </w:rPr>
+            </w:pPr>
+            <w:r>
+              <w:rPr>
+                <w:b/>
+                <w:bCs/>
+              </w:rPr>
+              <w:t>name</w:t>
+            </w:r>
+          </w:p>
+        </w:tc>
+        <w:tc>
+          <w:tcPr>
+            <w:tcW w:w="0" w:type="auto"/>
+            <w:vAlign w:val="center"/>
+            <w:hideMark/>
+          </w:tcPr>
+          <w:p>
+            <w:pPr>
+              <w:jc w:val="center"/>
+              <w:rPr>
+                <w:b/>
+                <w:bCs/>
+              </w:rPr>
+            </w:pPr>
+            <w:r>
+              <w:rPr>
+                <w:b/>
+                <w:bCs/>
+              </w:rPr>
+              <w:t>department</w:t>
+            </w:r>
+          </w:p>
+        </w:tc>
+        <w:tc>
+          <w:tcPr>
+            <w:tcW w:w="0" w:type="auto"/>
+            <w:vAlign w:val="center"/>
+            <w:hideMark/>
+          </w:tcPr>
+          <w:p>
+            <w:pPr>
+              <w:jc w:val="center"/>
+              <w:rPr>
+                <w:b/>
+                <w:bCs/>
+              </w:rPr>
+            </w:pPr>
+            <w:r>
+              <w:rPr>
+                <w:b/>
+                <w:bCs/>
+              </w:rPr>
+              <w:t>salary</w:t>
+            </w:r>
+          </w:p>
+        </w:tc>
+        <w:tc>
+          <w:tcPr>
+            <w:tcW w:w="0" w:type="auto"/>
+            <w:vAlign w:val="center"/>
+            <w:hideMark/>
+          </w:tcPr>
+          <w:p>
+            <w:pPr>
+              <w:jc w:val="center"/>
+              <w:rPr>
+                <w:b/>
+                <w:bCs/>
+              </w:rPr>
+            </w:pPr>
+            <w:r>
+              <w:rPr>
+                <w:b/>
+                <w:bCs/>
+              </w:rPr>
+              <w:t>age</w:t>
+            </w:r>
+          </w:p>
+        </w:tc>
+        <w:tc>
+          <w:tcPr>
+            <w:tcW w:w="0" w:type="auto"/>
+            <w:vAlign w:val="center"/>
+            <w:hideMark/>
+          </w:tcPr>
+          <w:p>
+            <w:pPr>
+              <w:jc w:val="center"/>
+              <w:rPr>
+                <w:b/>
+                <w:bCs/>
+              </w:rPr>
+            </w:pPr>
+            <w:r>
+              <w:rPr>
+                <w:b/>
+                <w:bCs/>
+              </w:rPr>
+              <w:t>performance_score</w:t>
+            </w:r>
+          </w:p>
+        </w:tc>
+      </w:tr>
+      <w:tr>
+        <w:trPr>
+          <w:trHeight w:val="326"/>
+          <w:tblCellSpacing w:w="15" w:type="dxa"/>
+        </w:trPr>
+        <w:tc>
+          <w:tcPr>
+            <w:tcW w:w="0" w:type="auto"/>
+            <w:vAlign w:val="center"/>
+            <w:hideMark/>
+          </w:tcPr>
+          <w:p>
+            <w:pPr>
+              <w:jc w:val="center"/>
+            </w:pPr>
+            <w:r>
+              <w:t>101</w:t>
+            </w:r>
+          </w:p>
+        </w:tc>
+        <w:tc>
+          <w:tcPr>
+            <w:tcW w:w="0" w:type="auto"/>
+            <w:vAlign w:val="center"/>
+            <w:hideMark/>
+          </w:tcPr>
+          <w:p>
+            <w:pPr>
+              <w:jc w:val="center"/>
+            </w:pPr>
+            <w:r>
+              <w:t>Amit</w:t>
+            </w:r>
+          </w:p>
+        </w:tc>
+        <w:tc>
+          <w:tcPr>
+            <w:tcW w:w="0" w:type="auto"/>
+            <w:vAlign w:val="center"/>
+            <w:hideMark/>
+          </w:tcPr>
+          <w:p>
+            <w:pPr>
+              <w:jc w:val="center"/>
+            </w:pPr>
+            <w:r>
+              <w:t>IT</w:t>
+            </w:r>
+          </w:p>
+        </w:tc>
+        <w:tc>
+          <w:tcPr>
+            <w:tcW w:w="0" w:type="auto"/>
+            <w:vAlign w:val="center"/>
+            <w:hideMark/>
+          </w:tcPr>
+          <w:p>
+            <w:pPr>
+              <w:jc w:val="center"/>
+            </w:pPr>
+            <w:r>
+              <w:t>50000</w:t>
+            </w:r>
+          </w:p>
+        </w:tc>
+        <w:tc>
+          <w:tcPr>
+            <w:tcW w:w="0" w:type="auto"/>
+            <w:vAlign w:val="center"/>
+            <w:hideMark/>
+          </w:tcPr>
+          <w:p>
+            <w:pPr>
+              <w:jc w:val="center"/>
+            </w:pPr>
+            <w:r>
+              <w:t>25</w:t>
+            </w:r>
+          </w:p>
+        </w:tc>
+        <w:tc>
+          <w:tcPr>
+            <w:tcW w:w="0" w:type="auto"/>
+            <w:vAlign w:val="center"/>
+            <w:hideMark/>
+          </w:tcPr>
+          <w:p>
+            <w:pPr>
+              <w:jc w:val="center"/>
+            </w:pPr>
+            <w:r>
+              <w:t>88.5</w:t>
+            </w:r>
+          </w:p>
+        </w:tc>
+      </w:tr>
+      <w:tr>
+        <w:trPr>
+          <w:trHeight w:val="326"/>
+          <w:tblCellSpacing w:w="15" w:type="dxa"/>
+        </w:trPr>
+        <w:tc>
+          <w:tcPr>
+            <w:tcW w:w="0" w:type="auto"/>
+            <w:vAlign w:val="center"/>
+            <w:hideMark/>
+          </w:tcPr>
+          <w:p>
+            <w:pPr>
+              <w:jc w:val="center"/>
+            </w:pPr>
+            <w:r>
+              <w:t>102</w:t>
+            </w:r>
+          </w:p>
+        </w:tc>
+        <w:tc>
+          <w:tcPr>
+            <w:tcW w:w="0" w:type="auto"/>
+            <w:vAlign w:val="center"/>
+            <w:hideMark/>
+          </w:tcPr>
+          <w:p>
+            <w:pPr>
+              <w:jc w:val="center"/>
+            </w:pPr>
+            <w:r>
+              <w:t>Ravi</w:t>
+            </w:r>
+          </w:p>
+        </w:tc>
+        <w:tc>
+          <w:tcPr>
+            <w:tcW w:w="0" w:type="auto"/>
+            <w:vAlign w:val="center"/>
+            <w:hideMark/>
+          </w:tcPr>
+          <w:p>
+            <w:pPr>
+              <w:jc w:val="center"/>
+            </w:pPr>
+            <w:r>
+              <w:t>HR</w:t>
+            </w:r>
+          </w:p>
+        </w:tc>
+        <w:tc>
+          <w:tcPr>
+            <w:tcW w:w="0" w:type="auto"/>
+            <w:vAlign w:val="center"/>
+            <w:hideMark/>
+          </w:tcPr>
+          <w:p>
+            <w:pPr>
+              <w:jc w:val="center"/>
+            </w:pPr>
+            <w:r>
+              <w:t>60000</w:t>
+            </w:r>
+          </w:p>
+        </w:tc>
+        <w:tc>
+          <w:tcPr>
+            <w:tcW w:w="0" w:type="auto"/>
+            <w:vAlign w:val="center"/>
+            <w:hideMark/>
+          </w:tcPr>
+          <w:p>
+            <w:pPr>
+              <w:jc w:val="center"/>
+            </w:pPr>
+            <w:r>
+              <w:t>30</w:t>
+            </w:r>
+          </w:p>
+        </w:tc>
+        <w:tc>
+          <w:tcPr>
+            <w:tcW w:w="0" w:type="auto"/>
+            <w:vAlign w:val="center"/>
+            <w:hideMark/>
+          </w:tcPr>
+          <w:p>
+            <w:pPr>
+              <w:jc w:val="center"/>
+            </w:pPr>
+            <w:r>
+              <w:t>92.0</w:t>
+            </w:r>
+          </w:p>
+        </w:tc>
+      </w:tr>
+      <w:tr>
+        <w:trPr>
+          <w:trHeight w:val="341"/>
+          <w:tblCellSpacing w:w="15" w:type="dxa"/>
+        </w:trPr>
+        <w:tc>
+          <w:tcPr>
+            <w:tcW w:w="0" w:type="auto"/>
+            <w:vAlign w:val="center"/>
+            <w:hideMark/>
+          </w:tcPr>
+          <w:p>
+            <w:pPr>
+              <w:jc w:val="center"/>
+            </w:pPr>
+            <w:r>
+              <w:t>103</w:t>
+            </w:r>
+          </w:p>
+        </w:tc>
+        <w:tc>
+          <w:tcPr>
+            <w:tcW w:w="0" w:type="auto"/>
+            <w:vAlign w:val="center"/>
+            <w:hideMark/>
+          </w:tcPr>
+          <w:p>
+            <w:pPr>
+              <w:jc w:val="center"/>
+            </w:pPr>
+            <w:r>
+              <w:t>Neha</w:t>
+            </w:r>
+          </w:p>
+        </w:tc>
+        <w:tc>
+          <w:tcPr>
+            <w:tcW w:w="0" w:type="auto"/>
+            <w:vAlign w:val="center"/>
+            <w:hideMark/>
+          </w:tcPr>
+          <w:p>
+            <w:pPr>
+              <w:jc w:val="center"/>
+            </w:pPr>
+            <w:r>
+              <w:t>IT</w:t>
+            </w:r>
+          </w:p>
+        </w:tc>
+        <w:tc>
+          <w:tcPr>
+            <w:tcW w:w="0" w:type="auto"/>
+            <w:vAlign w:val="center"/>
+            <w:hideMark/>
+          </w:tcPr>
+          <w:p>
+            <w:pPr>
+              <w:jc w:val="center"/>
+            </w:pPr>
+            <w:r>
+              <w:t>45000</w:t>
+            </w:r>
+          </w:p>
+        </w:tc>
+        <w:tc>
+          <w:tcPr>
+            <w:tcW w:w="0" w:type="auto"/>
+            <w:vAlign w:val="center"/>
+            <w:hideMark/>
+          </w:tcPr>
+          <w:p>
+            <w:pPr>
+              <w:jc w:val="center"/>
+            </w:pPr>
+            <w:r>
+              <w:t>27</w:t>
+            </w:r>
+          </w:p>
+        </w:tc>
+        <w:tc>
+          <w:tcPr>
+            <w:tcW w:w="0" w:type="auto"/>
+            <w:vAlign w:val="center"/>
+            <w:hideMark/>
+          </w:tcPr>
+          <w:p>
+            <w:pPr>
+              <w:jc w:val="center"/>
+            </w:pPr>
+            <w:r>
+              <w:t>75.5</w:t>
+            </w:r>
+          </w:p>
+        </w:tc>
+      </w:tr>
+      <w:tr>
+        <w:trPr>
+          <w:trHeight w:val="326"/>
+          <w:tblCellSpacing w:w="15" w:type="dxa"/>
+        </w:trPr>
+        <w:tc>
+          <w:tcPr>
+            <w:tcW w:w="0" w:type="auto"/>
+            <w:vAlign w:val="center"/>
+            <w:hideMark/>
+          </w:tcPr>
+          <w:p>
+            <w:pPr>
+              <w:jc w:val="center"/>
+            </w:pPr>
+            <w:r>
+              <w:t>104</w:t>
+            </w:r>
+          </w:p>
+        </w:tc>
+        <w:tc>
+          <w:tcPr>
+            <w:tcW w:w="0" w:type="auto"/>
+            <w:vAlign w:val="center"/>
+            <w:hideMark/>
+          </w:tcPr>
+          <w:p>
+            <w:pPr>
+              <w:jc w:val="center"/>
+            </w:pPr>
+            <w:r>
+              <w:t>Sita</w:t>
+            </w:r>
+          </w:p>
+        </w:tc>
+        <w:tc>
+          <w:tcPr>
+            <w:tcW w:w="0" w:type="auto"/>
+            <w:vAlign w:val="center"/>
+            <w:hideMark/>
+          </w:tcPr>
+          <w:p>
+            <w:pPr>
+              <w:jc w:val="center"/>
+            </w:pPr>
+            <w:r>
+              <w:t>Sales</w:t>
+            </w:r>
+          </w:p>
+        </w:tc>
+        <w:tc>
+          <w:tcPr>
+            <w:tcW w:w="0" w:type="auto"/>
+            <w:vAlign w:val="center"/>
+            <w:hideMark/>
+          </w:tcPr>
+          <w:p>
+            <w:pPr>
+              <w:jc w:val="center"/>
+            </w:pPr>
+            <w:r>
+              <w:t>70000</w:t>
+            </w:r>
+          </w:p>
+        </w:tc>
+        <w:tc>
+          <w:tcPr>
+            <w:tcW w:w="0" w:type="auto"/>
+            <w:vAlign w:val="center"/>
+            <w:hideMark/>
+          </w:tcPr>
+          <w:p>
+            <w:pPr>
+              <w:jc w:val="center"/>
+            </w:pPr>
+            <w:r>
+              <w:t>29</w:t>
+            </w:r>
+          </w:p>
+        </w:tc>
+        <w:tc>
+          <w:tcPr>
+            <w:tcW w:w="0" w:type="auto"/>
+            <w:vAlign w:val="center"/>
+            <w:hideMark/>
+          </w:tcPr>
+          <w:p>
+            <w:pPr>
+              <w:jc w:val="center"/>
+            </w:pPr>
+            <w:r>
+              <w:t>81.0</w:t>
+            </w:r>
+          </w:p>
+        </w:tc>
+      </w:tr>
+    </w:tbl>
+    <w:p>
+      <w:pPr>
+        <w:rPr>
+          <w:rFonts w:asciiTheme="minorHAnsi" w:hAnsiTheme="minorHAnsi"/>
+          <w:sz w:val="22"/>
+          <w:szCs w:val="22"/>
+        </w:rPr>
+      </w:pPr>
+    </w:p>
+    <w:p>
+      <w:pPr>
+        <w:pStyle w:val="Heading1"/>
+      </w:pPr>
+      <w:r>
+        <w:rPr>
+          <w:rFonts w:ascii="Apple Color Emoji" w:hAnsi="Apple Color Emoji" w:cs="Apple Color Emoji"/>
+        </w:rPr>
+        <w:t>🔷</w:t>
+      </w:r>
+      <w:r>
+        <w:t xml:space="preserve"> SECTION 1: Concept Questions (Very Important for Interviews)</w:t>
+      </w:r>
+    </w:p>
+    <w:p>
+      <w:pPr>
+        <w:pStyle w:val="NormalWeb"/>
+      </w:pPr>
+      <w:r>
+        <w:t>1</w:t>
+      </w:r>
+      <w:r>
+        <w:rPr>
+          <w:rFonts w:ascii="Apple Color Emoji" w:hAnsi="Apple Color Emoji" w:cs="Apple Color Emoji"/>
+        </w:rPr>
+        <w:t>️⃣</w:t>
+      </w:r>
+      <w:r>
+        <w:t xml:space="preserve"> Which columns are categorical?</w:t>
+      </w:r>
+    </w:p>
+    <w:p>
+      <w:pPr>
+        <w:pStyle w:val="NormalWeb"/>
+      </w:pPr>
+      <w:r>
+        <w:t xml:space="preserve">Emp_id, name, </w:t>
+      </w:r>
+      <w:r>
+        <w:t xml:space="preserve">department, </w:t>
+      </w:r>
+      <w:r>
+        <w:br/>
+        <w:t>2</w:t>
+      </w:r>
+      <w:r>
+        <w:rPr>
+          <w:rFonts w:ascii="Apple Color Emoji" w:hAnsi="Apple Color Emoji" w:cs="Apple Color Emoji"/>
+        </w:rPr>
+        <w:t>️⃣</w:t>
+      </w:r>
+      <w:r>
+        <w:t xml:space="preserve"> Which columns are numerical?</w:t>
+      </w:r>
+    </w:p>
+    <w:p>
+      <w:pPr>
+        <w:pStyle w:val="NormalWeb"/>
+      </w:pPr>
+      <w:r>
+        <w:t>Salary, age, performance_score</w:t>
+      </w:r>
+      <w:r>
+        <w:br/>
+        <w:t>3</w:t>
+      </w:r>
+      <w:r>
+        <w:rPr>
+          <w:rFonts w:ascii="Apple Color Emoji" w:hAnsi="Apple Color Emoji" w:cs="Apple Color Emoji"/>
+        </w:rPr>
+        <w:t>️⃣</w:t>
+      </w:r>
+      <w:r>
+        <w:t xml:space="preserve"> Which numerical columns are continuous?</w:t>
+      </w:r>
+    </w:p>
+    <w:p>
+      <w:pPr>
+        <w:pStyle w:val="NormalWeb"/>
+      </w:pPr>
+      <w:r>
+        <w:t>Salary, age</w:t>
+      </w:r>
+      <w:r>
+        <w:t>, performenace_score</w:t>
+      </w:r>
+      <w:r>
+        <w:br/>
+        <w:t>4</w:t>
+      </w:r>
+      <w:r>
+        <w:rPr>
+          <w:rFonts w:ascii="Apple Color Emoji" w:hAnsi="Apple Color Emoji" w:cs="Apple Color Emoji"/>
+        </w:rPr>
+        <w:t>️⃣</w:t>
+      </w:r>
+      <w:r>
+        <w:t xml:space="preserve"> If emp_id is used as primary key, what type is it logically?</w:t>
+      </w:r>
+    </w:p>
+    <w:p>
+      <w:pPr>
+        <w:pStyle w:val="NormalWeb"/>
+      </w:pPr>
+      <w:r>
+        <w:t>I am not getting  underatnd the question</w:t>
+      </w:r>
+      <w:r>
+        <w:br/>
+        <w:t>5</w:t>
+      </w:r>
+      <w:r>
+        <w:rPr>
+          <w:rFonts w:ascii="Apple Color Emoji" w:hAnsi="Apple Color Emoji" w:cs="Apple Color Emoji"/>
+        </w:rPr>
+        <w:t>️⃣</w:t>
+      </w:r>
+      <w:r>
+        <w:t xml:space="preserve"> If performance_score is converted into:</w:t>
+      </w:r>
+    </w:p>
+    <w:p>
+      <w:pPr>
+        <w:pStyle w:val="NormalWeb"/>
+        <w:numPr>
+          <w:ilvl w:val="0"/>
+          <w:numId w:val="21"/>
+        </w:numPr>
+      </w:pPr>
+      <w:r>
+        <w:t>90+ → Excellent</w:t>
+      </w:r>
+    </w:p>
+    <w:p>
+      <w:pPr>
+        <w:pStyle w:val="NormalWeb"/>
+        <w:numPr>
+          <w:ilvl w:val="0"/>
+          <w:numId w:val="21"/>
+        </w:numPr>
+      </w:pPr>
+      <w:r>
+        <w:t>75–89 → Good</w:t>
+      </w:r>
+    </w:p>
+    <w:p>
+      <w:pPr>
+        <w:pStyle w:val="NormalWeb"/>
+        <w:numPr>
+          <w:ilvl w:val="0"/>
+          <w:numId w:val="21"/>
+        </w:numPr>
+      </w:pPr>
+      <w:r>
+        <w:t>Below 75 → Needs Improvement</w:t>
+      </w:r>
+    </w:p>
+    <w:p>
+      <w:pPr>
+        <w:pStyle w:val="NormalWeb"/>
+      </w:pPr>
+      <w:r>
+        <w:t>Then what type will the new column be?</w:t>
+      </w:r>
+    </w:p>
+    <w:p>
+      <w:pPr>
+        <w:rPr>
+          <w:rFonts w:asciiTheme="minorHAnsi" w:hAnsiTheme="minorHAnsi"/>
+          <w:sz w:val="22"/>
+          <w:szCs w:val="22"/>
+        </w:rPr>
+      </w:pPr>
+      <w:r>
+        <w:rPr>
+          <w:rFonts w:asciiTheme="minorHAnsi" w:hAnsiTheme="minorHAnsi"/>
+          <w:sz w:val="22"/>
+          <w:szCs w:val="22"/>
+        </w:rPr>
+        <w:t>Categorical Orinal</w:t>
+      </w:r>
+    </w:p>
+    <w:p>
+      <w:pPr>
+        <w:rPr>
+          <w:rFonts w:asciiTheme="minorHAnsi" w:hAnsiTheme="minorHAnsi"/>
+          <w:sz w:val="22"/>
+          <w:szCs w:val="22"/>
+        </w:rPr>
+      </w:pPr>
+    </w:p>
+    <w:p>
+      <w:pPr>
+        <w:rPr>
+          <w:rFonts w:asciiTheme="minorHAnsi" w:hAnsiTheme="minorHAnsi"/>
+          <w:sz w:val="22"/>
+          <w:szCs w:val="22"/>
+        </w:rPr>
+      </w:pPr>
+    </w:p>
+    <w:p>
+      <w:pPr>
+        <w:pStyle w:val="Heading1"/>
+      </w:pPr>
+      <w:r>
+        <w:rPr>
+          <w:rFonts w:ascii="Apple Color Emoji" w:hAnsi="Apple Color Emoji" w:cs="Apple Color Emoji"/>
+        </w:rPr>
+        <w:t>🔷</w:t>
+      </w:r>
+      <w:r>
+        <w:t xml:space="preserve"> SECTION 2: SQL Perspective Questions</w:t>
+      </w:r>
+    </w:p>
+    <w:p>
+      <w:pPr>
+        <w:pStyle w:val="NormalWeb"/>
+      </w:pPr>
+      <w:r>
+        <w:t>Answer in logic, not syntax for now.</w:t>
+      </w:r>
+    </w:p>
+    <w:p>
+      <w:pPr>
+        <w:pStyle w:val="NormalWeb"/>
+      </w:pPr>
+      <w:r>
+        <w:lastRenderedPageBreak/>
+        <w:t>6</w:t>
+      </w:r>
+      <w:r>
+        <w:rPr>
+          <w:rFonts w:ascii="Apple Color Emoji" w:hAnsi="Apple Color Emoji" w:cs="Apple Color Emoji"/>
+        </w:rPr>
+        <w:t>️⃣</w:t>
+      </w:r>
+      <w:r>
+        <w:t xml:space="preserve"> Write a query to calculate average salary by department.</w:t>
+      </w:r>
+      <w:r>
+        <w:br/>
+        <w:t>(Why can we average salary but not department?)</w:t>
+      </w:r>
+    </w:p>
+    <w:p>
+      <w:pPr>
+        <w:pStyle w:val="NormalWeb"/>
+      </w:pPr>
+      <w:r>
+        <w:t xml:space="preserve">Because deprtment is </w:t>
+      </w:r>
+      <w:r>
+        <w:t xml:space="preserve">a categorical data so we can’t do average in categorical data. </w:t>
+      </w:r>
+    </w:p>
+    <w:p>
+      <w:pPr>
+        <w:pStyle w:val="NormalWeb"/>
+      </w:pPr>
+      <w:r>
+        <w:t>7</w:t>
+      </w:r>
+      <w:r>
+        <w:rPr>
+          <w:rFonts w:ascii="Apple Color Emoji" w:hAnsi="Apple Color Emoji" w:cs="Apple Color Emoji"/>
+        </w:rPr>
+        <w:t>️⃣</w:t>
+      </w:r>
+      <w:r>
+        <w:t xml:space="preserve"> Count number of employees in each department.</w:t>
+      </w:r>
+      <w:r>
+        <w:br/>
+        <w:t>(Why do we use COUNT for department?)</w:t>
+      </w:r>
+    </w:p>
+    <w:p>
+      <w:pPr>
+        <w:pStyle w:val="NormalWeb"/>
+      </w:pPr>
+      <w:r>
+        <w:t>This is a numerical disrete data</w:t>
+      </w:r>
+    </w:p>
+    <w:p>
+      <w:pPr>
+        <w:pStyle w:val="NormalWeb"/>
+      </w:pPr>
+      <w:r>
+        <w:t>8</w:t>
+      </w:r>
+      <w:r>
+        <w:rPr>
+          <w:rFonts w:ascii="Apple Color Emoji" w:hAnsi="Apple Color Emoji" w:cs="Apple Color Emoji"/>
+        </w:rPr>
+        <w:t>️⃣</w:t>
+      </w:r>
+      <w:r>
+        <w:t xml:space="preserve"> Find highest salary employee.</w:t>
+      </w:r>
+      <w:r>
+        <w:br/>
+        <w:t>(Why MAX works on salary but not name?)</w:t>
+      </w:r>
+    </w:p>
+    <w:p>
+      <w:pPr>
+        <w:pStyle w:val="NormalWeb"/>
+      </w:pPr>
+      <w:r>
+        <w:t xml:space="preserve">Because maximun will work on numerical data and where </w:t>
+      </w:r>
+      <w:r>
+        <w:t>we can deal with numbers</w:t>
+      </w:r>
+      <w:r>
+        <w:t xml:space="preserve">, so this will work with measure. </w:t>
+      </w:r>
+      <w:r>
+        <w:t xml:space="preserve">Name is a categorical data </w:t>
+      </w:r>
+      <w:r>
+        <w:t>and this will not work with name</w:t>
+      </w:r>
+      <w:r>
+        <w:t xml:space="preserve">. </w:t>
+      </w:r>
+    </w:p>
+    <w:p>
+      <w:pPr>
+        <w:pStyle w:val="NormalWeb"/>
+      </w:pPr>
+      <w:r>
+        <w:t>9</w:t>
+      </w:r>
+      <w:r>
+        <w:rPr>
+          <w:rFonts w:ascii="Apple Color Emoji" w:hAnsi="Apple Color Emoji" w:cs="Apple Color Emoji"/>
+        </w:rPr>
+        <w:t>️⃣</w:t>
+      </w:r>
+      <w:r>
+        <w:t xml:space="preserve"> Group employees by performance category (after categorization).</w:t>
+      </w:r>
+    </w:p>
+    <w:p>
+      <w:pPr>
+        <w:pStyle w:val="NormalWeb"/>
+      </w:pPr>
+      <w:r>
+        <w:t xml:space="preserve">Category – categorical odinal </w:t>
+      </w:r>
+    </w:p>
+    <w:p>
+      <w:pPr>
+        <w:spacing w:before="100" w:beforeAutospacing="1" w:after="100" w:afterAutospacing="1"/>
+      </w:pPr>
+      <w:r>
+        <w:t>10</w:t>
+      </w:r>
+      <w:r>
+        <w:rPr>
+          <w:rFonts w:ascii="Apple Color Emoji" w:hAnsi="Apple Color Emoji" w:cs="Apple Color Emoji"/>
+        </w:rPr>
+        <w:t>️⃣</w:t>
+      </w:r>
+      <w:r>
+        <w:t xml:space="preserve"> If I try:</w:t>
+      </w:r>
+    </w:p>
+    <w:p>
+      <w:pPr>
+        <w:tabs>
+          <w:tab w:val="left" w:pos="916"/>
+          <w:tab w:val="left" w:pos="1832"/>
+          <w:tab w:val="left" w:pos="2748"/>
+          <w:tab w:val="left" w:pos="3664"/>
+          <w:tab w:val="left" w:pos="4580"/>
+          <w:tab w:val="left" w:pos="5496"/>
+          <w:tab w:val="left" w:pos="6412"/>
+          <w:tab w:val="left" w:pos="7328"/>
+          <w:tab w:val="left" w:pos="8244"/>
+          <w:tab w:val="left" w:pos="9160"/>
+          <w:tab w:val="left" w:pos="10076"/>
+          <w:tab w:val="left" w:pos="10992"/>
+          <w:tab w:val="left" w:pos="11908"/>
+          <w:tab w:val="left" w:pos="12824"/>
+          <w:tab w:val="left" w:pos="13740"/>
+          <w:tab w:val="left" w:pos="14656"/>
+        </w:tabs>
+        <w:rPr>
+          <w:rFonts w:ascii="Courier New" w:hAnsi="Courier New" w:cs="Courier New"/>
+          <w:sz w:val="20"/>
+          <w:szCs w:val="20"/>
+        </w:rPr>
+      </w:pPr>
+      <w:r>
+        <w:rPr>
+          <w:rFonts w:ascii="Courier New" w:hAnsi="Courier New" w:cs="Courier New"/>
+          <w:sz w:val="20"/>
+          <w:szCs w:val="20"/>
+        </w:rPr>
+        <w:t>SELECT AVG(emp_id) FROM employees;</w:t>
+      </w:r>
+    </w:p>
+    <w:p>
+      <w:pPr>
+        <w:spacing w:before="100" w:beforeAutospacing="1" w:after="100" w:afterAutospacing="1"/>
+      </w:pPr>
+      <w:r>
+        <w:t>Is this logically correct? Why or why not?</w:t>
+      </w:r>
+    </w:p>
+    <w:p>
+      <w:pPr>
+        <w:rPr>
+          <w:rFonts w:asciiTheme="minorHAnsi" w:hAnsiTheme="minorHAnsi"/>
+          <w:sz w:val="22"/>
+          <w:szCs w:val="22"/>
+        </w:rPr>
+      </w:pPr>
+      <w:r>
+        <w:rPr>
+          <w:rFonts w:asciiTheme="minorHAnsi" w:hAnsiTheme="minorHAnsi"/>
+          <w:sz w:val="22"/>
+          <w:szCs w:val="22"/>
+        </w:rPr>
+        <w:t xml:space="preserve">this is not a correct logic because, avg deal with numeric data, where emp_id is a level that menas it’s a categorical data and avg will not perfomae with </w:t>
+      </w:r>
+      <w:r>
+        <w:rPr>
+          <w:rFonts w:asciiTheme="minorHAnsi" w:hAnsiTheme="minorHAnsi"/>
+          <w:sz w:val="22"/>
+          <w:szCs w:val="22"/>
+        </w:rPr>
+        <w:t xml:space="preserve">categorical data. </w:t>
+      </w:r>
     </w:p>
     <w:sectPr>
       <w:pgSz w:w="11906" w:h="16838"/>
@@ -2022,6 +6608,453 @@
 <file path=word/numbering.xml><?xml version="1.0" encoding="utf-8"?>
 <w:numbering xmlns:wpc="http://schemas.microsoft.com/office/word/2010/wordprocessingCanvas" xmlns:cx="http://schemas.microsoft.com/office/drawing/2014/chartex" xmlns:cx1="http://schemas.microsoft.com/office/drawing/2015/9/8/chartex" xmlns:cx2="http://schemas.microsoft.com/office/drawing/2015/10/21/chartex" xmlns:cx3="http://schemas.microsoft.com/office/drawing/2016/5/9/chartex" xmlns:cx4="http://schemas.microsoft.com/office/drawing/2016/5/10/chartex" xmlns:cx5="http://schemas.microsoft.com/office/drawing/2016/5/11/chartex" xmlns:cx6="http://schemas.microsoft.com/office/drawing/2016/5/12/chartex" xmlns:cx7="http://schemas.microsoft.com/office/drawing/2016/5/13/chartex" xmlns:cx8="http://schemas.microsoft.com/office/drawing/2016/5/14/chartex" xmlns:mc="http://schemas.openxmlformats.org/markup-compatibility/2006" xmlns:aink="http://schemas.microsoft.com/office/drawing/2016/ink" xmlns:am3d="http://schemas.microsoft.com/office/drawing/2017/model3d" xmlns:o="urn:schemas-microsoft-com:office:office" xmlns:oel="http://schemas.microsoft.com/office/2019/extlst" xmlns:r="http://schemas.openxmlformats.org/officeDocument/2006/relationships" xmlns:m="http://schemas.openxmlformats.org/officeDocument/2006/math" xmlns:v="urn:schemas-microsoft-com:vml" xmlns:wp14="http://schemas.microsoft.com/office/word/2010/wordprocessingDrawing" xmlns:wp="http://schemas.openxmlformats.org/drawingml/2006/wordprocessingDrawing" xmlns:w10="urn:schemas-microsoft-com:office:word" xmlns:w="http://schemas.openxmlformats.org/wordprocessingml/2006/main" xmlns:w14="http://schemas.microsoft.com/office/word/2010/wordml" xmlns:w15="http://schemas.microsoft.com/office/word/2012/wordml" xmlns:w16cex="http://schemas.microsoft.com/office/word/2018/wordml/cex" xmlns:w16cid="http://schemas.microsoft.com/office/word/2016/wordml/cid" xmlns:w16="http://schemas.microsoft.com/office/word/2018/wordml" xmlns:w16du="http://schemas.microsoft.com/office/word/2023/wordml/word16du" xmlns:w16sdtdh="http://schemas.microsoft.com/office/word/2020/wordml/sdtdatahash" xmlns:w16sdtfl="http://schemas.microsoft.com/office/word/2024/wordml/sdtformatlock" xmlns:w16se="http://schemas.microsoft.com/office/word/2015/wordml/symex" xmlns:wpg="http://schemas.microsoft.com/office/word/2010/wordprocessingGroup" xmlns:wpi="http://schemas.microsoft.com/office/word/2010/wordprocessingInk" xmlns:wne="http://schemas.microsoft.com/office/word/2006/wordml" xmlns:wps="http://schemas.microsoft.com/office/word/2010/wordprocessingShape" mc:Ignorable="w14 w15 w16se w16cid w16 w16cex w16sdtdh w16sdtfl w16du wp14">
   <w:abstractNum w:abstractNumId="0" w15:restartNumberingAfterBreak="0">
+    <w:nsid w:val="06BC15E0"/>
+    <w:multiLevelType w:val="multilevel"/>
+    <w:tmpl w:val="B6648A5E"/>
+    <w:lvl w:ilvl="0">
+      <w:start w:val="1"/>
+      <w:numFmt w:val="bullet"/>
+      <w:lvlText w:val=""/>
+      <w:lvlJc w:val="left"/>
+      <w:pPr>
+        <w:tabs>
+          <w:tab w:val="num" w:pos="720"/>
+        </w:tabs>
+        <w:ind w:left="720" w:hanging="360"/>
+      </w:pPr>
+      <w:rPr>
+        <w:rFonts w:ascii="Symbol" w:hAnsi="Symbol" w:hint="default"/>
+        <w:sz w:val="20"/>
+      </w:rPr>
+    </w:lvl>
+    <w:lvl w:ilvl="1" w:tentative="1">
+      <w:start w:val="1"/>
+      <w:numFmt w:val="bullet"/>
+      <w:lvlText w:val="o"/>
+      <w:lvlJc w:val="left"/>
+      <w:pPr>
+        <w:tabs>
+          <w:tab w:val="num" w:pos="1440"/>
+        </w:tabs>
+        <w:ind w:left="1440" w:hanging="360"/>
+      </w:pPr>
+      <w:rPr>
+        <w:rFonts w:ascii="Courier New" w:hAnsi="Courier New" w:hint="default"/>
+        <w:sz w:val="20"/>
+      </w:rPr>
+    </w:lvl>
+    <w:lvl w:ilvl="2" w:tentative="1">
+      <w:start w:val="1"/>
+      <w:numFmt w:val="bullet"/>
+      <w:lvlText w:val=""/>
+      <w:lvlJc w:val="left"/>
+      <w:pPr>
+        <w:tabs>
+          <w:tab w:val="num" w:pos="2160"/>
+        </w:tabs>
+        <w:ind w:left="2160" w:hanging="360"/>
+      </w:pPr>
+      <w:rPr>
+        <w:rFonts w:ascii="Wingdings" w:hAnsi="Wingdings" w:hint="default"/>
+        <w:sz w:val="20"/>
+      </w:rPr>
+    </w:lvl>
+    <w:lvl w:ilvl="3" w:tentative="1">
+      <w:start w:val="1"/>
+      <w:numFmt w:val="bullet"/>
+      <w:lvlText w:val=""/>
+      <w:lvlJc w:val="left"/>
+      <w:pPr>
+        <w:tabs>
+          <w:tab w:val="num" w:pos="2880"/>
+        </w:tabs>
+        <w:ind w:left="2880" w:hanging="360"/>
+      </w:pPr>
+      <w:rPr>
+        <w:rFonts w:ascii="Wingdings" w:hAnsi="Wingdings" w:hint="default"/>
+        <w:sz w:val="20"/>
+      </w:rPr>
+    </w:lvl>
+    <w:lvl w:ilvl="4" w:tentative="1">
+      <w:start w:val="1"/>
+      <w:numFmt w:val="bullet"/>
+      <w:lvlText w:val=""/>
+      <w:lvlJc w:val="left"/>
+      <w:pPr>
+        <w:tabs>
+          <w:tab w:val="num" w:pos="3600"/>
+        </w:tabs>
+        <w:ind w:left="3600" w:hanging="360"/>
+      </w:pPr>
+      <w:rPr>
+        <w:rFonts w:ascii="Wingdings" w:hAnsi="Wingdings" w:hint="default"/>
+        <w:sz w:val="20"/>
+      </w:rPr>
+    </w:lvl>
+    <w:lvl w:ilvl="5" w:tentative="1">
+      <w:start w:val="1"/>
+      <w:numFmt w:val="bullet"/>
+      <w:lvlText w:val=""/>
+      <w:lvlJc w:val="left"/>
+      <w:pPr>
+        <w:tabs>
+          <w:tab w:val="num" w:pos="4320"/>
+        </w:tabs>
+        <w:ind w:left="4320" w:hanging="360"/>
+      </w:pPr>
+      <w:rPr>
+        <w:rFonts w:ascii="Wingdings" w:hAnsi="Wingdings" w:hint="default"/>
+        <w:sz w:val="20"/>
+      </w:rPr>
+    </w:lvl>
+    <w:lvl w:ilvl="6" w:tentative="1">
+      <w:start w:val="1"/>
+      <w:numFmt w:val="bullet"/>
+      <w:lvlText w:val=""/>
+      <w:lvlJc w:val="left"/>
+      <w:pPr>
+        <w:tabs>
+          <w:tab w:val="num" w:pos="5040"/>
+        </w:tabs>
+        <w:ind w:left="5040" w:hanging="360"/>
+      </w:pPr>
+      <w:rPr>
+        <w:rFonts w:ascii="Wingdings" w:hAnsi="Wingdings" w:hint="default"/>
+        <w:sz w:val="20"/>
+      </w:rPr>
+    </w:lvl>
+    <w:lvl w:ilvl="7" w:tentative="1">
+      <w:start w:val="1"/>
+      <w:numFmt w:val="bullet"/>
+      <w:lvlText w:val=""/>
+      <w:lvlJc w:val="left"/>
+      <w:pPr>
+        <w:tabs>
+          <w:tab w:val="num" w:pos="5760"/>
+        </w:tabs>
+        <w:ind w:left="5760" w:hanging="360"/>
+      </w:pPr>
+      <w:rPr>
+        <w:rFonts w:ascii="Wingdings" w:hAnsi="Wingdings" w:hint="default"/>
+        <w:sz w:val="20"/>
+      </w:rPr>
+    </w:lvl>
+    <w:lvl w:ilvl="8" w:tentative="1">
+      <w:start w:val="1"/>
+      <w:numFmt w:val="bullet"/>
+      <w:lvlText w:val=""/>
+      <w:lvlJc w:val="left"/>
+      <w:pPr>
+        <w:tabs>
+          <w:tab w:val="num" w:pos="6480"/>
+        </w:tabs>
+        <w:ind w:left="6480" w:hanging="360"/>
+      </w:pPr>
+      <w:rPr>
+        <w:rFonts w:ascii="Wingdings" w:hAnsi="Wingdings" w:hint="default"/>
+        <w:sz w:val="20"/>
+      </w:rPr>
+    </w:lvl>
+  </w:abstractNum>
+  <w:abstractNum w:abstractNumId="1" w15:restartNumberingAfterBreak="0">
+    <w:nsid w:val="080C6C85"/>
+    <w:multiLevelType w:val="multilevel"/>
+    <w:tmpl w:val="F5AED774"/>
+    <w:lvl w:ilvl="0">
+      <w:start w:val="1"/>
+      <w:numFmt w:val="bullet"/>
+      <w:lvlText w:val=""/>
+      <w:lvlJc w:val="left"/>
+      <w:pPr>
+        <w:tabs>
+          <w:tab w:val="num" w:pos="720"/>
+        </w:tabs>
+        <w:ind w:left="720" w:hanging="360"/>
+      </w:pPr>
+      <w:rPr>
+        <w:rFonts w:ascii="Symbol" w:hAnsi="Symbol" w:hint="default"/>
+        <w:sz w:val="20"/>
+      </w:rPr>
+    </w:lvl>
+    <w:lvl w:ilvl="1" w:tentative="1">
+      <w:start w:val="1"/>
+      <w:numFmt w:val="bullet"/>
+      <w:lvlText w:val="o"/>
+      <w:lvlJc w:val="left"/>
+      <w:pPr>
+        <w:tabs>
+          <w:tab w:val="num" w:pos="1440"/>
+        </w:tabs>
+        <w:ind w:left="1440" w:hanging="360"/>
+      </w:pPr>
+      <w:rPr>
+        <w:rFonts w:ascii="Courier New" w:hAnsi="Courier New" w:hint="default"/>
+        <w:sz w:val="20"/>
+      </w:rPr>
+    </w:lvl>
+    <w:lvl w:ilvl="2" w:tentative="1">
+      <w:start w:val="1"/>
+      <w:numFmt w:val="bullet"/>
+      <w:lvlText w:val=""/>
+      <w:lvlJc w:val="left"/>
+      <w:pPr>
+        <w:tabs>
+          <w:tab w:val="num" w:pos="2160"/>
+        </w:tabs>
+        <w:ind w:left="2160" w:hanging="360"/>
+      </w:pPr>
+      <w:rPr>
+        <w:rFonts w:ascii="Wingdings" w:hAnsi="Wingdings" w:hint="default"/>
+        <w:sz w:val="20"/>
+      </w:rPr>
+    </w:lvl>
+    <w:lvl w:ilvl="3" w:tentative="1">
+      <w:start w:val="1"/>
+      <w:numFmt w:val="bullet"/>
+      <w:lvlText w:val=""/>
+      <w:lvlJc w:val="left"/>
+      <w:pPr>
+        <w:tabs>
+          <w:tab w:val="num" w:pos="2880"/>
+        </w:tabs>
+        <w:ind w:left="2880" w:hanging="360"/>
+      </w:pPr>
+      <w:rPr>
+        <w:rFonts w:ascii="Wingdings" w:hAnsi="Wingdings" w:hint="default"/>
+        <w:sz w:val="20"/>
+      </w:rPr>
+    </w:lvl>
+    <w:lvl w:ilvl="4" w:tentative="1">
+      <w:start w:val="1"/>
+      <w:numFmt w:val="bullet"/>
+      <w:lvlText w:val=""/>
+      <w:lvlJc w:val="left"/>
+      <w:pPr>
+        <w:tabs>
+          <w:tab w:val="num" w:pos="3600"/>
+        </w:tabs>
+        <w:ind w:left="3600" w:hanging="360"/>
+      </w:pPr>
+      <w:rPr>
+        <w:rFonts w:ascii="Wingdings" w:hAnsi="Wingdings" w:hint="default"/>
+        <w:sz w:val="20"/>
+      </w:rPr>
+    </w:lvl>
+    <w:lvl w:ilvl="5" w:tentative="1">
+      <w:start w:val="1"/>
+      <w:numFmt w:val="bullet"/>
+      <w:lvlText w:val=""/>
+      <w:lvlJc w:val="left"/>
+      <w:pPr>
+        <w:tabs>
+          <w:tab w:val="num" w:pos="4320"/>
+        </w:tabs>
+        <w:ind w:left="4320" w:hanging="360"/>
+      </w:pPr>
+      <w:rPr>
+        <w:rFonts w:ascii="Wingdings" w:hAnsi="Wingdings" w:hint="default"/>
+        <w:sz w:val="20"/>
+      </w:rPr>
+    </w:lvl>
+    <w:lvl w:ilvl="6" w:tentative="1">
+      <w:start w:val="1"/>
+      <w:numFmt w:val="bullet"/>
+      <w:lvlText w:val=""/>
+      <w:lvlJc w:val="left"/>
+      <w:pPr>
+        <w:tabs>
+          <w:tab w:val="num" w:pos="5040"/>
+        </w:tabs>
+        <w:ind w:left="5040" w:hanging="360"/>
+      </w:pPr>
+      <w:rPr>
+        <w:rFonts w:ascii="Wingdings" w:hAnsi="Wingdings" w:hint="default"/>
+        <w:sz w:val="20"/>
+      </w:rPr>
+    </w:lvl>
+    <w:lvl w:ilvl="7" w:tentative="1">
+      <w:start w:val="1"/>
+      <w:numFmt w:val="bullet"/>
+      <w:lvlText w:val=""/>
+      <w:lvlJc w:val="left"/>
+      <w:pPr>
+        <w:tabs>
+          <w:tab w:val="num" w:pos="5760"/>
+        </w:tabs>
+        <w:ind w:left="5760" w:hanging="360"/>
+      </w:pPr>
+      <w:rPr>
+        <w:rFonts w:ascii="Wingdings" w:hAnsi="Wingdings" w:hint="default"/>
+        <w:sz w:val="20"/>
+      </w:rPr>
+    </w:lvl>
+    <w:lvl w:ilvl="8" w:tentative="1">
+      <w:start w:val="1"/>
+      <w:numFmt w:val="bullet"/>
+      <w:lvlText w:val=""/>
+      <w:lvlJc w:val="left"/>
+      <w:pPr>
+        <w:tabs>
+          <w:tab w:val="num" w:pos="6480"/>
+        </w:tabs>
+        <w:ind w:left="6480" w:hanging="360"/>
+      </w:pPr>
+      <w:rPr>
+        <w:rFonts w:ascii="Wingdings" w:hAnsi="Wingdings" w:hint="default"/>
+        <w:sz w:val="20"/>
+      </w:rPr>
+    </w:lvl>
+  </w:abstractNum>
+  <w:abstractNum w:abstractNumId="2" w15:restartNumberingAfterBreak="0">
+    <w:nsid w:val="0FA30199"/>
+    <w:multiLevelType w:val="multilevel"/>
+    <w:tmpl w:val="FB6AAC96"/>
+    <w:lvl w:ilvl="0">
+      <w:start w:val="1"/>
+      <w:numFmt w:val="bullet"/>
+      <w:lvlText w:val=""/>
+      <w:lvlJc w:val="left"/>
+      <w:pPr>
+        <w:tabs>
+          <w:tab w:val="num" w:pos="720"/>
+        </w:tabs>
+        <w:ind w:left="720" w:hanging="360"/>
+      </w:pPr>
+      <w:rPr>
+        <w:rFonts w:ascii="Symbol" w:hAnsi="Symbol" w:hint="default"/>
+        <w:sz w:val="20"/>
+      </w:rPr>
+    </w:lvl>
+    <w:lvl w:ilvl="1" w:tentative="1">
+      <w:start w:val="1"/>
+      <w:numFmt w:val="bullet"/>
+      <w:lvlText w:val="o"/>
+      <w:lvlJc w:val="left"/>
+      <w:pPr>
+        <w:tabs>
+          <w:tab w:val="num" w:pos="1440"/>
+        </w:tabs>
+        <w:ind w:left="1440" w:hanging="360"/>
+      </w:pPr>
+      <w:rPr>
+        <w:rFonts w:ascii="Courier New" w:hAnsi="Courier New" w:hint="default"/>
+        <w:sz w:val="20"/>
+      </w:rPr>
+    </w:lvl>
+    <w:lvl w:ilvl="2" w:tentative="1">
+      <w:start w:val="1"/>
+      <w:numFmt w:val="bullet"/>
+      <w:lvlText w:val=""/>
+      <w:lvlJc w:val="left"/>
+      <w:pPr>
+        <w:tabs>
+          <w:tab w:val="num" w:pos="2160"/>
+        </w:tabs>
+        <w:ind w:left="2160" w:hanging="360"/>
+      </w:pPr>
+      <w:rPr>
+        <w:rFonts w:ascii="Wingdings" w:hAnsi="Wingdings" w:hint="default"/>
+        <w:sz w:val="20"/>
+      </w:rPr>
+    </w:lvl>
+    <w:lvl w:ilvl="3" w:tentative="1">
+      <w:start w:val="1"/>
+      <w:numFmt w:val="bullet"/>
+      <w:lvlText w:val=""/>
+      <w:lvlJc w:val="left"/>
+      <w:pPr>
+        <w:tabs>
+          <w:tab w:val="num" w:pos="2880"/>
+        </w:tabs>
+        <w:ind w:left="2880" w:hanging="360"/>
+      </w:pPr>
+      <w:rPr>
+        <w:rFonts w:ascii="Wingdings" w:hAnsi="Wingdings" w:hint="default"/>
+        <w:sz w:val="20"/>
+      </w:rPr>
+    </w:lvl>
+    <w:lvl w:ilvl="4" w:tentative="1">
+      <w:start w:val="1"/>
+      <w:numFmt w:val="bullet"/>
+      <w:lvlText w:val=""/>
+      <w:lvlJc w:val="left"/>
+      <w:pPr>
+        <w:tabs>
+          <w:tab w:val="num" w:pos="3600"/>
+        </w:tabs>
+        <w:ind w:left="3600" w:hanging="360"/>
+      </w:pPr>
+      <w:rPr>
+        <w:rFonts w:ascii="Wingdings" w:hAnsi="Wingdings" w:hint="default"/>
+        <w:sz w:val="20"/>
+      </w:rPr>
+    </w:lvl>
+    <w:lvl w:ilvl="5" w:tentative="1">
+      <w:start w:val="1"/>
+      <w:numFmt w:val="bullet"/>
+      <w:lvlText w:val=""/>
+      <w:lvlJc w:val="left"/>
+      <w:pPr>
+        <w:tabs>
+          <w:tab w:val="num" w:pos="4320"/>
+        </w:tabs>
+        <w:ind w:left="4320" w:hanging="360"/>
+      </w:pPr>
+      <w:rPr>
+        <w:rFonts w:ascii="Wingdings" w:hAnsi="Wingdings" w:hint="default"/>
+        <w:sz w:val="20"/>
+      </w:rPr>
+    </w:lvl>
+    <w:lvl w:ilvl="6" w:tentative="1">
+      <w:start w:val="1"/>
+      <w:numFmt w:val="bullet"/>
+      <w:lvlText w:val=""/>
+      <w:lvlJc w:val="left"/>
+      <w:pPr>
+        <w:tabs>
+          <w:tab w:val="num" w:pos="5040"/>
+        </w:tabs>
+        <w:ind w:left="5040" w:hanging="360"/>
+      </w:pPr>
+      <w:rPr>
+        <w:rFonts w:ascii="Wingdings" w:hAnsi="Wingdings" w:hint="default"/>
+        <w:sz w:val="20"/>
+      </w:rPr>
+    </w:lvl>
+    <w:lvl w:ilvl="7" w:tentative="1">
+      <w:start w:val="1"/>
+      <w:numFmt w:val="bullet"/>
+      <w:lvlText w:val=""/>
+      <w:lvlJc w:val="left"/>
+      <w:pPr>
+        <w:tabs>
+          <w:tab w:val="num" w:pos="5760"/>
+        </w:tabs>
+        <w:ind w:left="5760" w:hanging="360"/>
+      </w:pPr>
+      <w:rPr>
+        <w:rFonts w:ascii="Wingdings" w:hAnsi="Wingdings" w:hint="default"/>
+        <w:sz w:val="20"/>
+      </w:rPr>
+    </w:lvl>
+    <w:lvl w:ilvl="8" w:tentative="1">
+      <w:start w:val="1"/>
+      <w:numFmt w:val="bullet"/>
+      <w:lvlText w:val=""/>
+      <w:lvlJc w:val="left"/>
+      <w:pPr>
+        <w:tabs>
+          <w:tab w:val="num" w:pos="6480"/>
+        </w:tabs>
+        <w:ind w:left="6480" w:hanging="360"/>
+      </w:pPr>
+      <w:rPr>
+        <w:rFonts w:ascii="Wingdings" w:hAnsi="Wingdings" w:hint="default"/>
+        <w:sz w:val="20"/>
+      </w:rPr>
+    </w:lvl>
+  </w:abstractNum>
+  <w:abstractNum w:abstractNumId="3" w15:restartNumberingAfterBreak="0">
     <w:nsid w:val="22B829B3"/>
     <w:multiLevelType w:val="multilevel"/>
     <w:tmpl w:val="E8DA7404"/>
@@ -2170,7 +7203,156 @@
       </w:rPr>
     </w:lvl>
   </w:abstractNum>
-  <w:abstractNum w:abstractNumId="1" w15:restartNumberingAfterBreak="0">
+  <w:abstractNum w:abstractNumId="4" w15:restartNumberingAfterBreak="0">
+    <w:nsid w:val="2CEA5221"/>
+    <w:multiLevelType w:val="multilevel"/>
+    <w:tmpl w:val="2A4E4CC8"/>
+    <w:lvl w:ilvl="0">
+      <w:start w:val="1"/>
+      <w:numFmt w:val="bullet"/>
+      <w:lvlText w:val=""/>
+      <w:lvlJc w:val="left"/>
+      <w:pPr>
+        <w:tabs>
+          <w:tab w:val="num" w:pos="720"/>
+        </w:tabs>
+        <w:ind w:left="720" w:hanging="360"/>
+      </w:pPr>
+      <w:rPr>
+        <w:rFonts w:ascii="Symbol" w:hAnsi="Symbol" w:hint="default"/>
+        <w:sz w:val="20"/>
+      </w:rPr>
+    </w:lvl>
+    <w:lvl w:ilvl="1" w:tentative="1">
+      <w:start w:val="1"/>
+      <w:numFmt w:val="bullet"/>
+      <w:lvlText w:val="o"/>
+      <w:lvlJc w:val="left"/>
+      <w:pPr>
+        <w:tabs>
+          <w:tab w:val="num" w:pos="1440"/>
+        </w:tabs>
+        <w:ind w:left="1440" w:hanging="360"/>
+      </w:pPr>
+      <w:rPr>
+        <w:rFonts w:ascii="Courier New" w:hAnsi="Courier New" w:hint="default"/>
+        <w:sz w:val="20"/>
+      </w:rPr>
+    </w:lvl>
+    <w:lvl w:ilvl="2" w:tentative="1">
+      <w:start w:val="1"/>
+      <w:numFmt w:val="bullet"/>
+      <w:lvlText w:val=""/>
+      <w:lvlJc w:val="left"/>
+      <w:pPr>
+        <w:tabs>
+          <w:tab w:val="num" w:pos="2160"/>
+        </w:tabs>
+        <w:ind w:left="2160" w:hanging="360"/>
+      </w:pPr>
+      <w:rPr>
+        <w:rFonts w:ascii="Wingdings" w:hAnsi="Wingdings" w:hint="default"/>
+        <w:sz w:val="20"/>
+      </w:rPr>
+    </w:lvl>
+    <w:lvl w:ilvl="3" w:tentative="1">
+      <w:start w:val="1"/>
+      <w:numFmt w:val="bullet"/>
+      <w:lvlText w:val=""/>
+      <w:lvlJc w:val="left"/>
+      <w:pPr>
+        <w:tabs>
+          <w:tab w:val="num" w:pos="2880"/>
+        </w:tabs>
+        <w:ind w:left="2880" w:hanging="360"/>
+      </w:pPr>
+      <w:rPr>
+        <w:rFonts w:ascii="Wingdings" w:hAnsi="Wingdings" w:hint="default"/>
+        <w:sz w:val="20"/>
+      </w:rPr>
+    </w:lvl>
+    <w:lvl w:ilvl="4" w:tentative="1">
+      <w:start w:val="1"/>
+      <w:numFmt w:val="bullet"/>
+      <w:lvlText w:val=""/>
+      <w:lvlJc w:val="left"/>
+      <w:pPr>
+        <w:tabs>
+          <w:tab w:val="num" w:pos="3600"/>
+        </w:tabs>
+        <w:ind w:left="3600" w:hanging="360"/>
+      </w:pPr>
+      <w:rPr>
+        <w:rFonts w:ascii="Wingdings" w:hAnsi="Wingdings" w:hint="default"/>
+        <w:sz w:val="20"/>
+      </w:rPr>
+    </w:lvl>
+    <w:lvl w:ilvl="5" w:tentative="1">
+      <w:start w:val="1"/>
+      <w:numFmt w:val="bullet"/>
+      <w:lvlText w:val=""/>
+      <w:lvlJc w:val="left"/>
+      <w:pPr>
+        <w:tabs>
+          <w:tab w:val="num" w:pos="4320"/>
+        </w:tabs>
+        <w:ind w:left="4320" w:hanging="360"/>
+      </w:pPr>
+      <w:rPr>
+        <w:rFonts w:ascii="Wingdings" w:hAnsi="Wingdings" w:hint="default"/>
+        <w:sz w:val="20"/>
+      </w:rPr>
+    </w:lvl>
+    <w:lvl w:ilvl="6" w:tentative="1">
+      <w:start w:val="1"/>
+      <w:numFmt w:val="bullet"/>
+      <w:lvlText w:val=""/>
+      <w:lvlJc w:val="left"/>
+      <w:pPr>
+        <w:tabs>
+          <w:tab w:val="num" w:pos="5040"/>
+        </w:tabs>
+        <w:ind w:left="5040" w:hanging="360"/>
+      </w:pPr>
+      <w:rPr>
+        <w:rFonts w:ascii="Wingdings" w:hAnsi="Wingdings" w:hint="default"/>
+        <w:sz w:val="20"/>
+      </w:rPr>
+    </w:lvl>
+    <w:lvl w:ilvl="7" w:tentative="1">
+      <w:start w:val="1"/>
+      <w:numFmt w:val="bullet"/>
+      <w:lvlText w:val=""/>
+      <w:lvlJc w:val="left"/>
+      <w:pPr>
+        <w:tabs>
+          <w:tab w:val="num" w:pos="5760"/>
+        </w:tabs>
+        <w:ind w:left="5760" w:hanging="360"/>
+      </w:pPr>
+      <w:rPr>
+        <w:rFonts w:ascii="Wingdings" w:hAnsi="Wingdings" w:hint="default"/>
+        <w:sz w:val="20"/>
+      </w:rPr>
+    </w:lvl>
+    <w:lvl w:ilvl="8" w:tentative="1">
+      <w:start w:val="1"/>
+      <w:numFmt w:val="bullet"/>
+      <w:lvlText w:val=""/>
+      <w:lvlJc w:val="left"/>
+      <w:pPr>
+        <w:tabs>
+          <w:tab w:val="num" w:pos="6480"/>
+        </w:tabs>
+        <w:ind w:left="6480" w:hanging="360"/>
+      </w:pPr>
+      <w:rPr>
+        <w:rFonts w:ascii="Wingdings" w:hAnsi="Wingdings" w:hint="default"/>
+        <w:sz w:val="20"/>
+      </w:rPr>
+    </w:lvl>
+  </w:abstractNum>
+  <w:abstractNum w:abstractNumId="5" w15:restartNumberingAfterBreak="0">
     <w:nsid w:val="32620DE3"/>
     <w:multiLevelType w:val="multilevel"/>
     <w:tmpl w:val="D688CF70"/>
@@ -2319,7 +7501,1050 @@
       </w:rPr>
     </w:lvl>
   </w:abstractNum>
-  <w:abstractNum w:abstractNumId="2" w15:restartNumberingAfterBreak="0">
+  <w:abstractNum w:abstractNumId="6" w15:restartNumberingAfterBreak="0">
+    <w:nsid w:val="362744C5"/>
+    <w:multiLevelType w:val="multilevel"/>
+    <w:tmpl w:val="FE72F9E6"/>
+    <w:lvl w:ilvl="0">
+      <w:start w:val="1"/>
+      <w:numFmt w:val="bullet"/>
+      <w:lvlText w:val=""/>
+      <w:lvlJc w:val="left"/>
+      <w:pPr>
+        <w:tabs>
+          <w:tab w:val="num" w:pos="720"/>
+        </w:tabs>
+        <w:ind w:left="720" w:hanging="360"/>
+      </w:pPr>
+      <w:rPr>
+        <w:rFonts w:ascii="Symbol" w:hAnsi="Symbol" w:hint="default"/>
+        <w:sz w:val="20"/>
+      </w:rPr>
+    </w:lvl>
+    <w:lvl w:ilvl="1" w:tentative="1">
+      <w:start w:val="1"/>
+      <w:numFmt w:val="bullet"/>
+      <w:lvlText w:val="o"/>
+      <w:lvlJc w:val="left"/>
+      <w:pPr>
+        <w:tabs>
+          <w:tab w:val="num" w:pos="1440"/>
+        </w:tabs>
+        <w:ind w:left="1440" w:hanging="360"/>
+      </w:pPr>
+      <w:rPr>
+        <w:rFonts w:ascii="Courier New" w:hAnsi="Courier New" w:hint="default"/>
+        <w:sz w:val="20"/>
+      </w:rPr>
+    </w:lvl>
+    <w:lvl w:ilvl="2" w:tentative="1">
+      <w:start w:val="1"/>
+      <w:numFmt w:val="bullet"/>
+      <w:lvlText w:val=""/>
+      <w:lvlJc w:val="left"/>
+      <w:pPr>
+        <w:tabs>
+          <w:tab w:val="num" w:pos="2160"/>
+        </w:tabs>
+        <w:ind w:left="2160" w:hanging="360"/>
+      </w:pPr>
+      <w:rPr>
+        <w:rFonts w:ascii="Wingdings" w:hAnsi="Wingdings" w:hint="default"/>
+        <w:sz w:val="20"/>
+      </w:rPr>
+    </w:lvl>
+    <w:lvl w:ilvl="3" w:tentative="1">
+      <w:start w:val="1"/>
+      <w:numFmt w:val="bullet"/>
+      <w:lvlText w:val=""/>
+      <w:lvlJc w:val="left"/>
+      <w:pPr>
+        <w:tabs>
+          <w:tab w:val="num" w:pos="2880"/>
+        </w:tabs>
+        <w:ind w:left="2880" w:hanging="360"/>
+      </w:pPr>
+      <w:rPr>
+        <w:rFonts w:ascii="Wingdings" w:hAnsi="Wingdings" w:hint="default"/>
+        <w:sz w:val="20"/>
+      </w:rPr>
+    </w:lvl>
+    <w:lvl w:ilvl="4" w:tentative="1">
+      <w:start w:val="1"/>
+      <w:numFmt w:val="bullet"/>
+      <w:lvlText w:val=""/>
+      <w:lvlJc w:val="left"/>
+      <w:pPr>
+        <w:tabs>
+          <w:tab w:val="num" w:pos="3600"/>
+        </w:tabs>
+        <w:ind w:left="3600" w:hanging="360"/>
+      </w:pPr>
+      <w:rPr>
+        <w:rFonts w:ascii="Wingdings" w:hAnsi="Wingdings" w:hint="default"/>
+        <w:sz w:val="20"/>
+      </w:rPr>
+    </w:lvl>
+    <w:lvl w:ilvl="5" w:tentative="1">
+      <w:start w:val="1"/>
+      <w:numFmt w:val="bullet"/>
+      <w:lvlText w:val=""/>
+      <w:lvlJc w:val="left"/>
+      <w:pPr>
+        <w:tabs>
+          <w:tab w:val="num" w:pos="4320"/>
+        </w:tabs>
+        <w:ind w:left="4320" w:hanging="360"/>
+      </w:pPr>
+      <w:rPr>
+        <w:rFonts w:ascii="Wingdings" w:hAnsi="Wingdings" w:hint="default"/>
+        <w:sz w:val="20"/>
+      </w:rPr>
+    </w:lvl>
+    <w:lvl w:ilvl="6" w:tentative="1">
+      <w:start w:val="1"/>
+      <w:numFmt w:val="bullet"/>
+      <w:lvlText w:val=""/>
+      <w:lvlJc w:val="left"/>
+      <w:pPr>
+        <w:tabs>
+          <w:tab w:val="num" w:pos="5040"/>
+        </w:tabs>
+        <w:ind w:left="5040" w:hanging="360"/>
+      </w:pPr>
+      <w:rPr>
+        <w:rFonts w:ascii="Wingdings" w:hAnsi="Wingdings" w:hint="default"/>
+        <w:sz w:val="20"/>
+      </w:rPr>
+    </w:lvl>
+    <w:lvl w:ilvl="7" w:tentative="1">
+      <w:start w:val="1"/>
+      <w:numFmt w:val="bullet"/>
+      <w:lvlText w:val=""/>
+      <w:lvlJc w:val="left"/>
+      <w:pPr>
+        <w:tabs>
+          <w:tab w:val="num" w:pos="5760"/>
+        </w:tabs>
+        <w:ind w:left="5760" w:hanging="360"/>
+      </w:pPr>
+      <w:rPr>
+        <w:rFonts w:ascii="Wingdings" w:hAnsi="Wingdings" w:hint="default"/>
+        <w:sz w:val="20"/>
+      </w:rPr>
+    </w:lvl>
+    <w:lvl w:ilvl="8" w:tentative="1">
+      <w:start w:val="1"/>
+      <w:numFmt w:val="bullet"/>
+      <w:lvlText w:val=""/>
+      <w:lvlJc w:val="left"/>
+      <w:pPr>
+        <w:tabs>
+          <w:tab w:val="num" w:pos="6480"/>
+        </w:tabs>
+        <w:ind w:left="6480" w:hanging="360"/>
+      </w:pPr>
+      <w:rPr>
+        <w:rFonts w:ascii="Wingdings" w:hAnsi="Wingdings" w:hint="default"/>
+        <w:sz w:val="20"/>
+      </w:rPr>
+    </w:lvl>
+  </w:abstractNum>
+  <w:abstractNum w:abstractNumId="7" w15:restartNumberingAfterBreak="0">
+    <w:nsid w:val="42C77C42"/>
+    <w:multiLevelType w:val="multilevel"/>
+    <w:tmpl w:val="8304C148"/>
+    <w:lvl w:ilvl="0">
+      <w:start w:val="1"/>
+      <w:numFmt w:val="bullet"/>
+      <w:lvlText w:val=""/>
+      <w:lvlJc w:val="left"/>
+      <w:pPr>
+        <w:tabs>
+          <w:tab w:val="num" w:pos="720"/>
+        </w:tabs>
+        <w:ind w:left="720" w:hanging="360"/>
+      </w:pPr>
+      <w:rPr>
+        <w:rFonts w:ascii="Symbol" w:hAnsi="Symbol" w:hint="default"/>
+        <w:sz w:val="20"/>
+      </w:rPr>
+    </w:lvl>
+    <w:lvl w:ilvl="1" w:tentative="1">
+      <w:start w:val="1"/>
+      <w:numFmt w:val="bullet"/>
+      <w:lvlText w:val="o"/>
+      <w:lvlJc w:val="left"/>
+      <w:pPr>
+        <w:tabs>
+          <w:tab w:val="num" w:pos="1440"/>
+        </w:tabs>
+        <w:ind w:left="1440" w:hanging="360"/>
+      </w:pPr>
+      <w:rPr>
+        <w:rFonts w:ascii="Courier New" w:hAnsi="Courier New" w:hint="default"/>
+        <w:sz w:val="20"/>
+      </w:rPr>
+    </w:lvl>
+    <w:lvl w:ilvl="2" w:tentative="1">
+      <w:start w:val="1"/>
+      <w:numFmt w:val="bullet"/>
+      <w:lvlText w:val=""/>
+      <w:lvlJc w:val="left"/>
+      <w:pPr>
+        <w:tabs>
+          <w:tab w:val="num" w:pos="2160"/>
+        </w:tabs>
+        <w:ind w:left="2160" w:hanging="360"/>
+      </w:pPr>
+      <w:rPr>
+        <w:rFonts w:ascii="Wingdings" w:hAnsi="Wingdings" w:hint="default"/>
+        <w:sz w:val="20"/>
+      </w:rPr>
+    </w:lvl>
+    <w:lvl w:ilvl="3" w:tentative="1">
+      <w:start w:val="1"/>
+      <w:numFmt w:val="bullet"/>
+      <w:lvlText w:val=""/>
+      <w:lvlJc w:val="left"/>
+      <w:pPr>
+        <w:tabs>
+          <w:tab w:val="num" w:pos="2880"/>
+        </w:tabs>
+        <w:ind w:left="2880" w:hanging="360"/>
+      </w:pPr>
+      <w:rPr>
+        <w:rFonts w:ascii="Wingdings" w:hAnsi="Wingdings" w:hint="default"/>
+        <w:sz w:val="20"/>
+      </w:rPr>
+    </w:lvl>
+    <w:lvl w:ilvl="4" w:tentative="1">
+      <w:start w:val="1"/>
+      <w:numFmt w:val="bullet"/>
+      <w:lvlText w:val=""/>
+      <w:lvlJc w:val="left"/>
+      <w:pPr>
+        <w:tabs>
+          <w:tab w:val="num" w:pos="3600"/>
+        </w:tabs>
+        <w:ind w:left="3600" w:hanging="360"/>
+      </w:pPr>
+      <w:rPr>
+        <w:rFonts w:ascii="Wingdings" w:hAnsi="Wingdings" w:hint="default"/>
+        <w:sz w:val="20"/>
+      </w:rPr>
+    </w:lvl>
+    <w:lvl w:ilvl="5" w:tentative="1">
+      <w:start w:val="1"/>
+      <w:numFmt w:val="bullet"/>
+      <w:lvlText w:val=""/>
+      <w:lvlJc w:val="left"/>
+      <w:pPr>
+        <w:tabs>
+          <w:tab w:val="num" w:pos="4320"/>
+        </w:tabs>
+        <w:ind w:left="4320" w:hanging="360"/>
+      </w:pPr>
+      <w:rPr>
+        <w:rFonts w:ascii="Wingdings" w:hAnsi="Wingdings" w:hint="default"/>
+        <w:sz w:val="20"/>
+      </w:rPr>
+    </w:lvl>
+    <w:lvl w:ilvl="6" w:tentative="1">
+      <w:start w:val="1"/>
+      <w:numFmt w:val="bullet"/>
+      <w:lvlText w:val=""/>
+      <w:lvlJc w:val="left"/>
+      <w:pPr>
+        <w:tabs>
+          <w:tab w:val="num" w:pos="5040"/>
+        </w:tabs>
+        <w:ind w:left="5040" w:hanging="360"/>
+      </w:pPr>
+      <w:rPr>
+        <w:rFonts w:ascii="Wingdings" w:hAnsi="Wingdings" w:hint="default"/>
+        <w:sz w:val="20"/>
+      </w:rPr>
+    </w:lvl>
+    <w:lvl w:ilvl="7" w:tentative="1">
+      <w:start w:val="1"/>
+      <w:numFmt w:val="bullet"/>
+      <w:lvlText w:val=""/>
+      <w:lvlJc w:val="left"/>
+      <w:pPr>
+        <w:tabs>
+          <w:tab w:val="num" w:pos="5760"/>
+        </w:tabs>
+        <w:ind w:left="5760" w:hanging="360"/>
+      </w:pPr>
+      <w:rPr>
+        <w:rFonts w:ascii="Wingdings" w:hAnsi="Wingdings" w:hint="default"/>
+        <w:sz w:val="20"/>
+      </w:rPr>
+    </w:lvl>
+    <w:lvl w:ilvl="8" w:tentative="1">
+      <w:start w:val="1"/>
+      <w:numFmt w:val="bullet"/>
+      <w:lvlText w:val=""/>
+      <w:lvlJc w:val="left"/>
+      <w:pPr>
+        <w:tabs>
+          <w:tab w:val="num" w:pos="6480"/>
+        </w:tabs>
+        <w:ind w:left="6480" w:hanging="360"/>
+      </w:pPr>
+      <w:rPr>
+        <w:rFonts w:ascii="Wingdings" w:hAnsi="Wingdings" w:hint="default"/>
+        <w:sz w:val="20"/>
+      </w:rPr>
+    </w:lvl>
+  </w:abstractNum>
+  <w:abstractNum w:abstractNumId="8" w15:restartNumberingAfterBreak="0">
+    <w:nsid w:val="43DC04F7"/>
+    <w:multiLevelType w:val="multilevel"/>
+    <w:tmpl w:val="423E9E4C"/>
+    <w:lvl w:ilvl="0">
+      <w:start w:val="1"/>
+      <w:numFmt w:val="bullet"/>
+      <w:lvlText w:val=""/>
+      <w:lvlJc w:val="left"/>
+      <w:pPr>
+        <w:tabs>
+          <w:tab w:val="num" w:pos="720"/>
+        </w:tabs>
+        <w:ind w:left="720" w:hanging="360"/>
+      </w:pPr>
+      <w:rPr>
+        <w:rFonts w:ascii="Symbol" w:hAnsi="Symbol" w:hint="default"/>
+        <w:sz w:val="20"/>
+      </w:rPr>
+    </w:lvl>
+    <w:lvl w:ilvl="1" w:tentative="1">
+      <w:start w:val="1"/>
+      <w:numFmt w:val="bullet"/>
+      <w:lvlText w:val="o"/>
+      <w:lvlJc w:val="left"/>
+      <w:pPr>
+        <w:tabs>
+          <w:tab w:val="num" w:pos="1440"/>
+        </w:tabs>
+        <w:ind w:left="1440" w:hanging="360"/>
+      </w:pPr>
+      <w:rPr>
+        <w:rFonts w:ascii="Courier New" w:hAnsi="Courier New" w:hint="default"/>
+        <w:sz w:val="20"/>
+      </w:rPr>
+    </w:lvl>
+    <w:lvl w:ilvl="2" w:tentative="1">
+      <w:start w:val="1"/>
+      <w:numFmt w:val="bullet"/>
+      <w:lvlText w:val=""/>
+      <w:lvlJc w:val="left"/>
+      <w:pPr>
+        <w:tabs>
+          <w:tab w:val="num" w:pos="2160"/>
+        </w:tabs>
+        <w:ind w:left="2160" w:hanging="360"/>
+      </w:pPr>
+      <w:rPr>
+        <w:rFonts w:ascii="Wingdings" w:hAnsi="Wingdings" w:hint="default"/>
+        <w:sz w:val="20"/>
+      </w:rPr>
+    </w:lvl>
+    <w:lvl w:ilvl="3" w:tentative="1">
+      <w:start w:val="1"/>
+      <w:numFmt w:val="bullet"/>
+      <w:lvlText w:val=""/>
+      <w:lvlJc w:val="left"/>
+      <w:pPr>
+        <w:tabs>
+          <w:tab w:val="num" w:pos="2880"/>
+        </w:tabs>
+        <w:ind w:left="2880" w:hanging="360"/>
+      </w:pPr>
+      <w:rPr>
+        <w:rFonts w:ascii="Wingdings" w:hAnsi="Wingdings" w:hint="default"/>
+        <w:sz w:val="20"/>
+      </w:rPr>
+    </w:lvl>
+    <w:lvl w:ilvl="4" w:tentative="1">
+      <w:start w:val="1"/>
+      <w:numFmt w:val="bullet"/>
+      <w:lvlText w:val=""/>
+      <w:lvlJc w:val="left"/>
+      <w:pPr>
+        <w:tabs>
+          <w:tab w:val="num" w:pos="3600"/>
+        </w:tabs>
+        <w:ind w:left="3600" w:hanging="360"/>
+      </w:pPr>
+      <w:rPr>
+        <w:rFonts w:ascii="Wingdings" w:hAnsi="Wingdings" w:hint="default"/>
+        <w:sz w:val="20"/>
+      </w:rPr>
+    </w:lvl>
+    <w:lvl w:ilvl="5" w:tentative="1">
+      <w:start w:val="1"/>
+      <w:numFmt w:val="bullet"/>
+      <w:lvlText w:val=""/>
+      <w:lvlJc w:val="left"/>
+      <w:pPr>
+        <w:tabs>
+          <w:tab w:val="num" w:pos="4320"/>
+        </w:tabs>
+        <w:ind w:left="4320" w:hanging="360"/>
+      </w:pPr>
+      <w:rPr>
+        <w:rFonts w:ascii="Wingdings" w:hAnsi="Wingdings" w:hint="default"/>
+        <w:sz w:val="20"/>
+      </w:rPr>
+    </w:lvl>
+    <w:lvl w:ilvl="6" w:tentative="1">
+      <w:start w:val="1"/>
+      <w:numFmt w:val="bullet"/>
+      <w:lvlText w:val=""/>
+      <w:lvlJc w:val="left"/>
+      <w:pPr>
+        <w:tabs>
+          <w:tab w:val="num" w:pos="5040"/>
+        </w:tabs>
+        <w:ind w:left="5040" w:hanging="360"/>
+      </w:pPr>
+      <w:rPr>
+        <w:rFonts w:ascii="Wingdings" w:hAnsi="Wingdings" w:hint="default"/>
+        <w:sz w:val="20"/>
+      </w:rPr>
+    </w:lvl>
+    <w:lvl w:ilvl="7" w:tentative="1">
+      <w:start w:val="1"/>
+      <w:numFmt w:val="bullet"/>
+      <w:lvlText w:val=""/>
+      <w:lvlJc w:val="left"/>
+      <w:pPr>
+        <w:tabs>
+          <w:tab w:val="num" w:pos="5760"/>
+        </w:tabs>
+        <w:ind w:left="5760" w:hanging="360"/>
+      </w:pPr>
+      <w:rPr>
+        <w:rFonts w:ascii="Wingdings" w:hAnsi="Wingdings" w:hint="default"/>
+        <w:sz w:val="20"/>
+      </w:rPr>
+    </w:lvl>
+    <w:lvl w:ilvl="8" w:tentative="1">
+      <w:start w:val="1"/>
+      <w:numFmt w:val="bullet"/>
+      <w:lvlText w:val=""/>
+      <w:lvlJc w:val="left"/>
+      <w:pPr>
+        <w:tabs>
+          <w:tab w:val="num" w:pos="6480"/>
+        </w:tabs>
+        <w:ind w:left="6480" w:hanging="360"/>
+      </w:pPr>
+      <w:rPr>
+        <w:rFonts w:ascii="Wingdings" w:hAnsi="Wingdings" w:hint="default"/>
+        <w:sz w:val="20"/>
+      </w:rPr>
+    </w:lvl>
+  </w:abstractNum>
+  <w:abstractNum w:abstractNumId="9" w15:restartNumberingAfterBreak="0">
+    <w:nsid w:val="441C38C2"/>
+    <w:multiLevelType w:val="multilevel"/>
+    <w:tmpl w:val="43462720"/>
+    <w:lvl w:ilvl="0">
+      <w:start w:val="1"/>
+      <w:numFmt w:val="bullet"/>
+      <w:lvlText w:val=""/>
+      <w:lvlJc w:val="left"/>
+      <w:pPr>
+        <w:tabs>
+          <w:tab w:val="num" w:pos="720"/>
+        </w:tabs>
+        <w:ind w:left="720" w:hanging="360"/>
+      </w:pPr>
+      <w:rPr>
+        <w:rFonts w:ascii="Symbol" w:hAnsi="Symbol" w:hint="default"/>
+        <w:sz w:val="20"/>
+      </w:rPr>
+    </w:lvl>
+    <w:lvl w:ilvl="1" w:tentative="1">
+      <w:start w:val="1"/>
+      <w:numFmt w:val="bullet"/>
+      <w:lvlText w:val="o"/>
+      <w:lvlJc w:val="left"/>
+      <w:pPr>
+        <w:tabs>
+          <w:tab w:val="num" w:pos="1440"/>
+        </w:tabs>
+        <w:ind w:left="1440" w:hanging="360"/>
+      </w:pPr>
+      <w:rPr>
+        <w:rFonts w:ascii="Courier New" w:hAnsi="Courier New" w:hint="default"/>
+        <w:sz w:val="20"/>
+      </w:rPr>
+    </w:lvl>
+    <w:lvl w:ilvl="2" w:tentative="1">
+      <w:start w:val="1"/>
+      <w:numFmt w:val="bullet"/>
+      <w:lvlText w:val=""/>
+      <w:lvlJc w:val="left"/>
+      <w:pPr>
+        <w:tabs>
+          <w:tab w:val="num" w:pos="2160"/>
+        </w:tabs>
+        <w:ind w:left="2160" w:hanging="360"/>
+      </w:pPr>
+      <w:rPr>
+        <w:rFonts w:ascii="Wingdings" w:hAnsi="Wingdings" w:hint="default"/>
+        <w:sz w:val="20"/>
+      </w:rPr>
+    </w:lvl>
+    <w:lvl w:ilvl="3" w:tentative="1">
+      <w:start w:val="1"/>
+      <w:numFmt w:val="bullet"/>
+      <w:lvlText w:val=""/>
+      <w:lvlJc w:val="left"/>
+      <w:pPr>
+        <w:tabs>
+          <w:tab w:val="num" w:pos="2880"/>
+        </w:tabs>
+        <w:ind w:left="2880" w:hanging="360"/>
+      </w:pPr>
+      <w:rPr>
+        <w:rFonts w:ascii="Wingdings" w:hAnsi="Wingdings" w:hint="default"/>
+        <w:sz w:val="20"/>
+      </w:rPr>
+    </w:lvl>
+    <w:lvl w:ilvl="4" w:tentative="1">
+      <w:start w:val="1"/>
+      <w:numFmt w:val="bullet"/>
+      <w:lvlText w:val=""/>
+      <w:lvlJc w:val="left"/>
+      <w:pPr>
+        <w:tabs>
+          <w:tab w:val="num" w:pos="3600"/>
+        </w:tabs>
+        <w:ind w:left="3600" w:hanging="360"/>
+      </w:pPr>
+      <w:rPr>
+        <w:rFonts w:ascii="Wingdings" w:hAnsi="Wingdings" w:hint="default"/>
+        <w:sz w:val="20"/>
+      </w:rPr>
+    </w:lvl>
+    <w:lvl w:ilvl="5" w:tentative="1">
+      <w:start w:val="1"/>
+      <w:numFmt w:val="bullet"/>
+      <w:lvlText w:val=""/>
+      <w:lvlJc w:val="left"/>
+      <w:pPr>
+        <w:tabs>
+          <w:tab w:val="num" w:pos="4320"/>
+        </w:tabs>
+        <w:ind w:left="4320" w:hanging="360"/>
+      </w:pPr>
+      <w:rPr>
+        <w:rFonts w:ascii="Wingdings" w:hAnsi="Wingdings" w:hint="default"/>
+        <w:sz w:val="20"/>
+      </w:rPr>
+    </w:lvl>
+    <w:lvl w:ilvl="6" w:tentative="1">
+      <w:start w:val="1"/>
+      <w:numFmt w:val="bullet"/>
+      <w:lvlText w:val=""/>
+      <w:lvlJc w:val="left"/>
+      <w:pPr>
+        <w:tabs>
+          <w:tab w:val="num" w:pos="5040"/>
+        </w:tabs>
+        <w:ind w:left="5040" w:hanging="360"/>
+      </w:pPr>
+      <w:rPr>
+        <w:rFonts w:ascii="Wingdings" w:hAnsi="Wingdings" w:hint="default"/>
+        <w:sz w:val="20"/>
+      </w:rPr>
+    </w:lvl>
+    <w:lvl w:ilvl="7" w:tentative="1">
+      <w:start w:val="1"/>
+      <w:numFmt w:val="bullet"/>
+      <w:lvlText w:val=""/>
+      <w:lvlJc w:val="left"/>
+      <w:pPr>
+        <w:tabs>
+          <w:tab w:val="num" w:pos="5760"/>
+        </w:tabs>
+        <w:ind w:left="5760" w:hanging="360"/>
+      </w:pPr>
+      <w:rPr>
+        <w:rFonts w:ascii="Wingdings" w:hAnsi="Wingdings" w:hint="default"/>
+        <w:sz w:val="20"/>
+      </w:rPr>
+    </w:lvl>
+    <w:lvl w:ilvl="8" w:tentative="1">
+      <w:start w:val="1"/>
+      <w:numFmt w:val="bullet"/>
+      <w:lvlText w:val=""/>
+      <w:lvlJc w:val="left"/>
+      <w:pPr>
+        <w:tabs>
+          <w:tab w:val="num" w:pos="6480"/>
+        </w:tabs>
+        <w:ind w:left="6480" w:hanging="360"/>
+      </w:pPr>
+      <w:rPr>
+        <w:rFonts w:ascii="Wingdings" w:hAnsi="Wingdings" w:hint="default"/>
+        <w:sz w:val="20"/>
+      </w:rPr>
+    </w:lvl>
+  </w:abstractNum>
+  <w:abstractNum w:abstractNumId="10" w15:restartNumberingAfterBreak="0">
+    <w:nsid w:val="44E95B0A"/>
+    <w:multiLevelType w:val="multilevel"/>
+    <w:tmpl w:val="AB1A80FC"/>
+    <w:lvl w:ilvl="0">
+      <w:start w:val="1"/>
+      <w:numFmt w:val="bullet"/>
+      <w:lvlText w:val=""/>
+      <w:lvlJc w:val="left"/>
+      <w:pPr>
+        <w:tabs>
+          <w:tab w:val="num" w:pos="720"/>
+        </w:tabs>
+        <w:ind w:left="720" w:hanging="360"/>
+      </w:pPr>
+      <w:rPr>
+        <w:rFonts w:ascii="Symbol" w:hAnsi="Symbol" w:hint="default"/>
+        <w:sz w:val="20"/>
+      </w:rPr>
+    </w:lvl>
+    <w:lvl w:ilvl="1" w:tentative="1">
+      <w:start w:val="1"/>
+      <w:numFmt w:val="bullet"/>
+      <w:lvlText w:val="o"/>
+      <w:lvlJc w:val="left"/>
+      <w:pPr>
+        <w:tabs>
+          <w:tab w:val="num" w:pos="1440"/>
+        </w:tabs>
+        <w:ind w:left="1440" w:hanging="360"/>
+      </w:pPr>
+      <w:rPr>
+        <w:rFonts w:ascii="Courier New" w:hAnsi="Courier New" w:hint="default"/>
+        <w:sz w:val="20"/>
+      </w:rPr>
+    </w:lvl>
+    <w:lvl w:ilvl="2" w:tentative="1">
+      <w:start w:val="1"/>
+      <w:numFmt w:val="bullet"/>
+      <w:lvlText w:val=""/>
+      <w:lvlJc w:val="left"/>
+      <w:pPr>
+        <w:tabs>
+          <w:tab w:val="num" w:pos="2160"/>
+        </w:tabs>
+        <w:ind w:left="2160" w:hanging="360"/>
+      </w:pPr>
+      <w:rPr>
+        <w:rFonts w:ascii="Wingdings" w:hAnsi="Wingdings" w:hint="default"/>
+        <w:sz w:val="20"/>
+      </w:rPr>
+    </w:lvl>
+    <w:lvl w:ilvl="3" w:tentative="1">
+      <w:start w:val="1"/>
+      <w:numFmt w:val="bullet"/>
+      <w:lvlText w:val=""/>
+      <w:lvlJc w:val="left"/>
+      <w:pPr>
+        <w:tabs>
+          <w:tab w:val="num" w:pos="2880"/>
+        </w:tabs>
+        <w:ind w:left="2880" w:hanging="360"/>
+      </w:pPr>
+      <w:rPr>
+        <w:rFonts w:ascii="Wingdings" w:hAnsi="Wingdings" w:hint="default"/>
+        <w:sz w:val="20"/>
+      </w:rPr>
+    </w:lvl>
+    <w:lvl w:ilvl="4" w:tentative="1">
+      <w:start w:val="1"/>
+      <w:numFmt w:val="bullet"/>
+      <w:lvlText w:val=""/>
+      <w:lvlJc w:val="left"/>
+      <w:pPr>
+        <w:tabs>
+          <w:tab w:val="num" w:pos="3600"/>
+        </w:tabs>
+        <w:ind w:left="3600" w:hanging="360"/>
+      </w:pPr>
+      <w:rPr>
+        <w:rFonts w:ascii="Wingdings" w:hAnsi="Wingdings" w:hint="default"/>
+        <w:sz w:val="20"/>
+      </w:rPr>
+    </w:lvl>
+    <w:lvl w:ilvl="5" w:tentative="1">
+      <w:start w:val="1"/>
+      <w:numFmt w:val="bullet"/>
+      <w:lvlText w:val=""/>
+      <w:lvlJc w:val="left"/>
+      <w:pPr>
+        <w:tabs>
+          <w:tab w:val="num" w:pos="4320"/>
+        </w:tabs>
+        <w:ind w:left="4320" w:hanging="360"/>
+      </w:pPr>
+      <w:rPr>
+        <w:rFonts w:ascii="Wingdings" w:hAnsi="Wingdings" w:hint="default"/>
+        <w:sz w:val="20"/>
+      </w:rPr>
+    </w:lvl>
+    <w:lvl w:ilvl="6" w:tentative="1">
+      <w:start w:val="1"/>
+      <w:numFmt w:val="bullet"/>
+      <w:lvlText w:val=""/>
+      <w:lvlJc w:val="left"/>
+      <w:pPr>
+        <w:tabs>
+          <w:tab w:val="num" w:pos="5040"/>
+        </w:tabs>
+        <w:ind w:left="5040" w:hanging="360"/>
+      </w:pPr>
+      <w:rPr>
+        <w:rFonts w:ascii="Wingdings" w:hAnsi="Wingdings" w:hint="default"/>
+        <w:sz w:val="20"/>
+      </w:rPr>
+    </w:lvl>
+    <w:lvl w:ilvl="7" w:tentative="1">
+      <w:start w:val="1"/>
+      <w:numFmt w:val="bullet"/>
+      <w:lvlText w:val=""/>
+      <w:lvlJc w:val="left"/>
+      <w:pPr>
+        <w:tabs>
+          <w:tab w:val="num" w:pos="5760"/>
+        </w:tabs>
+        <w:ind w:left="5760" w:hanging="360"/>
+      </w:pPr>
+      <w:rPr>
+        <w:rFonts w:ascii="Wingdings" w:hAnsi="Wingdings" w:hint="default"/>
+        <w:sz w:val="20"/>
+      </w:rPr>
+    </w:lvl>
+    <w:lvl w:ilvl="8" w:tentative="1">
+      <w:start w:val="1"/>
+      <w:numFmt w:val="bullet"/>
+      <w:lvlText w:val=""/>
+      <w:lvlJc w:val="left"/>
+      <w:pPr>
+        <w:tabs>
+          <w:tab w:val="num" w:pos="6480"/>
+        </w:tabs>
+        <w:ind w:left="6480" w:hanging="360"/>
+      </w:pPr>
+      <w:rPr>
+        <w:rFonts w:ascii="Wingdings" w:hAnsi="Wingdings" w:hint="default"/>
+        <w:sz w:val="20"/>
+      </w:rPr>
+    </w:lvl>
+  </w:abstractNum>
+  <w:abstractNum w:abstractNumId="11" w15:restartNumberingAfterBreak="0">
+    <w:nsid w:val="47705468"/>
+    <w:multiLevelType w:val="multilevel"/>
+    <w:tmpl w:val="BF243AF2"/>
+    <w:lvl w:ilvl="0">
+      <w:start w:val="1"/>
+      <w:numFmt w:val="bullet"/>
+      <w:lvlText w:val=""/>
+      <w:lvlJc w:val="left"/>
+      <w:pPr>
+        <w:tabs>
+          <w:tab w:val="num" w:pos="720"/>
+        </w:tabs>
+        <w:ind w:left="720" w:hanging="360"/>
+      </w:pPr>
+      <w:rPr>
+        <w:rFonts w:ascii="Symbol" w:hAnsi="Symbol" w:hint="default"/>
+        <w:sz w:val="20"/>
+      </w:rPr>
+    </w:lvl>
+    <w:lvl w:ilvl="1" w:tentative="1">
+      <w:start w:val="1"/>
+      <w:numFmt w:val="bullet"/>
+      <w:lvlText w:val="o"/>
+      <w:lvlJc w:val="left"/>
+      <w:pPr>
+        <w:tabs>
+          <w:tab w:val="num" w:pos="1440"/>
+        </w:tabs>
+        <w:ind w:left="1440" w:hanging="360"/>
+      </w:pPr>
+      <w:rPr>
+        <w:rFonts w:ascii="Courier New" w:hAnsi="Courier New" w:hint="default"/>
+        <w:sz w:val="20"/>
+      </w:rPr>
+    </w:lvl>
+    <w:lvl w:ilvl="2" w:tentative="1">
+      <w:start w:val="1"/>
+      <w:numFmt w:val="bullet"/>
+      <w:lvlText w:val=""/>
+      <w:lvlJc w:val="left"/>
+      <w:pPr>
+        <w:tabs>
+          <w:tab w:val="num" w:pos="2160"/>
+        </w:tabs>
+        <w:ind w:left="2160" w:hanging="360"/>
+      </w:pPr>
+      <w:rPr>
+        <w:rFonts w:ascii="Wingdings" w:hAnsi="Wingdings" w:hint="default"/>
+        <w:sz w:val="20"/>
+      </w:rPr>
+    </w:lvl>
+    <w:lvl w:ilvl="3" w:tentative="1">
+      <w:start w:val="1"/>
+      <w:numFmt w:val="bullet"/>
+      <w:lvlText w:val=""/>
+      <w:lvlJc w:val="left"/>
+      <w:pPr>
+        <w:tabs>
+          <w:tab w:val="num" w:pos="2880"/>
+        </w:tabs>
+        <w:ind w:left="2880" w:hanging="360"/>
+      </w:pPr>
+      <w:rPr>
+        <w:rFonts w:ascii="Wingdings" w:hAnsi="Wingdings" w:hint="default"/>
+        <w:sz w:val="20"/>
+      </w:rPr>
+    </w:lvl>
+    <w:lvl w:ilvl="4" w:tentative="1">
+      <w:start w:val="1"/>
+      <w:numFmt w:val="bullet"/>
+      <w:lvlText w:val=""/>
+      <w:lvlJc w:val="left"/>
+      <w:pPr>
+        <w:tabs>
+          <w:tab w:val="num" w:pos="3600"/>
+        </w:tabs>
+        <w:ind w:left="3600" w:hanging="360"/>
+      </w:pPr>
+      <w:rPr>
+        <w:rFonts w:ascii="Wingdings" w:hAnsi="Wingdings" w:hint="default"/>
+        <w:sz w:val="20"/>
+      </w:rPr>
+    </w:lvl>
+    <w:lvl w:ilvl="5" w:tentative="1">
+      <w:start w:val="1"/>
+      <w:numFmt w:val="bullet"/>
+      <w:lvlText w:val=""/>
+      <w:lvlJc w:val="left"/>
+      <w:pPr>
+        <w:tabs>
+          <w:tab w:val="num" w:pos="4320"/>
+        </w:tabs>
+        <w:ind w:left="4320" w:hanging="360"/>
+      </w:pPr>
+      <w:rPr>
+        <w:rFonts w:ascii="Wingdings" w:hAnsi="Wingdings" w:hint="default"/>
+        <w:sz w:val="20"/>
+      </w:rPr>
+    </w:lvl>
+    <w:lvl w:ilvl="6" w:tentative="1">
+      <w:start w:val="1"/>
+      <w:numFmt w:val="bullet"/>
+      <w:lvlText w:val=""/>
+      <w:lvlJc w:val="left"/>
+      <w:pPr>
+        <w:tabs>
+          <w:tab w:val="num" w:pos="5040"/>
+        </w:tabs>
+        <w:ind w:left="5040" w:hanging="360"/>
+      </w:pPr>
+      <w:rPr>
+        <w:rFonts w:ascii="Wingdings" w:hAnsi="Wingdings" w:hint="default"/>
+        <w:sz w:val="20"/>
+      </w:rPr>
+    </w:lvl>
+    <w:lvl w:ilvl="7" w:tentative="1">
+      <w:start w:val="1"/>
+      <w:numFmt w:val="bullet"/>
+      <w:lvlText w:val=""/>
+      <w:lvlJc w:val="left"/>
+      <w:pPr>
+        <w:tabs>
+          <w:tab w:val="num" w:pos="5760"/>
+        </w:tabs>
+        <w:ind w:left="5760" w:hanging="360"/>
+      </w:pPr>
+      <w:rPr>
+        <w:rFonts w:ascii="Wingdings" w:hAnsi="Wingdings" w:hint="default"/>
+        <w:sz w:val="20"/>
+      </w:rPr>
+    </w:lvl>
+    <w:lvl w:ilvl="8" w:tentative="1">
+      <w:start w:val="1"/>
+      <w:numFmt w:val="bullet"/>
+      <w:lvlText w:val=""/>
+      <w:lvlJc w:val="left"/>
+      <w:pPr>
+        <w:tabs>
+          <w:tab w:val="num" w:pos="6480"/>
+        </w:tabs>
+        <w:ind w:left="6480" w:hanging="360"/>
+      </w:pPr>
+      <w:rPr>
+        <w:rFonts w:ascii="Wingdings" w:hAnsi="Wingdings" w:hint="default"/>
+        <w:sz w:val="20"/>
+      </w:rPr>
+    </w:lvl>
+  </w:abstractNum>
+  <w:abstractNum w:abstractNumId="12" w15:restartNumberingAfterBreak="0">
+    <w:nsid w:val="48D27286"/>
+    <w:multiLevelType w:val="multilevel"/>
+    <w:tmpl w:val="7C8A4CE8"/>
+    <w:lvl w:ilvl="0">
+      <w:start w:val="1"/>
+      <w:numFmt w:val="bullet"/>
+      <w:lvlText w:val=""/>
+      <w:lvlJc w:val="left"/>
+      <w:pPr>
+        <w:tabs>
+          <w:tab w:val="num" w:pos="720"/>
+        </w:tabs>
+        <w:ind w:left="720" w:hanging="360"/>
+      </w:pPr>
+      <w:rPr>
+        <w:rFonts w:ascii="Symbol" w:hAnsi="Symbol" w:hint="default"/>
+        <w:sz w:val="20"/>
+      </w:rPr>
+    </w:lvl>
+    <w:lvl w:ilvl="1" w:tentative="1">
+      <w:start w:val="1"/>
+      <w:numFmt w:val="bullet"/>
+      <w:lvlText w:val="o"/>
+      <w:lvlJc w:val="left"/>
+      <w:pPr>
+        <w:tabs>
+          <w:tab w:val="num" w:pos="1440"/>
+        </w:tabs>
+        <w:ind w:left="1440" w:hanging="360"/>
+      </w:pPr>
+      <w:rPr>
+        <w:rFonts w:ascii="Courier New" w:hAnsi="Courier New" w:hint="default"/>
+        <w:sz w:val="20"/>
+      </w:rPr>
+    </w:lvl>
+    <w:lvl w:ilvl="2" w:tentative="1">
+      <w:start w:val="1"/>
+      <w:numFmt w:val="bullet"/>
+      <w:lvlText w:val=""/>
+      <w:lvlJc w:val="left"/>
+      <w:pPr>
+        <w:tabs>
+          <w:tab w:val="num" w:pos="2160"/>
+        </w:tabs>
+        <w:ind w:left="2160" w:hanging="360"/>
+      </w:pPr>
+      <w:rPr>
+        <w:rFonts w:ascii="Wingdings" w:hAnsi="Wingdings" w:hint="default"/>
+        <w:sz w:val="20"/>
+      </w:rPr>
+    </w:lvl>
+    <w:lvl w:ilvl="3" w:tentative="1">
+      <w:start w:val="1"/>
+      <w:numFmt w:val="bullet"/>
+      <w:lvlText w:val=""/>
+      <w:lvlJc w:val="left"/>
+      <w:pPr>
+        <w:tabs>
+          <w:tab w:val="num" w:pos="2880"/>
+        </w:tabs>
+        <w:ind w:left="2880" w:hanging="360"/>
+      </w:pPr>
+      <w:rPr>
+        <w:rFonts w:ascii="Wingdings" w:hAnsi="Wingdings" w:hint="default"/>
+        <w:sz w:val="20"/>
+      </w:rPr>
+    </w:lvl>
+    <w:lvl w:ilvl="4" w:tentative="1">
+      <w:start w:val="1"/>
+      <w:numFmt w:val="bullet"/>
+      <w:lvlText w:val=""/>
+      <w:lvlJc w:val="left"/>
+      <w:pPr>
+        <w:tabs>
+          <w:tab w:val="num" w:pos="3600"/>
+        </w:tabs>
+        <w:ind w:left="3600" w:hanging="360"/>
+      </w:pPr>
+      <w:rPr>
+        <w:rFonts w:ascii="Wingdings" w:hAnsi="Wingdings" w:hint="default"/>
+        <w:sz w:val="20"/>
+      </w:rPr>
+    </w:lvl>
+    <w:lvl w:ilvl="5" w:tentative="1">
+      <w:start w:val="1"/>
+      <w:numFmt w:val="bullet"/>
+      <w:lvlText w:val=""/>
+      <w:lvlJc w:val="left"/>
+      <w:pPr>
+        <w:tabs>
+          <w:tab w:val="num" w:pos="4320"/>
+        </w:tabs>
+        <w:ind w:left="4320" w:hanging="360"/>
+      </w:pPr>
+      <w:rPr>
+        <w:rFonts w:ascii="Wingdings" w:hAnsi="Wingdings" w:hint="default"/>
+        <w:sz w:val="20"/>
+      </w:rPr>
+    </w:lvl>
+    <w:lvl w:ilvl="6" w:tentative="1">
+      <w:start w:val="1"/>
+      <w:numFmt w:val="bullet"/>
+      <w:lvlText w:val=""/>
+      <w:lvlJc w:val="left"/>
+      <w:pPr>
+        <w:tabs>
+          <w:tab w:val="num" w:pos="5040"/>
+        </w:tabs>
+        <w:ind w:left="5040" w:hanging="360"/>
+      </w:pPr>
+      <w:rPr>
+        <w:rFonts w:ascii="Wingdings" w:hAnsi="Wingdings" w:hint="default"/>
+        <w:sz w:val="20"/>
+      </w:rPr>
+    </w:lvl>
+    <w:lvl w:ilvl="7" w:tentative="1">
+      <w:start w:val="1"/>
+      <w:numFmt w:val="bullet"/>
+      <w:lvlText w:val=""/>
+      <w:lvlJc w:val="left"/>
+      <w:pPr>
+        <w:tabs>
+          <w:tab w:val="num" w:pos="5760"/>
+        </w:tabs>
+        <w:ind w:left="5760" w:hanging="360"/>
+      </w:pPr>
+      <w:rPr>
+        <w:rFonts w:ascii="Wingdings" w:hAnsi="Wingdings" w:hint="default"/>
+        <w:sz w:val="20"/>
+      </w:rPr>
+    </w:lvl>
+    <w:lvl w:ilvl="8" w:tentative="1">
+      <w:start w:val="1"/>
+      <w:numFmt w:val="bullet"/>
+      <w:lvlText w:val=""/>
+      <w:lvlJc w:val="left"/>
+      <w:pPr>
+        <w:tabs>
+          <w:tab w:val="num" w:pos="6480"/>
+        </w:tabs>
+        <w:ind w:left="6480" w:hanging="360"/>
+      </w:pPr>
+      <w:rPr>
+        <w:rFonts w:ascii="Wingdings" w:hAnsi="Wingdings" w:hint="default"/>
+        <w:sz w:val="20"/>
+      </w:rPr>
+    </w:lvl>
+  </w:abstractNum>
+  <w:abstractNum w:abstractNumId="13" w15:restartNumberingAfterBreak="0">
     <w:nsid w:val="4CDB3329"/>
     <w:multiLevelType w:val="multilevel"/>
     <w:tmpl w:val="AEC8CCC6"/>
@@ -2468,7 +8693,7 @@
       </w:rPr>
     </w:lvl>
   </w:abstractNum>
-  <w:abstractNum w:abstractNumId="3" w15:restartNumberingAfterBreak="0">
+  <w:abstractNum w:abstractNumId="14" w15:restartNumberingAfterBreak="0">
     <w:nsid w:val="4DB14921"/>
     <w:multiLevelType w:val="multilevel"/>
     <w:tmpl w:val="5E56831C"/>
@@ -2617,7 +8842,454 @@
       </w:rPr>
     </w:lvl>
   </w:abstractNum>
-  <w:abstractNum w:abstractNumId="4" w15:restartNumberingAfterBreak="0">
+  <w:abstractNum w:abstractNumId="15" w15:restartNumberingAfterBreak="0">
+    <w:nsid w:val="4E822290"/>
+    <w:multiLevelType w:val="multilevel"/>
+    <w:tmpl w:val="4D0E8CC0"/>
+    <w:lvl w:ilvl="0">
+      <w:start w:val="1"/>
+      <w:numFmt w:val="bullet"/>
+      <w:lvlText w:val=""/>
+      <w:lvlJc w:val="left"/>
+      <w:pPr>
+        <w:tabs>
+          <w:tab w:val="num" w:pos="720"/>
+        </w:tabs>
+        <w:ind w:left="720" w:hanging="360"/>
+      </w:pPr>
+      <w:rPr>
+        <w:rFonts w:ascii="Symbol" w:hAnsi="Symbol" w:hint="default"/>
+        <w:sz w:val="20"/>
+      </w:rPr>
+    </w:lvl>
+    <w:lvl w:ilvl="1" w:tentative="1">
+      <w:start w:val="1"/>
+      <w:numFmt w:val="bullet"/>
+      <w:lvlText w:val="o"/>
+      <w:lvlJc w:val="left"/>
+      <w:pPr>
+        <w:tabs>
+          <w:tab w:val="num" w:pos="1440"/>
+        </w:tabs>
+        <w:ind w:left="1440" w:hanging="360"/>
+      </w:pPr>
+      <w:rPr>
+        <w:rFonts w:ascii="Courier New" w:hAnsi="Courier New" w:hint="default"/>
+        <w:sz w:val="20"/>
+      </w:rPr>
+    </w:lvl>
+    <w:lvl w:ilvl="2" w:tentative="1">
+      <w:start w:val="1"/>
+      <w:numFmt w:val="bullet"/>
+      <w:lvlText w:val=""/>
+      <w:lvlJc w:val="left"/>
+      <w:pPr>
+        <w:tabs>
+          <w:tab w:val="num" w:pos="2160"/>
+        </w:tabs>
+        <w:ind w:left="2160" w:hanging="360"/>
+      </w:pPr>
+      <w:rPr>
+        <w:rFonts w:ascii="Wingdings" w:hAnsi="Wingdings" w:hint="default"/>
+        <w:sz w:val="20"/>
+      </w:rPr>
+    </w:lvl>
+    <w:lvl w:ilvl="3" w:tentative="1">
+      <w:start w:val="1"/>
+      <w:numFmt w:val="bullet"/>
+      <w:lvlText w:val=""/>
+      <w:lvlJc w:val="left"/>
+      <w:pPr>
+        <w:tabs>
+          <w:tab w:val="num" w:pos="2880"/>
+        </w:tabs>
+        <w:ind w:left="2880" w:hanging="360"/>
+      </w:pPr>
+      <w:rPr>
+        <w:rFonts w:ascii="Wingdings" w:hAnsi="Wingdings" w:hint="default"/>
+        <w:sz w:val="20"/>
+      </w:rPr>
+    </w:lvl>
+    <w:lvl w:ilvl="4" w:tentative="1">
+      <w:start w:val="1"/>
+      <w:numFmt w:val="bullet"/>
+      <w:lvlText w:val=""/>
+      <w:lvlJc w:val="left"/>
+      <w:pPr>
+        <w:tabs>
+          <w:tab w:val="num" w:pos="3600"/>
+        </w:tabs>
+        <w:ind w:left="3600" w:hanging="360"/>
+      </w:pPr>
+      <w:rPr>
+        <w:rFonts w:ascii="Wingdings" w:hAnsi="Wingdings" w:hint="default"/>
+        <w:sz w:val="20"/>
+      </w:rPr>
+    </w:lvl>
+    <w:lvl w:ilvl="5" w:tentative="1">
+      <w:start w:val="1"/>
+      <w:numFmt w:val="bullet"/>
+      <w:lvlText w:val=""/>
+      <w:lvlJc w:val="left"/>
+      <w:pPr>
+        <w:tabs>
+          <w:tab w:val="num" w:pos="4320"/>
+        </w:tabs>
+        <w:ind w:left="4320" w:hanging="360"/>
+      </w:pPr>
+      <w:rPr>
+        <w:rFonts w:ascii="Wingdings" w:hAnsi="Wingdings" w:hint="default"/>
+        <w:sz w:val="20"/>
+      </w:rPr>
+    </w:lvl>
+    <w:lvl w:ilvl="6" w:tentative="1">
+      <w:start w:val="1"/>
+      <w:numFmt w:val="bullet"/>
+      <w:lvlText w:val=""/>
+      <w:lvlJc w:val="left"/>
+      <w:pPr>
+        <w:tabs>
+          <w:tab w:val="num" w:pos="5040"/>
+        </w:tabs>
+        <w:ind w:left="5040" w:hanging="360"/>
+      </w:pPr>
+      <w:rPr>
+        <w:rFonts w:ascii="Wingdings" w:hAnsi="Wingdings" w:hint="default"/>
+        <w:sz w:val="20"/>
+      </w:rPr>
+    </w:lvl>
+    <w:lvl w:ilvl="7" w:tentative="1">
+      <w:start w:val="1"/>
+      <w:numFmt w:val="bullet"/>
+      <w:lvlText w:val=""/>
+      <w:lvlJc w:val="left"/>
+      <w:pPr>
+        <w:tabs>
+          <w:tab w:val="num" w:pos="5760"/>
+        </w:tabs>
+        <w:ind w:left="5760" w:hanging="360"/>
+      </w:pPr>
+      <w:rPr>
+        <w:rFonts w:ascii="Wingdings" w:hAnsi="Wingdings" w:hint="default"/>
+        <w:sz w:val="20"/>
+      </w:rPr>
+    </w:lvl>
+    <w:lvl w:ilvl="8" w:tentative="1">
+      <w:start w:val="1"/>
+      <w:numFmt w:val="bullet"/>
+      <w:lvlText w:val=""/>
+      <w:lvlJc w:val="left"/>
+      <w:pPr>
+        <w:tabs>
+          <w:tab w:val="num" w:pos="6480"/>
+        </w:tabs>
+        <w:ind w:left="6480" w:hanging="360"/>
+      </w:pPr>
+      <w:rPr>
+        <w:rFonts w:ascii="Wingdings" w:hAnsi="Wingdings" w:hint="default"/>
+        <w:sz w:val="20"/>
+      </w:rPr>
+    </w:lvl>
+  </w:abstractNum>
+  <w:abstractNum w:abstractNumId="16" w15:restartNumberingAfterBreak="0">
+    <w:nsid w:val="4EC34374"/>
+    <w:multiLevelType w:val="multilevel"/>
+    <w:tmpl w:val="01A67880"/>
+    <w:lvl w:ilvl="0">
+      <w:start w:val="1"/>
+      <w:numFmt w:val="bullet"/>
+      <w:lvlText w:val=""/>
+      <w:lvlJc w:val="left"/>
+      <w:pPr>
+        <w:tabs>
+          <w:tab w:val="num" w:pos="720"/>
+        </w:tabs>
+        <w:ind w:left="720" w:hanging="360"/>
+      </w:pPr>
+      <w:rPr>
+        <w:rFonts w:ascii="Symbol" w:hAnsi="Symbol" w:hint="default"/>
+        <w:sz w:val="20"/>
+      </w:rPr>
+    </w:lvl>
+    <w:lvl w:ilvl="1" w:tentative="1">
+      <w:start w:val="1"/>
+      <w:numFmt w:val="bullet"/>
+      <w:lvlText w:val="o"/>
+      <w:lvlJc w:val="left"/>
+      <w:pPr>
+        <w:tabs>
+          <w:tab w:val="num" w:pos="1440"/>
+        </w:tabs>
+        <w:ind w:left="1440" w:hanging="360"/>
+      </w:pPr>
+      <w:rPr>
+        <w:rFonts w:ascii="Courier New" w:hAnsi="Courier New" w:hint="default"/>
+        <w:sz w:val="20"/>
+      </w:rPr>
+    </w:lvl>
+    <w:lvl w:ilvl="2" w:tentative="1">
+      <w:start w:val="1"/>
+      <w:numFmt w:val="bullet"/>
+      <w:lvlText w:val=""/>
+      <w:lvlJc w:val="left"/>
+      <w:pPr>
+        <w:tabs>
+          <w:tab w:val="num" w:pos="2160"/>
+        </w:tabs>
+        <w:ind w:left="2160" w:hanging="360"/>
+      </w:pPr>
+      <w:rPr>
+        <w:rFonts w:ascii="Wingdings" w:hAnsi="Wingdings" w:hint="default"/>
+        <w:sz w:val="20"/>
+      </w:rPr>
+    </w:lvl>
+    <w:lvl w:ilvl="3" w:tentative="1">
+      <w:start w:val="1"/>
+      <w:numFmt w:val="bullet"/>
+      <w:lvlText w:val=""/>
+      <w:lvlJc w:val="left"/>
+      <w:pPr>
+        <w:tabs>
+          <w:tab w:val="num" w:pos="2880"/>
+        </w:tabs>
+        <w:ind w:left="2880" w:hanging="360"/>
+      </w:pPr>
+      <w:rPr>
+        <w:rFonts w:ascii="Wingdings" w:hAnsi="Wingdings" w:hint="default"/>
+        <w:sz w:val="20"/>
+      </w:rPr>
+    </w:lvl>
+    <w:lvl w:ilvl="4" w:tentative="1">
+      <w:start w:val="1"/>
+      <w:numFmt w:val="bullet"/>
+      <w:lvlText w:val=""/>
+      <w:lvlJc w:val="left"/>
+      <w:pPr>
+        <w:tabs>
+          <w:tab w:val="num" w:pos="3600"/>
+        </w:tabs>
+        <w:ind w:left="3600" w:hanging="360"/>
+      </w:pPr>
+      <w:rPr>
+        <w:rFonts w:ascii="Wingdings" w:hAnsi="Wingdings" w:hint="default"/>
+        <w:sz w:val="20"/>
+      </w:rPr>
+    </w:lvl>
+    <w:lvl w:ilvl="5" w:tentative="1">
+      <w:start w:val="1"/>
+      <w:numFmt w:val="bullet"/>
+      <w:lvlText w:val=""/>
+      <w:lvlJc w:val="left"/>
+      <w:pPr>
+        <w:tabs>
+          <w:tab w:val="num" w:pos="4320"/>
+        </w:tabs>
+        <w:ind w:left="4320" w:hanging="360"/>
+      </w:pPr>
+      <w:rPr>
+        <w:rFonts w:ascii="Wingdings" w:hAnsi="Wingdings" w:hint="default"/>
+        <w:sz w:val="20"/>
+      </w:rPr>
+    </w:lvl>
+    <w:lvl w:ilvl="6" w:tentative="1">
+      <w:start w:val="1"/>
+      <w:numFmt w:val="bullet"/>
+      <w:lvlText w:val=""/>
+      <w:lvlJc w:val="left"/>
+      <w:pPr>
+        <w:tabs>
+          <w:tab w:val="num" w:pos="5040"/>
+        </w:tabs>
+        <w:ind w:left="5040" w:hanging="360"/>
+      </w:pPr>
+      <w:rPr>
+        <w:rFonts w:ascii="Wingdings" w:hAnsi="Wingdings" w:hint="default"/>
+        <w:sz w:val="20"/>
+      </w:rPr>
+    </w:lvl>
+    <w:lvl w:ilvl="7" w:tentative="1">
+      <w:start w:val="1"/>
+      <w:numFmt w:val="bullet"/>
+      <w:lvlText w:val=""/>
+      <w:lvlJc w:val="left"/>
+      <w:pPr>
+        <w:tabs>
+          <w:tab w:val="num" w:pos="5760"/>
+        </w:tabs>
+        <w:ind w:left="5760" w:hanging="360"/>
+      </w:pPr>
+      <w:rPr>
+        <w:rFonts w:ascii="Wingdings" w:hAnsi="Wingdings" w:hint="default"/>
+        <w:sz w:val="20"/>
+      </w:rPr>
+    </w:lvl>
+    <w:lvl w:ilvl="8" w:tentative="1">
+      <w:start w:val="1"/>
+      <w:numFmt w:val="bullet"/>
+      <w:lvlText w:val=""/>
+      <w:lvlJc w:val="left"/>
+      <w:pPr>
+        <w:tabs>
+          <w:tab w:val="num" w:pos="6480"/>
+        </w:tabs>
+        <w:ind w:left="6480" w:hanging="360"/>
+      </w:pPr>
+      <w:rPr>
+        <w:rFonts w:ascii="Wingdings" w:hAnsi="Wingdings" w:hint="default"/>
+        <w:sz w:val="20"/>
+      </w:rPr>
+    </w:lvl>
+  </w:abstractNum>
+  <w:abstractNum w:abstractNumId="17" w15:restartNumberingAfterBreak="0">
+    <w:nsid w:val="58D406A3"/>
+    <w:multiLevelType w:val="multilevel"/>
+    <w:tmpl w:val="8C9A5BC4"/>
+    <w:lvl w:ilvl="0">
+      <w:start w:val="1"/>
+      <w:numFmt w:val="bullet"/>
+      <w:lvlText w:val=""/>
+      <w:lvlJc w:val="left"/>
+      <w:pPr>
+        <w:tabs>
+          <w:tab w:val="num" w:pos="720"/>
+        </w:tabs>
+        <w:ind w:left="720" w:hanging="360"/>
+      </w:pPr>
+      <w:rPr>
+        <w:rFonts w:ascii="Symbol" w:hAnsi="Symbol" w:hint="default"/>
+        <w:sz w:val="20"/>
+      </w:rPr>
+    </w:lvl>
+    <w:lvl w:ilvl="1" w:tentative="1">
+      <w:start w:val="1"/>
+      <w:numFmt w:val="bullet"/>
+      <w:lvlText w:val="o"/>
+      <w:lvlJc w:val="left"/>
+      <w:pPr>
+        <w:tabs>
+          <w:tab w:val="num" w:pos="1440"/>
+        </w:tabs>
+        <w:ind w:left="1440" w:hanging="360"/>
+      </w:pPr>
+      <w:rPr>
+        <w:rFonts w:ascii="Courier New" w:hAnsi="Courier New" w:hint="default"/>
+        <w:sz w:val="20"/>
+      </w:rPr>
+    </w:lvl>
+    <w:lvl w:ilvl="2" w:tentative="1">
+      <w:start w:val="1"/>
+      <w:numFmt w:val="bullet"/>
+      <w:lvlText w:val=""/>
+      <w:lvlJc w:val="left"/>
+      <w:pPr>
+        <w:tabs>
+          <w:tab w:val="num" w:pos="2160"/>
+        </w:tabs>
+        <w:ind w:left="2160" w:hanging="360"/>
+      </w:pPr>
+      <w:rPr>
+        <w:rFonts w:ascii="Wingdings" w:hAnsi="Wingdings" w:hint="default"/>
+        <w:sz w:val="20"/>
+      </w:rPr>
+    </w:lvl>
+    <w:lvl w:ilvl="3" w:tentative="1">
+      <w:start w:val="1"/>
+      <w:numFmt w:val="bullet"/>
+      <w:lvlText w:val=""/>
+      <w:lvlJc w:val="left"/>
+      <w:pPr>
+        <w:tabs>
+          <w:tab w:val="num" w:pos="2880"/>
+        </w:tabs>
+        <w:ind w:left="2880" w:hanging="360"/>
+      </w:pPr>
+      <w:rPr>
+        <w:rFonts w:ascii="Wingdings" w:hAnsi="Wingdings" w:hint="default"/>
+        <w:sz w:val="20"/>
+      </w:rPr>
+    </w:lvl>
+    <w:lvl w:ilvl="4" w:tentative="1">
+      <w:start w:val="1"/>
+      <w:numFmt w:val="bullet"/>
+      <w:lvlText w:val=""/>
+      <w:lvlJc w:val="left"/>
+      <w:pPr>
+        <w:tabs>
+          <w:tab w:val="num" w:pos="3600"/>
+        </w:tabs>
+        <w:ind w:left="3600" w:hanging="360"/>
+      </w:pPr>
+      <w:rPr>
+        <w:rFonts w:ascii="Wingdings" w:hAnsi="Wingdings" w:hint="default"/>
+        <w:sz w:val="20"/>
+      </w:rPr>
+    </w:lvl>
+    <w:lvl w:ilvl="5" w:tentative="1">
+      <w:start w:val="1"/>
+      <w:numFmt w:val="bullet"/>
+      <w:lvlText w:val=""/>
+      <w:lvlJc w:val="left"/>
+      <w:pPr>
+        <w:tabs>
+          <w:tab w:val="num" w:pos="4320"/>
+        </w:tabs>
+        <w:ind w:left="4320" w:hanging="360"/>
+      </w:pPr>
+      <w:rPr>
+        <w:rFonts w:ascii="Wingdings" w:hAnsi="Wingdings" w:hint="default"/>
+        <w:sz w:val="20"/>
+      </w:rPr>
+    </w:lvl>
+    <w:lvl w:ilvl="6" w:tentative="1">
+      <w:start w:val="1"/>
+      <w:numFmt w:val="bullet"/>
+      <w:lvlText w:val=""/>
+      <w:lvlJc w:val="left"/>
+      <w:pPr>
+        <w:tabs>
+          <w:tab w:val="num" w:pos="5040"/>
+        </w:tabs>
+        <w:ind w:left="5040" w:hanging="360"/>
+      </w:pPr>
+      <w:rPr>
+        <w:rFonts w:ascii="Wingdings" w:hAnsi="Wingdings" w:hint="default"/>
+        <w:sz w:val="20"/>
+      </w:rPr>
+    </w:lvl>
+    <w:lvl w:ilvl="7" w:tentative="1">
+      <w:start w:val="1"/>
+      <w:numFmt w:val="bullet"/>
+      <w:lvlText w:val=""/>
+      <w:lvlJc w:val="left"/>
+      <w:pPr>
+        <w:tabs>
+          <w:tab w:val="num" w:pos="5760"/>
+        </w:tabs>
+        <w:ind w:left="5760" w:hanging="360"/>
+      </w:pPr>
+      <w:rPr>
+        <w:rFonts w:ascii="Wingdings" w:hAnsi="Wingdings" w:hint="default"/>
+        <w:sz w:val="20"/>
+      </w:rPr>
+    </w:lvl>
+    <w:lvl w:ilvl="8" w:tentative="1">
+      <w:start w:val="1"/>
+      <w:numFmt w:val="bullet"/>
+      <w:lvlText w:val=""/>
+      <w:lvlJc w:val="left"/>
+      <w:pPr>
+        <w:tabs>
+          <w:tab w:val="num" w:pos="6480"/>
+        </w:tabs>
+        <w:ind w:left="6480" w:hanging="360"/>
+      </w:pPr>
+      <w:rPr>
+        <w:rFonts w:ascii="Wingdings" w:hAnsi="Wingdings" w:hint="default"/>
+        <w:sz w:val="20"/>
+      </w:rPr>
+    </w:lvl>
+  </w:abstractNum>
+  <w:abstractNum w:abstractNumId="18" w15:restartNumberingAfterBreak="0">
     <w:nsid w:val="704A105F"/>
     <w:multiLevelType w:val="multilevel"/>
     <w:tmpl w:val="9B1ADF46"/>
@@ -2766,7 +9438,156 @@
       </w:rPr>
     </w:lvl>
   </w:abstractNum>
-  <w:abstractNum w:abstractNumId="5" w15:restartNumberingAfterBreak="0">
+  <w:abstractNum w:abstractNumId="19" w15:restartNumberingAfterBreak="0">
+    <w:nsid w:val="71CB4E41"/>
+    <w:multiLevelType w:val="multilevel"/>
+    <w:tmpl w:val="AF862A0C"/>
+    <w:lvl w:ilvl="0">
+      <w:start w:val="1"/>
+      <w:numFmt w:val="bullet"/>
+      <w:lvlText w:val=""/>
+      <w:lvlJc w:val="left"/>
+      <w:pPr>
+        <w:tabs>
+          <w:tab w:val="num" w:pos="720"/>
+        </w:tabs>
+        <w:ind w:left="720" w:hanging="360"/>
+      </w:pPr>
+      <w:rPr>
+        <w:rFonts w:ascii="Symbol" w:hAnsi="Symbol" w:hint="default"/>
+        <w:sz w:val="20"/>
+      </w:rPr>
+    </w:lvl>
+    <w:lvl w:ilvl="1" w:tentative="1">
+      <w:start w:val="1"/>
+      <w:numFmt w:val="bullet"/>
+      <w:lvlText w:val="o"/>
+      <w:lvlJc w:val="left"/>
+      <w:pPr>
+        <w:tabs>
+          <w:tab w:val="num" w:pos="1440"/>
+        </w:tabs>
+        <w:ind w:left="1440" w:hanging="360"/>
+      </w:pPr>
+      <w:rPr>
+        <w:rFonts w:ascii="Courier New" w:hAnsi="Courier New" w:hint="default"/>
+        <w:sz w:val="20"/>
+      </w:rPr>
+    </w:lvl>
+    <w:lvl w:ilvl="2" w:tentative="1">
+      <w:start w:val="1"/>
+      <w:numFmt w:val="bullet"/>
+      <w:lvlText w:val=""/>
+      <w:lvlJc w:val="left"/>
+      <w:pPr>
+        <w:tabs>
+          <w:tab w:val="num" w:pos="2160"/>
+        </w:tabs>
+        <w:ind w:left="2160" w:hanging="360"/>
+      </w:pPr>
+      <w:rPr>
+        <w:rFonts w:ascii="Wingdings" w:hAnsi="Wingdings" w:hint="default"/>
+        <w:sz w:val="20"/>
+      </w:rPr>
+    </w:lvl>
+    <w:lvl w:ilvl="3" w:tentative="1">
+      <w:start w:val="1"/>
+      <w:numFmt w:val="bullet"/>
+      <w:lvlText w:val=""/>
+      <w:lvlJc w:val="left"/>
+      <w:pPr>
+        <w:tabs>
+          <w:tab w:val="num" w:pos="2880"/>
+        </w:tabs>
+        <w:ind w:left="2880" w:hanging="360"/>
+      </w:pPr>
+      <w:rPr>
+        <w:rFonts w:ascii="Wingdings" w:hAnsi="Wingdings" w:hint="default"/>
+        <w:sz w:val="20"/>
+      </w:rPr>
+    </w:lvl>
+    <w:lvl w:ilvl="4" w:tentative="1">
+      <w:start w:val="1"/>
+      <w:numFmt w:val="bullet"/>
+      <w:lvlText w:val=""/>
+      <w:lvlJc w:val="left"/>
+      <w:pPr>
+        <w:tabs>
+          <w:tab w:val="num" w:pos="3600"/>
+        </w:tabs>
+        <w:ind w:left="3600" w:hanging="360"/>
+      </w:pPr>
+      <w:rPr>
+        <w:rFonts w:ascii="Wingdings" w:hAnsi="Wingdings" w:hint="default"/>
+        <w:sz w:val="20"/>
+      </w:rPr>
+    </w:lvl>
+    <w:lvl w:ilvl="5" w:tentative="1">
+      <w:start w:val="1"/>
+      <w:numFmt w:val="bullet"/>
+      <w:lvlText w:val=""/>
+      <w:lvlJc w:val="left"/>
+      <w:pPr>
+        <w:tabs>
+          <w:tab w:val="num" w:pos="4320"/>
+        </w:tabs>
+        <w:ind w:left="4320" w:hanging="360"/>
+      </w:pPr>
+      <w:rPr>
+        <w:rFonts w:ascii="Wingdings" w:hAnsi="Wingdings" w:hint="default"/>
+        <w:sz w:val="20"/>
+      </w:rPr>
+    </w:lvl>
+    <w:lvl w:ilvl="6" w:tentative="1">
+      <w:start w:val="1"/>
+      <w:numFmt w:val="bullet"/>
+      <w:lvlText w:val=""/>
+      <w:lvlJc w:val="left"/>
+      <w:pPr>
+        <w:tabs>
+          <w:tab w:val="num" w:pos="5040"/>
+        </w:tabs>
+        <w:ind w:left="5040" w:hanging="360"/>
+      </w:pPr>
+      <w:rPr>
+        <w:rFonts w:ascii="Wingdings" w:hAnsi="Wingdings" w:hint="default"/>
+        <w:sz w:val="20"/>
+      </w:rPr>
+    </w:lvl>
+    <w:lvl w:ilvl="7" w:tentative="1">
+      <w:start w:val="1"/>
+      <w:numFmt w:val="bullet"/>
+      <w:lvlText w:val=""/>
+      <w:lvlJc w:val="left"/>
+      <w:pPr>
+        <w:tabs>
+          <w:tab w:val="num" w:pos="5760"/>
+        </w:tabs>
+        <w:ind w:left="5760" w:hanging="360"/>
+      </w:pPr>
+      <w:rPr>
+        <w:rFonts w:ascii="Wingdings" w:hAnsi="Wingdings" w:hint="default"/>
+        <w:sz w:val="20"/>
+      </w:rPr>
+    </w:lvl>
+    <w:lvl w:ilvl="8" w:tentative="1">
+      <w:start w:val="1"/>
+      <w:numFmt w:val="bullet"/>
+      <w:lvlText w:val=""/>
+      <w:lvlJc w:val="left"/>
+      <w:pPr>
+        <w:tabs>
+          <w:tab w:val="num" w:pos="6480"/>
+        </w:tabs>
+        <w:ind w:left="6480" w:hanging="360"/>
+      </w:pPr>
+      <w:rPr>
+        <w:rFonts w:ascii="Wingdings" w:hAnsi="Wingdings" w:hint="default"/>
+        <w:sz w:val="20"/>
+      </w:rPr>
+    </w:lvl>
+  </w:abstractNum>
+  <w:abstractNum w:abstractNumId="20" w15:restartNumberingAfterBreak="0">
     <w:nsid w:val="73C05890"/>
     <w:multiLevelType w:val="multilevel"/>
     <w:tmpl w:val="D066501A"/>
@@ -2916,22 +9737,67 @@
     </w:lvl>
   </w:abstractNum>
   <w:num w:numId="1" w16cid:durableId="1361973770">
+    <w:abstractNumId w:val="5"/>
+  </w:num>
+  <w:num w:numId="2" w16cid:durableId="535316682">
+    <w:abstractNumId w:val="14"/>
+  </w:num>
+  <w:num w:numId="3" w16cid:durableId="449015678">
+    <w:abstractNumId w:val="3"/>
+  </w:num>
+  <w:num w:numId="4" w16cid:durableId="578712142">
+    <w:abstractNumId w:val="20"/>
+  </w:num>
+  <w:num w:numId="5" w16cid:durableId="305623839">
+    <w:abstractNumId w:val="18"/>
+  </w:num>
+  <w:num w:numId="6" w16cid:durableId="760611463">
+    <w:abstractNumId w:val="13"/>
+  </w:num>
+  <w:num w:numId="7" w16cid:durableId="470681708">
+    <w:abstractNumId w:val="16"/>
+  </w:num>
+  <w:num w:numId="8" w16cid:durableId="1185940255">
+    <w:abstractNumId w:val="19"/>
+  </w:num>
+  <w:num w:numId="9" w16cid:durableId="1407146059">
+    <w:abstractNumId w:val="10"/>
+  </w:num>
+  <w:num w:numId="10" w16cid:durableId="1842500723">
+    <w:abstractNumId w:val="0"/>
+  </w:num>
+  <w:num w:numId="11" w16cid:durableId="426268066">
     <w:abstractNumId w:val="1"/>
   </w:num>
-  <w:num w:numId="2" w16cid:durableId="535316682">
-    <w:abstractNumId w:val="3"/>
+  <w:num w:numId="12" w16cid:durableId="1365254071">
+    <w:abstractNumId w:val="7"/>
   </w:num>
-  <w:num w:numId="3" w16cid:durableId="449015678">
-    <w:abstractNumId w:val="0"/>
+  <w:num w:numId="13" w16cid:durableId="910777039">
+    <w:abstractNumId w:val="9"/>
   </w:num>
-  <w:num w:numId="4" w16cid:durableId="578712142">
-    <w:abstractNumId w:val="5"/>
+  <w:num w:numId="14" w16cid:durableId="1309899055">
+    <w:abstractNumId w:val="6"/>
   </w:num>
-  <w:num w:numId="5" w16cid:durableId="305623839">
+  <w:num w:numId="15" w16cid:durableId="877400179">
+    <w:abstractNumId w:val="2"/>
+  </w:num>
+  <w:num w:numId="16" w16cid:durableId="2018538848">
     <w:abstractNumId w:val="4"/>
   </w:num>
-  <w:num w:numId="6" w16cid:durableId="760611463">
-    <w:abstractNumId w:val="2"/>
+  <w:num w:numId="17" w16cid:durableId="412553570">
+    <w:abstractNumId w:val="15"/>
+  </w:num>
+  <w:num w:numId="18" w16cid:durableId="1948922154">
+    <w:abstractNumId w:val="12"/>
+  </w:num>
+  <w:num w:numId="19" w16cid:durableId="1902402995">
+    <w:abstractNumId w:val="11"/>
+  </w:num>
+  <w:num w:numId="20" w16cid:durableId="1663771016">
+    <w:abstractNumId w:val="17"/>
+  </w:num>
+  <w:num w:numId="21" w16cid:durableId="597062233">
+    <w:abstractNumId w:val="8"/>
   </w:num>
 </w:numbering>
 </file>
@@ -3336,7 +10202,7 @@
   <w:style w:type="paragraph" w:default="1" w:styleId="Normal">
     <w:name w:val="Normal"/>
     <w:qFormat/>
-    <w:rsid w:val="001C6D4D"/>
+    <w:rsid w:val="000D2731"/>
     <w:pPr>
       <w:spacing w:after="0" w:line="240" w:lineRule="auto"/>
     </w:pPr>
@@ -3863,7 +10729,6 @@
     <w:name w:val="Normal (Web)"/>
     <w:basedOn w:val="Normal"/>
     <w:uiPriority w:val="99"/>
-    <w:semiHidden/>
     <w:unhideWhenUsed/>
     <w:rsid w:val="0058522C"/>
     <w:pPr>
@@ -3879,6 +10744,69 @@
     <w:rPr>
       <w:b/>
       <w:bCs/>
+    </w:rPr>
+  </w:style>
+  <w:style w:type="character" w:styleId="HTMLCode">
+    <w:name w:val="HTML Code"/>
+    <w:basedOn w:val="DefaultParagraphFont"/>
+    <w:uiPriority w:val="99"/>
+    <w:semiHidden/>
+    <w:unhideWhenUsed/>
+    <w:rsid w:val="00BE1973"/>
+    <w:rPr>
+      <w:rFonts w:ascii="Courier New" w:eastAsia="Times New Roman" w:hAnsi="Courier New" w:cs="Courier New"/>
+      <w:sz w:val="20"/>
+      <w:szCs w:val="20"/>
+    </w:rPr>
+  </w:style>
+  <w:style w:type="paragraph" w:styleId="HTMLPreformatted">
+    <w:name w:val="HTML Preformatted"/>
+    <w:basedOn w:val="Normal"/>
+    <w:link w:val="HTMLPreformattedChar"/>
+    <w:uiPriority w:val="99"/>
+    <w:semiHidden/>
+    <w:unhideWhenUsed/>
+    <w:rsid w:val="00594D2E"/>
+    <w:pPr>
+      <w:tabs>
+        <w:tab w:val="left" w:pos="916"/>
+        <w:tab w:val="left" w:pos="1832"/>
+        <w:tab w:val="left" w:pos="2748"/>
+        <w:tab w:val="left" w:pos="3664"/>
+        <w:tab w:val="left" w:pos="4580"/>
+        <w:tab w:val="left" w:pos="5496"/>
+        <w:tab w:val="left" w:pos="6412"/>
+        <w:tab w:val="left" w:pos="7328"/>
+        <w:tab w:val="left" w:pos="8244"/>
+        <w:tab w:val="left" w:pos="9160"/>
+        <w:tab w:val="left" w:pos="10076"/>
+        <w:tab w:val="left" w:pos="10992"/>
+        <w:tab w:val="left" w:pos="11908"/>
+        <w:tab w:val="left" w:pos="12824"/>
+        <w:tab w:val="left" w:pos="13740"/>
+        <w:tab w:val="left" w:pos="14656"/>
+      </w:tabs>
+    </w:pPr>
+    <w:rPr>
+      <w:rFonts w:ascii="Courier New" w:hAnsi="Courier New" w:cs="Courier New"/>
+      <w:sz w:val="20"/>
+      <w:szCs w:val="20"/>
+    </w:rPr>
+  </w:style>
+  <w:style w:type="character" w:customStyle="1" w:styleId="HTMLPreformattedChar">
+    <w:name w:val="HTML Preformatted Char"/>
+    <w:basedOn w:val="DefaultParagraphFont"/>
+    <w:link w:val="HTMLPreformatted"/>
+    <w:uiPriority w:val="99"/>
+    <w:semiHidden/>
+    <w:rsid w:val="00594D2E"/>
+    <w:rPr>
+      <w:rFonts w:ascii="Courier New" w:eastAsia="Times New Roman" w:hAnsi="Courier New" w:cs="Courier New"/>
+      <w:kern w:val="0"/>
+      <w:sz w:val="20"/>
+      <w:szCs w:val="20"/>
+      <w:lang w:eastAsia="en-GB"/>
+      <w14:ligatures w14:val="none"/>
     </w:rPr>
   </w:style>
 </w:styles>
